--- a/2018/январь/26.01/Мигуля  МИ.docx
+++ b/2018/январь/26.01/Мигуля  МИ.docx
@@ -8,11 +8,15 @@
         <w:ind w:left="-567" w:right="-58"/>
         <w:rPr>
           <w:b w:val="0"/>
+          <w:sz w:val="24"/>
+          <w:szCs w:val="24"/>
         </w:rPr>
       </w:pPr>
       <w:r>
         <w:rPr>
           <w:b w:val="0"/>
+          <w:sz w:val="24"/>
+          <w:szCs w:val="24"/>
         </w:rPr>
         <w:t>Выписной эпикриз</w:t>
       </w:r>
@@ -23,15 +27,29 @@
         <w:ind w:left="-567"/>
         <w:rPr>
           <w:b/>
-        </w:rPr>
-      </w:pPr>
-      <w:r>
+          <w:sz w:val="24"/>
+          <w:szCs w:val="24"/>
+        </w:rPr>
+      </w:pPr>
+      <w:r>
+        <w:rPr>
+          <w:sz w:val="24"/>
+          <w:szCs w:val="24"/>
+        </w:rPr>
         <w:t xml:space="preserve">Из истории болезни № </w:t>
       </w:r>
       <w:r>
+        <w:rPr>
+          <w:sz w:val="24"/>
+          <w:szCs w:val="24"/>
+        </w:rPr>
         <w:t xml:space="preserve"> </w:t>
       </w:r>
       <w:r>
+        <w:rPr>
+          <w:sz w:val="24"/>
+          <w:szCs w:val="24"/>
+        </w:rPr>
         <w:t>106</w:t>
       </w:r>
     </w:p>
@@ -39,16 +57,32 @@
       <w:pPr>
         <w:pStyle w:val="5"/>
         <w:ind w:left="-567"/>
-      </w:pPr>
-      <w:r>
+        <w:rPr>
+          <w:sz w:val="24"/>
+          <w:szCs w:val="24"/>
+        </w:rPr>
+      </w:pPr>
+      <w:r>
+        <w:rPr>
+          <w:sz w:val="24"/>
+          <w:szCs w:val="24"/>
+        </w:rPr>
         <w:t xml:space="preserve">Ф.И.О: </w:t>
       </w:r>
       <w:proofErr w:type="spellStart"/>
       <w:r>
+        <w:rPr>
+          <w:sz w:val="24"/>
+          <w:szCs w:val="24"/>
+        </w:rPr>
         <w:t>Мигуля</w:t>
       </w:r>
       <w:proofErr w:type="spellEnd"/>
       <w:r>
+        <w:rPr>
+          <w:sz w:val="24"/>
+          <w:szCs w:val="24"/>
+        </w:rPr>
         <w:t xml:space="preserve"> Иван Иванович</w:t>
       </w:r>
     </w:p>
@@ -57,61 +91,50 @@
         <w:ind w:left="-567"/>
         <w:jc w:val="both"/>
         <w:rPr>
-          <w:sz w:val="28"/>
-          <w:szCs w:val="20"/>
-          <w:lang w:val="ru-RU"/>
-        </w:rPr>
-      </w:pPr>
-      <w:r>
-        <w:rPr>
-          <w:sz w:val="28"/>
+          <w:lang w:val="ru-RU"/>
+        </w:rPr>
+      </w:pPr>
+      <w:r>
+        <w:rPr>
           <w:lang w:val="ru-RU"/>
         </w:rPr>
         <w:t>Год рождения:</w:t>
       </w:r>
       <w:r>
         <w:rPr>
-          <w:sz w:val="28"/>
           <w:lang w:val="ru-RU"/>
         </w:rPr>
         <w:t xml:space="preserve"> </w:t>
       </w:r>
       <w:r>
         <w:rPr>
-          <w:sz w:val="28"/>
           <w:lang w:val="ru-RU"/>
         </w:rPr>
         <w:t>19</w:t>
       </w:r>
       <w:r>
         <w:rPr>
-          <w:sz w:val="28"/>
           <w:lang w:val="ru-RU"/>
         </w:rPr>
         <w:t>55</w:t>
       </w:r>
-      <w:bookmarkStart w:id="0" w:name="_GoBack"/>
-      <w:bookmarkEnd w:id="0"/>
     </w:p>
     <w:p>
       <w:pPr>
         <w:ind w:left="-567"/>
         <w:jc w:val="both"/>
         <w:rPr>
-          <w:sz w:val="28"/>
-          <w:lang w:val="ru-RU"/>
-        </w:rPr>
-      </w:pPr>
-      <w:r>
-        <w:rPr>
-          <w:sz w:val="28"/>
+          <w:lang w:val="ru-RU"/>
+        </w:rPr>
+      </w:pPr>
+      <w:r>
+        <w:rPr>
           <w:lang w:val="ru-RU"/>
         </w:rPr>
         <w:t xml:space="preserve">Место жительства: </w:t>
       </w:r>
       <w:r>
         <w:rPr>
-          <w:sz w:val="28"/>
           <w:lang w:val="ru-RU"/>
         </w:rPr>
         <w:t xml:space="preserve">Веселовский р-н, </w:t>
@@ -119,7 +142,6 @@
       <w:proofErr w:type="spellStart"/>
       <w:r>
         <w:rPr>
-          <w:sz w:val="28"/>
           <w:lang w:val="ru-RU"/>
         </w:rPr>
         <w:t>пгт</w:t>
@@ -127,7 +149,6 @@
       <w:proofErr w:type="spellEnd"/>
       <w:r>
         <w:rPr>
-          <w:sz w:val="28"/>
           <w:lang w:val="ru-RU"/>
         </w:rPr>
         <w:t xml:space="preserve">. </w:t>
@@ -135,7 +156,6 @@
       <w:proofErr w:type="gramStart"/>
       <w:r>
         <w:rPr>
-          <w:sz w:val="28"/>
           <w:lang w:val="ru-RU"/>
         </w:rPr>
         <w:t>Веселое</w:t>
@@ -143,7 +163,6 @@
       <w:proofErr w:type="gramEnd"/>
       <w:r>
         <w:rPr>
-          <w:sz w:val="28"/>
           <w:lang w:val="ru-RU"/>
         </w:rPr>
         <w:t xml:space="preserve"> ул. Цветная 24</w:t>
@@ -154,21 +173,17 @@
         <w:ind w:left="-567"/>
         <w:jc w:val="both"/>
         <w:rPr>
-          <w:sz w:val="28"/>
-          <w:szCs w:val="20"/>
-          <w:lang w:val="ru-RU"/>
-        </w:rPr>
-      </w:pPr>
-      <w:r>
-        <w:rPr>
-          <w:sz w:val="28"/>
+          <w:lang w:val="ru-RU"/>
+        </w:rPr>
+      </w:pPr>
+      <w:r>
+        <w:rPr>
           <w:lang w:val="ru-RU"/>
         </w:rPr>
         <w:t xml:space="preserve">Место работы: </w:t>
       </w:r>
       <w:r>
         <w:rPr>
-          <w:sz w:val="28"/>
           <w:lang w:val="ru-RU"/>
         </w:rPr>
         <w:t>Веселовский РА ЗО,  глава</w:t>
@@ -179,14 +194,12 @@
         <w:ind w:left="-567"/>
         <w:jc w:val="both"/>
         <w:rPr>
-          <w:sz w:val="28"/>
           <w:lang w:val="ru-RU"/>
         </w:rPr>
       </w:pPr>
       <w:sdt>
         <w:sdtPr>
           <w:rPr>
-            <w:sz w:val="28"/>
             <w:lang w:val="ru-RU"/>
           </w:rPr>
           <w:id w:val="-898747501"/>
@@ -202,7 +215,6 @@
         <w:sdtContent>
           <w:r>
             <w:rPr>
-              <w:sz w:val="28"/>
               <w:lang w:val="ru-RU"/>
             </w:rPr>
             <w:t xml:space="preserve">Находился </w:t>
@@ -211,70 +223,60 @@
       </w:sdt>
       <w:r>
         <w:rPr>
-          <w:sz w:val="28"/>
           <w:lang w:val="ru-RU"/>
         </w:rPr>
         <w:t xml:space="preserve"> на лечении с </w:t>
       </w:r>
       <w:r>
         <w:rPr>
-          <w:sz w:val="28"/>
           <w:lang w:val="ru-RU"/>
         </w:rPr>
         <w:t xml:space="preserve">  </w:t>
       </w:r>
       <w:r>
         <w:rPr>
-          <w:sz w:val="28"/>
           <w:lang w:val="ru-RU"/>
         </w:rPr>
         <w:t>22</w:t>
       </w:r>
       <w:r>
         <w:rPr>
-          <w:sz w:val="28"/>
           <w:lang w:val="ru-RU"/>
         </w:rPr>
         <w:t>.</w:t>
       </w:r>
       <w:r>
         <w:rPr>
-          <w:sz w:val="28"/>
           <w:lang w:val="ru-RU"/>
         </w:rPr>
         <w:t>01.18</w:t>
       </w:r>
       <w:r>
         <w:rPr>
-          <w:sz w:val="28"/>
           <w:lang w:val="ru-RU"/>
         </w:rPr>
         <w:t xml:space="preserve"> по   </w:t>
       </w:r>
       <w:r>
         <w:rPr>
-          <w:sz w:val="28"/>
-          <w:lang w:val="ru-RU"/>
-        </w:rPr>
-        <w:t>26</w:t>
-      </w:r>
-      <w:r>
-        <w:rPr>
-          <w:sz w:val="28"/>
+          <w:lang w:val="ru-RU"/>
+        </w:rPr>
+        <w:t>31</w:t>
+      </w:r>
+      <w:r>
+        <w:rPr>
           <w:lang w:val="ru-RU"/>
         </w:rPr>
         <w:t>.</w:t>
       </w:r>
       <w:r>
         <w:rPr>
-          <w:sz w:val="28"/>
           <w:lang w:val="ru-RU"/>
         </w:rPr>
         <w:t>01.18</w:t>
       </w:r>
       <w:r>
         <w:rPr>
-          <w:sz w:val="28"/>
           <w:lang w:val="ru-RU"/>
         </w:rPr>
         <w:t xml:space="preserve"> в </w:t>
@@ -282,7 +284,6 @@
       <w:sdt>
         <w:sdtPr>
           <w:rPr>
-            <w:sz w:val="28"/>
             <w:lang w:val="ru-RU"/>
           </w:rPr>
           <w:id w:val="-690990251"/>
@@ -296,18 +297,24 @@
         </w:sdtPr>
         <w:sdtEndPr/>
         <w:sdtContent>
+          <w:proofErr w:type="spellStart"/>
           <w:r>
             <w:rPr>
-              <w:sz w:val="28"/>
               <w:lang w:val="ru-RU"/>
             </w:rPr>
-            <w:t>энд.</w:t>
+            <w:t>диаб</w:t>
+          </w:r>
+          <w:proofErr w:type="spellEnd"/>
+          <w:r>
+            <w:rPr>
+              <w:lang w:val="ru-RU"/>
+            </w:rPr>
+            <w:t>.</w:t>
           </w:r>
         </w:sdtContent>
       </w:sdt>
       <w:r>
         <w:rPr>
-          <w:sz w:val="28"/>
           <w:lang w:val="ru-RU"/>
         </w:rPr>
         <w:t xml:space="preserve">  отд.</w:t>
@@ -317,16 +324,9 @@
       <w:pPr>
         <w:ind w:left="-567"/>
         <w:jc w:val="both"/>
-        <w:rPr>
-          <w:sz w:val="28"/>
-          <w:szCs w:val="28"/>
-          <w:lang w:val="ru-RU"/>
-        </w:rPr>
-      </w:pPr>
-      <w:r>
-        <w:rPr>
-          <w:sz w:val="28"/>
-          <w:szCs w:val="28"/>
+      </w:pPr>
+      <w:r>
+        <w:rPr>
           <w:u w:val="single"/>
           <w:lang w:val="ru-RU"/>
         </w:rPr>
@@ -334,69 +334,39 @@
       </w:r>
       <w:r>
         <w:rPr>
-          <w:sz w:val="28"/>
-          <w:szCs w:val="28"/>
           <w:lang w:val="ru-RU"/>
         </w:rPr>
         <w:t>:</w:t>
       </w:r>
-      <w:bookmarkStart w:id="1" w:name="дз"/>
-      <w:bookmarkEnd w:id="1"/>
-      <w:r>
-        <w:rPr>
-          <w:sz w:val="28"/>
-          <w:szCs w:val="28"/>
-          <w:lang w:val="ru-RU"/>
-        </w:rPr>
-        <w:t xml:space="preserve">  </w:t>
-      </w:r>
-      <w:r>
-        <w:rPr>
-          <w:sz w:val="26"/>
-          <w:szCs w:val="26"/>
-          <w:lang w:val="ru-RU"/>
-        </w:rPr>
-        <w:t>Сахарный диабет, тип</w:t>
-      </w:r>
-      <w:proofErr w:type="gramStart"/>
-      <w:r>
-        <w:rPr>
-          <w:sz w:val="26"/>
-          <w:szCs w:val="26"/>
-          <w:lang w:val="ru-RU"/>
-        </w:rPr>
-        <w:t xml:space="preserve"> ,</w:t>
-      </w:r>
-      <w:proofErr w:type="gramEnd"/>
-      <w:r>
-        <w:rPr>
-          <w:sz w:val="26"/>
-          <w:szCs w:val="26"/>
+      <w:bookmarkStart w:id="0" w:name="дз"/>
+      <w:bookmarkEnd w:id="0"/>
+      <w:r>
+        <w:rPr>
+          <w:lang w:val="ru-RU"/>
+        </w:rPr>
+        <w:t xml:space="preserve">  Сахарный диабет, тип </w:t>
+      </w:r>
+      <w:r>
+        <w:rPr>
+          <w:lang w:val="ru-RU"/>
+        </w:rPr>
+        <w:t>2</w:t>
+      </w:r>
+      <w:r>
+        <w:rPr>
+          <w:lang w:val="ru-RU"/>
+        </w:rPr>
+        <w:t xml:space="preserve">, </w:t>
+      </w:r>
+      <w:r>
+        <w:rPr>
           <w:lang w:val="ru-RU"/>
         </w:rPr>
         <w:t xml:space="preserve"> </w:t>
-      </w:r>
-      <w:r>
-        <w:rPr>
-          <w:sz w:val="26"/>
-          <w:szCs w:val="26"/>
-          <w:lang w:val="ru-RU"/>
-        </w:rPr>
-        <w:t>вторичноинсулинзависимый</w:t>
-      </w:r>
-      <w:r>
-        <w:rPr>
-          <w:sz w:val="26"/>
-          <w:szCs w:val="26"/>
-          <w:lang w:val="ru-RU"/>
-        </w:rPr>
-        <w:t xml:space="preserve">, </w:t>
       </w:r>
       <w:sdt>
         <w:sdtPr>
           <w:rPr>
-            <w:sz w:val="26"/>
-            <w:szCs w:val="26"/>
             <w:lang w:val="ru-RU"/>
           </w:rPr>
           <w:id w:val="355073878"/>
@@ -413,35 +383,21 @@
         <w:sdtContent>
           <w:r>
             <w:rPr>
-              <w:sz w:val="26"/>
-              <w:szCs w:val="26"/>
               <w:lang w:val="ru-RU"/>
             </w:rPr>
-            <w:t xml:space="preserve">тяжелая форма, </w:t>
+            <w:t>средней тяжести,</w:t>
           </w:r>
         </w:sdtContent>
       </w:sdt>
       <w:r>
         <w:rPr>
-          <w:sz w:val="26"/>
-          <w:szCs w:val="26"/>
           <w:lang w:val="ru-RU"/>
         </w:rPr>
         <w:t xml:space="preserve"> </w:t>
-      </w:r>
-      <w:r>
-        <w:rPr>
-          <w:sz w:val="26"/>
-          <w:szCs w:val="26"/>
-          <w:lang w:val="ru-RU"/>
-        </w:rPr>
-        <w:t xml:space="preserve">ст. </w:t>
       </w:r>
       <w:sdt>
         <w:sdtPr>
           <w:rPr>
-            <w:sz w:val="26"/>
-            <w:szCs w:val="26"/>
             <w:lang w:val="ru-RU"/>
           </w:rPr>
           <w:alias w:val="диабет"/>
@@ -461,1020 +417,139 @@
         <w:sdtContent>
           <w:r>
             <w:rPr>
-              <w:sz w:val="26"/>
-              <w:szCs w:val="26"/>
               <w:lang w:val="ru-RU"/>
             </w:rPr>
-            <w:t>декомпенсации.</w:t>
+            <w:t>субкомпенсации.</w:t>
           </w:r>
         </w:sdtContent>
       </w:sdt>
       <w:r>
         <w:rPr>
-          <w:sz w:val="26"/>
-          <w:szCs w:val="26"/>
-          <w:lang w:val="ru-RU"/>
-        </w:rPr>
-        <w:t xml:space="preserve">  </w:t>
-      </w:r>
-    </w:p>
-    <w:p>
-      <w:pPr>
-        <w:ind w:left="-567"/>
-        <w:jc w:val="both"/>
-        <w:rPr>
-          <w:sz w:val="28"/>
-          <w:szCs w:val="28"/>
-          <w:lang w:val="ru-RU"/>
-        </w:rPr>
-      </w:pPr>
-      <w:r>
-        <w:rPr>
-          <w:sz w:val="28"/>
-          <w:szCs w:val="28"/>
-          <w:lang w:val="ru-RU"/>
-        </w:rPr>
-        <w:t xml:space="preserve">Диабетическая ангиопатия сетчатки ОИ. </w:t>
-      </w:r>
-    </w:p>
-    <w:p>
-      <w:pPr>
-        <w:ind w:left="-567"/>
-        <w:jc w:val="both"/>
-        <w:rPr>
-          <w:color w:val="0000CC"/>
-          <w:sz w:val="28"/>
-          <w:szCs w:val="28"/>
-          <w:lang w:val="ru-RU"/>
-        </w:rPr>
-      </w:pPr>
-      <w:r>
-        <w:rPr>
-          <w:color w:val="0000CC"/>
-          <w:sz w:val="28"/>
-          <w:szCs w:val="28"/>
-          <w:lang w:val="ru-RU"/>
-        </w:rPr>
-        <w:t>Диабетическая дистальная симметричная полинейропатия н/</w:t>
-      </w:r>
-      <w:proofErr w:type="gramStart"/>
-      <w:r>
-        <w:rPr>
-          <w:color w:val="0000CC"/>
-          <w:sz w:val="28"/>
-          <w:szCs w:val="28"/>
-          <w:lang w:val="ru-RU"/>
-        </w:rPr>
-        <w:t>к</w:t>
-      </w:r>
-      <w:proofErr w:type="gramEnd"/>
-      <w:r>
-        <w:rPr>
-          <w:color w:val="0000CC"/>
-          <w:sz w:val="28"/>
-          <w:szCs w:val="28"/>
-          <w:lang w:val="ru-RU"/>
-        </w:rPr>
-        <w:t>, сенсомоторная форма</w:t>
-      </w:r>
-      <w:r>
-        <w:rPr>
-          <w:color w:val="0000CC"/>
-          <w:sz w:val="28"/>
-          <w:szCs w:val="28"/>
-          <w:lang w:val="ru-RU"/>
-        </w:rPr>
-        <w:t xml:space="preserve"> (NSS 6, NDS 6), </w:t>
-      </w:r>
-      <w:r>
-        <w:rPr>
-          <w:color w:val="0000CC"/>
-          <w:sz w:val="28"/>
-          <w:szCs w:val="28"/>
-          <w:lang w:val="ru-RU"/>
-        </w:rPr>
-        <w:t xml:space="preserve">  хроническое течение</w:t>
-      </w:r>
-    </w:p>
-    <w:p>
-      <w:pPr>
-        <w:ind w:left="-567"/>
-        <w:jc w:val="both"/>
-        <w:rPr>
-          <w:sz w:val="28"/>
-          <w:szCs w:val="28"/>
-          <w:lang w:val="ru-RU"/>
-        </w:rPr>
-      </w:pPr>
-      <w:r>
-        <w:rPr>
-          <w:sz w:val="28"/>
-          <w:szCs w:val="28"/>
-          <w:lang w:val="ru-RU"/>
-        </w:rPr>
-        <w:t>Диаб</w:t>
-      </w:r>
-      <w:r>
-        <w:rPr>
-          <w:sz w:val="28"/>
-          <w:szCs w:val="28"/>
-          <w:lang w:val="ru-RU"/>
-        </w:rPr>
-        <w:t>етическая</w:t>
-      </w:r>
-      <w:r>
-        <w:rPr>
-          <w:sz w:val="28"/>
-          <w:szCs w:val="28"/>
-          <w:lang w:val="ru-RU"/>
-        </w:rPr>
-        <w:t xml:space="preserve"> ангиопатия артерий н/к. </w:t>
-      </w:r>
-    </w:p>
-    <w:p>
-      <w:pPr>
-        <w:ind w:left="-567"/>
-        <w:jc w:val="both"/>
-        <w:rPr>
-          <w:sz w:val="28"/>
-          <w:szCs w:val="28"/>
-          <w:lang w:val="ru-RU"/>
-        </w:rPr>
-      </w:pPr>
-      <w:r>
-        <w:rPr>
-          <w:color w:val="7030A0"/>
-          <w:sz w:val="28"/>
-          <w:szCs w:val="28"/>
-          <w:lang w:val="ru-RU"/>
-        </w:rPr>
-        <w:t>ХБП II-IV ст. Диабетическая нефропатия III-IV ст.</w:t>
-      </w:r>
-      <w:r>
-        <w:rPr>
-          <w:color w:val="7030A0"/>
-          <w:sz w:val="28"/>
-          <w:szCs w:val="28"/>
           <w:lang w:val="ru-RU"/>
         </w:rPr>
         <w:t xml:space="preserve"> </w:t>
       </w:r>
-    </w:p>
-    <w:p>
-      <w:pPr>
-        <w:ind w:left="-567"/>
-        <w:jc w:val="both"/>
-        <w:rPr>
-          <w:color w:val="E36C0A" w:themeColor="accent6" w:themeShade="BF"/>
-          <w:sz w:val="28"/>
-          <w:szCs w:val="28"/>
-          <w:lang w:val="ru-RU"/>
-        </w:rPr>
-      </w:pPr>
-      <w:r>
-        <w:rPr>
-          <w:color w:val="E36C0A" w:themeColor="accent6" w:themeShade="BF"/>
-          <w:sz w:val="28"/>
-          <w:szCs w:val="28"/>
-          <w:lang w:val="ru-RU"/>
-        </w:rPr>
-        <w:t>Ожирение II ст. (ИМТ кг/м</w:t>
-      </w:r>
-      <w:proofErr w:type="gramStart"/>
-      <w:r>
-        <w:rPr>
-          <w:color w:val="E36C0A" w:themeColor="accent6" w:themeShade="BF"/>
-          <w:sz w:val="28"/>
-          <w:szCs w:val="28"/>
-          <w:lang w:val="ru-RU"/>
-        </w:rPr>
-        <w:t>2</w:t>
-      </w:r>
-      <w:proofErr w:type="gramEnd"/>
-      <w:r>
-        <w:rPr>
-          <w:color w:val="E36C0A" w:themeColor="accent6" w:themeShade="BF"/>
-          <w:sz w:val="28"/>
-          <w:szCs w:val="28"/>
-          <w:lang w:val="ru-RU"/>
-        </w:rPr>
-        <w:t xml:space="preserve">) алим.-конституционального генеза, стабильное течение.  </w:t>
-      </w:r>
-    </w:p>
-    <w:p>
-      <w:pPr>
-        <w:ind w:left="-567"/>
-        <w:jc w:val="both"/>
-        <w:rPr>
-          <w:sz w:val="28"/>
-          <w:szCs w:val="28"/>
-          <w:lang w:val="ru-RU"/>
-        </w:rPr>
-      </w:pPr>
-      <w:proofErr w:type="gramStart"/>
-      <w:r>
-        <w:rPr>
-          <w:color w:val="4F6228" w:themeColor="accent3" w:themeShade="80"/>
-          <w:sz w:val="28"/>
-          <w:szCs w:val="28"/>
-          <w:lang w:val="ru-RU"/>
-        </w:rPr>
-        <w:t>Аутоиммунный</w:t>
-      </w:r>
-      <w:proofErr w:type="gramEnd"/>
-      <w:r>
-        <w:rPr>
-          <w:color w:val="4F6228" w:themeColor="accent3" w:themeShade="80"/>
-          <w:sz w:val="28"/>
-          <w:szCs w:val="28"/>
-          <w:lang w:val="ru-RU"/>
-        </w:rPr>
-        <w:t xml:space="preserve"> тиреоидит, </w:t>
+      <w:r>
+        <w:rPr>
+          <w:lang w:val="ru-RU"/>
+        </w:rPr>
+        <w:t xml:space="preserve">Диабетическая дистальная симметричная полинейропатия н/к, сенсомоторная форма (NSS 2, NDS 4),  </w:t>
       </w:r>
       <w:sdt>
         <w:sdtPr>
           <w:rPr>
-            <w:color w:val="4F6228" w:themeColor="accent3" w:themeShade="80"/>
-            <w:sz w:val="28"/>
-            <w:szCs w:val="28"/>
             <w:lang w:val="ru-RU"/>
           </w:rPr>
-          <w:id w:val="105240480"/>
+          <w:id w:val="755093281"/>
           <w:placeholder>
-            <w:docPart w:val="FBFC6A18E07A484F9E976562E903BEB7"/>
+            <w:docPart w:val="0AAF8C84C5E848B9940E62E096A81280"/>
           </w:placeholder>
           <w:comboBox>
-            <w:listItem w:displayText="без увеличения объема щит. железы." w:value="без увеличения объема щит. железы."/>
-            <w:listItem w:displayText="гипертрофическая форма." w:value="гипертрофическая форма."/>
+            <w:listItem w:displayText="Диабетическая ангиопатия артерий н/к IIcт. " w:value="Диабетическая ангиопатия артерий н/к IIcт. "/>
+            <w:listItem w:displayText="Хирургической  патологии  в данной момент нет." w:value="Хирургической  патологии  в данной момент нет."/>
           </w:comboBox>
         </w:sdtPr>
         <w:sdtEndPr/>
         <w:sdtContent>
           <w:r>
             <w:rPr>
-              <w:color w:val="4F6228" w:themeColor="accent3" w:themeShade="80"/>
-              <w:sz w:val="28"/>
-              <w:szCs w:val="28"/>
               <w:lang w:val="ru-RU"/>
             </w:rPr>
-            <w:t>гипертрофическая форма.</w:t>
+            <w:t xml:space="preserve">Диабетическая ангиопатия артерий н/к II </w:t>
+          </w:r>
+          <w:proofErr w:type="spellStart"/>
+          <w:r>
+            <w:rPr>
+              <w:lang w:val="ru-RU"/>
+            </w:rPr>
+            <w:t>А</w:t>
+          </w:r>
+          <w:proofErr w:type="gramStart"/>
+          <w:r>
+            <w:rPr>
+              <w:lang w:val="ru-RU"/>
+            </w:rPr>
+            <w:t>c</w:t>
+          </w:r>
+          <w:proofErr w:type="gramEnd"/>
+          <w:r>
+            <w:rPr>
+              <w:lang w:val="ru-RU"/>
+            </w:rPr>
+            <w:t>т</w:t>
+          </w:r>
+          <w:proofErr w:type="spellEnd"/>
+          <w:r>
+            <w:rPr>
+              <w:lang w:val="ru-RU"/>
+            </w:rPr>
+            <w:t xml:space="preserve">. </w:t>
           </w:r>
         </w:sdtContent>
       </w:sdt>
       <w:r>
         <w:rPr>
-          <w:color w:val="4F6228" w:themeColor="accent3" w:themeShade="80"/>
-          <w:sz w:val="28"/>
-          <w:szCs w:val="28"/>
-          <w:lang w:val="ru-RU"/>
-        </w:rPr>
-        <w:t xml:space="preserve"> Гипотиреоз, средней тяжести,  </w:t>
-      </w:r>
-      <w:r>
-        <w:rPr>
-          <w:color w:val="4F6228" w:themeColor="accent3" w:themeShade="80"/>
-          <w:sz w:val="28"/>
-          <w:szCs w:val="28"/>
-          <w:lang w:val="ru-RU"/>
-        </w:rPr>
-        <w:t xml:space="preserve">ст. </w:t>
-      </w:r>
-      <w:r>
-        <w:rPr>
-          <w:color w:val="4F6228" w:themeColor="accent3" w:themeShade="80"/>
-          <w:sz w:val="28"/>
-          <w:szCs w:val="28"/>
-          <w:lang w:val="ru-RU"/>
-        </w:rPr>
-        <w:t>медикаментозн</w:t>
-      </w:r>
-      <w:r>
-        <w:rPr>
-          <w:color w:val="4F6228" w:themeColor="accent3" w:themeShade="80"/>
-          <w:sz w:val="28"/>
-          <w:szCs w:val="28"/>
-          <w:lang w:val="ru-RU"/>
-        </w:rPr>
-        <w:t>ой</w:t>
-      </w:r>
-      <w:r>
-        <w:rPr>
-          <w:color w:val="4F6228" w:themeColor="accent3" w:themeShade="80"/>
-          <w:sz w:val="28"/>
-          <w:szCs w:val="28"/>
-          <w:lang w:val="ru-RU"/>
-        </w:rPr>
-        <w:t xml:space="preserve"> субкомпенсаци</w:t>
-      </w:r>
-      <w:r>
-        <w:rPr>
-          <w:color w:val="4F6228" w:themeColor="accent3" w:themeShade="80"/>
-          <w:sz w:val="28"/>
-          <w:szCs w:val="28"/>
-          <w:lang w:val="ru-RU"/>
-        </w:rPr>
-        <w:t>и</w:t>
-      </w:r>
-      <w:r>
-        <w:rPr>
-          <w:color w:val="4F6228" w:themeColor="accent3" w:themeShade="80"/>
-          <w:sz w:val="28"/>
-          <w:szCs w:val="28"/>
-          <w:lang w:val="ru-RU"/>
-        </w:rPr>
-        <w:t xml:space="preserve">. </w:t>
+          <w:lang w:val="ru-RU"/>
+        </w:rPr>
+        <w:t xml:space="preserve"> ХБП II ст. Диабетическая нефропатия IV ст. Диффузный зоб II ст. Эутиреоидное состояние. Ангиопатия сосудов сетчатки ОИ. Симптоматическая артериальная гипертензия  II ст. ДЭП 1 ст. смешанного генеза. </w:t>
+      </w:r>
+    </w:p>
+    <w:p>
+      <w:pPr>
+        <w:ind w:left="-567"/>
+        <w:jc w:val="both"/>
+        <w:rPr>
+          <w:lang w:val="ru-RU"/>
+        </w:rPr>
+      </w:pPr>
+      <w:bookmarkStart w:id="1" w:name="дк"/>
+      <w:bookmarkEnd w:id="1"/>
+      <w:r>
+        <w:rPr>
+          <w:u w:val="single"/>
+          <w:lang w:val="ru-RU"/>
+        </w:rPr>
+        <w:t xml:space="preserve">Жалобы при поступлении </w:t>
+      </w:r>
+      <w:r>
+        <w:rPr>
+          <w:lang w:val="ru-RU"/>
+        </w:rPr>
+        <w:t xml:space="preserve">на </w:t>
+      </w:r>
+      <w:r>
+        <w:rPr>
+          <w:lang w:val="ru-RU"/>
+        </w:rPr>
+        <w:t xml:space="preserve">сухость во рту, </w:t>
+      </w:r>
+      <w:r>
+        <w:rPr>
+          <w:lang w:val="ru-RU"/>
+        </w:rPr>
+        <w:t>жажду,</w:t>
+      </w:r>
+      <w:r>
+        <w:rPr>
+          <w:lang w:val="ru-RU"/>
+        </w:rPr>
+        <w:t xml:space="preserve"> </w:t>
+      </w:r>
+      <w:r>
+        <w:rPr>
+          <w:lang w:val="ru-RU"/>
+        </w:rPr>
+        <w:t>полиурию,</w:t>
+      </w:r>
+      <w:r>
+        <w:rPr>
+          <w:lang w:val="ru-RU"/>
+        </w:rPr>
+        <w:t xml:space="preserve"> </w:t>
       </w:r>
       <w:sdt>
         <w:sdtPr>
           <w:rPr>
-            <w:color w:val="4F6228" w:themeColor="accent3" w:themeShade="80"/>
-            <w:sz w:val="28"/>
-            <w:szCs w:val="28"/>
-            <w:lang w:val="ru-RU"/>
-          </w:rPr>
-          <w:id w:val="590198144"/>
-          <w:placeholder>
-            <w:docPart w:val="DefaultPlaceholder_1082065159"/>
-          </w:placeholder>
-          <w:dropDownList>
-            <w:listItem w:value="Выберите элемент."/>
-            <w:listItem w:displayText="Диффузный токсический " w:value="Диффузный токсический "/>
-            <w:listItem w:displayText="Диффузный " w:value="Диффузный "/>
-            <w:listItem w:displayText="Смешаный " w:value="Смешаный "/>
-            <w:listItem w:displayText="Узловой " w:value="Узловой "/>
-          </w:dropDownList>
-        </w:sdtPr>
-        <w:sdtEndPr/>
-        <w:sdtContent>
-          <w:r>
-            <w:rPr>
-              <w:color w:val="4F6228" w:themeColor="accent3" w:themeShade="80"/>
-              <w:sz w:val="28"/>
-              <w:szCs w:val="28"/>
-              <w:lang w:val="ru-RU"/>
-            </w:rPr>
-            <w:t xml:space="preserve">Диффузный токсический </w:t>
-          </w:r>
-        </w:sdtContent>
-      </w:sdt>
-      <w:r>
-        <w:rPr>
-          <w:color w:val="4F6228" w:themeColor="accent3" w:themeShade="80"/>
-          <w:sz w:val="28"/>
-          <w:szCs w:val="28"/>
-          <w:lang w:val="ru-RU"/>
-        </w:rPr>
-        <w:t xml:space="preserve"> зоб II. Эутиреоидное состояние</w:t>
-      </w:r>
-      <w:r>
-        <w:rPr>
-          <w:sz w:val="28"/>
-          <w:szCs w:val="28"/>
-          <w:lang w:val="ru-RU"/>
-        </w:rPr>
-        <w:t xml:space="preserve">. </w:t>
-      </w:r>
-    </w:p>
-    <w:p>
-      <w:pPr>
-        <w:ind w:left="-567"/>
-        <w:jc w:val="both"/>
-        <w:rPr>
-          <w:color w:val="17365D" w:themeColor="text2" w:themeShade="BF"/>
-          <w:sz w:val="28"/>
-          <w:szCs w:val="28"/>
-          <w:lang w:val="ru-RU"/>
-        </w:rPr>
-      </w:pPr>
-      <w:r>
-        <w:rPr>
-          <w:color w:val="17365D" w:themeColor="text2" w:themeShade="BF"/>
-          <w:sz w:val="28"/>
-          <w:szCs w:val="28"/>
-          <w:lang w:val="ru-RU"/>
-        </w:rPr>
-        <w:t xml:space="preserve">Миопия </w:t>
-      </w:r>
-      <w:sdt>
-        <w:sdtPr>
-          <w:rPr>
-            <w:color w:val="17365D" w:themeColor="text2" w:themeShade="BF"/>
-            <w:sz w:val="28"/>
-            <w:szCs w:val="28"/>
-            <w:lang w:val="ru-RU"/>
-          </w:rPr>
-          <w:id w:val="-1410379913"/>
-          <w:placeholder>
-            <w:docPart w:val="DefaultPlaceholder_1082065159"/>
-          </w:placeholder>
-          <w:comboBox>
-            <w:listItem w:value="Выберите элемент."/>
-            <w:listItem w:displayText="слабой " w:value="слабой "/>
-            <w:listItem w:displayText="высокой" w:value="высокой"/>
-            <w:listItem w:displayText="средней" w:value="средней"/>
-          </w:comboBox>
-        </w:sdtPr>
-        <w:sdtEndPr/>
-        <w:sdtContent>
-          <w:r>
-            <w:rPr>
-              <w:color w:val="17365D" w:themeColor="text2" w:themeShade="BF"/>
-              <w:sz w:val="28"/>
-              <w:szCs w:val="28"/>
-              <w:lang w:val="ru-RU"/>
-            </w:rPr>
-            <w:t xml:space="preserve">слабой </w:t>
-          </w:r>
-        </w:sdtContent>
-      </w:sdt>
-      <w:r>
-        <w:rPr>
-          <w:color w:val="17365D" w:themeColor="text2" w:themeShade="BF"/>
-          <w:sz w:val="28"/>
-          <w:szCs w:val="28"/>
-          <w:lang w:val="ru-RU"/>
-        </w:rPr>
-        <w:t xml:space="preserve"> степени ОИ.</w:t>
-      </w:r>
-      <w:r>
-        <w:rPr>
-          <w:color w:val="17365D" w:themeColor="text2" w:themeShade="BF"/>
-          <w:sz w:val="28"/>
-          <w:szCs w:val="28"/>
-          <w:lang w:val="ru-RU"/>
-        </w:rPr>
-        <w:t xml:space="preserve"> </w:t>
-      </w:r>
-    </w:p>
-    <w:p>
-      <w:pPr>
-        <w:ind w:left="-567"/>
-        <w:jc w:val="both"/>
-        <w:rPr>
-          <w:color w:val="17365D" w:themeColor="text2" w:themeShade="BF"/>
-          <w:sz w:val="28"/>
-          <w:szCs w:val="28"/>
-          <w:lang w:val="ru-RU"/>
-        </w:rPr>
-      </w:pPr>
-      <w:r>
-        <w:rPr>
-          <w:color w:val="17365D" w:themeColor="text2" w:themeShade="BF"/>
-          <w:sz w:val="28"/>
-          <w:szCs w:val="28"/>
-          <w:lang w:val="ru-RU"/>
-        </w:rPr>
-        <w:t>А</w:t>
-      </w:r>
-      <w:r>
-        <w:rPr>
-          <w:color w:val="17365D" w:themeColor="text2" w:themeShade="BF"/>
-          <w:sz w:val="28"/>
-          <w:szCs w:val="28"/>
-          <w:lang w:val="ru-RU"/>
-        </w:rPr>
-        <w:t xml:space="preserve">нгиопатия сосудов сетчатки </w:t>
-      </w:r>
-      <w:sdt>
-        <w:sdtPr>
-          <w:rPr>
-            <w:color w:val="17365D" w:themeColor="text2" w:themeShade="BF"/>
-            <w:sz w:val="28"/>
-            <w:szCs w:val="28"/>
-            <w:lang w:val="ru-RU"/>
-          </w:rPr>
-          <w:id w:val="2051261544"/>
-          <w:placeholder>
-            <w:docPart w:val="DefaultPlaceholder_1082065159"/>
-          </w:placeholder>
-          <w:comboBox>
-            <w:listItem w:value="Выберите элемент."/>
-            <w:listItem w:displayText="ОИ" w:value="ОИ"/>
-            <w:listItem w:displayText="ОД" w:value="ОД"/>
-            <w:listItem w:displayText="OS" w:value="OS"/>
-          </w:comboBox>
-        </w:sdtPr>
-        <w:sdtEndPr/>
-        <w:sdtContent>
-          <w:r>
-            <w:rPr>
-              <w:color w:val="17365D" w:themeColor="text2" w:themeShade="BF"/>
-              <w:sz w:val="28"/>
-              <w:szCs w:val="28"/>
-              <w:lang w:val="ru-RU"/>
-            </w:rPr>
-            <w:t>ОИ</w:t>
-          </w:r>
-        </w:sdtContent>
-      </w:sdt>
-      <w:r>
-        <w:rPr>
-          <w:color w:val="17365D" w:themeColor="text2" w:themeShade="BF"/>
-          <w:sz w:val="28"/>
-          <w:szCs w:val="28"/>
-          <w:lang w:val="ru-RU"/>
-        </w:rPr>
-        <w:t>.</w:t>
-      </w:r>
-      <w:r>
-        <w:rPr>
-          <w:color w:val="17365D" w:themeColor="text2" w:themeShade="BF"/>
-          <w:sz w:val="28"/>
-          <w:szCs w:val="28"/>
-          <w:lang w:val="ru-RU"/>
-        </w:rPr>
-        <w:t xml:space="preserve"> </w:t>
-      </w:r>
-      <w:r>
-        <w:rPr>
-          <w:color w:val="17365D" w:themeColor="text2" w:themeShade="BF"/>
-          <w:sz w:val="28"/>
-          <w:szCs w:val="28"/>
-          <w:lang w:val="ru-RU"/>
-        </w:rPr>
-        <w:t xml:space="preserve">Начальная катаракта </w:t>
-      </w:r>
-      <w:sdt>
-        <w:sdtPr>
-          <w:rPr>
-            <w:color w:val="17365D" w:themeColor="text2" w:themeShade="BF"/>
-            <w:sz w:val="28"/>
-            <w:szCs w:val="28"/>
-            <w:lang w:val="ru-RU"/>
-          </w:rPr>
-          <w:id w:val="517513702"/>
-          <w:placeholder>
-            <w:docPart w:val="DB435B1E68954750936FB322747598D2"/>
-          </w:placeholder>
-          <w:comboBox>
-            <w:listItem w:value="Выберите элемент."/>
-            <w:listItem w:displayText="ОИ" w:value="ОИ"/>
-            <w:listItem w:displayText="ОД" w:value="ОД"/>
-            <w:listItem w:displayText="OS" w:value="OS"/>
-          </w:comboBox>
-        </w:sdtPr>
-        <w:sdtEndPr/>
-        <w:sdtContent>
-          <w:r>
-            <w:rPr>
-              <w:color w:val="17365D" w:themeColor="text2" w:themeShade="BF"/>
-              <w:sz w:val="28"/>
-              <w:szCs w:val="28"/>
-              <w:lang w:val="ru-RU"/>
-            </w:rPr>
-            <w:t>ОИ</w:t>
-          </w:r>
-        </w:sdtContent>
-      </w:sdt>
-      <w:r>
-        <w:rPr>
-          <w:color w:val="17365D" w:themeColor="text2" w:themeShade="BF"/>
-          <w:sz w:val="28"/>
-          <w:szCs w:val="28"/>
-          <w:lang w:val="ru-RU"/>
-        </w:rPr>
-        <w:t xml:space="preserve">. </w:t>
-      </w:r>
-      <w:r>
-        <w:rPr>
-          <w:color w:val="17365D" w:themeColor="text2" w:themeShade="BF"/>
-          <w:sz w:val="28"/>
-          <w:szCs w:val="28"/>
-          <w:lang w:val="ru-RU"/>
-        </w:rPr>
-        <w:t xml:space="preserve"> </w:t>
-      </w:r>
-    </w:p>
-    <w:p>
-      <w:pPr>
-        <w:ind w:left="-567"/>
-        <w:jc w:val="both"/>
-        <w:rPr>
-          <w:color w:val="17365D" w:themeColor="text2" w:themeShade="BF"/>
-          <w:sz w:val="28"/>
-          <w:szCs w:val="28"/>
-          <w:lang w:val="ru-RU"/>
-        </w:rPr>
-      </w:pPr>
-      <w:r>
-        <w:rPr>
-          <w:color w:val="17365D" w:themeColor="text2" w:themeShade="BF"/>
-          <w:sz w:val="28"/>
-          <w:szCs w:val="28"/>
-          <w:lang w:val="ru-RU"/>
-        </w:rPr>
-        <w:t>Непро</w:t>
-      </w:r>
-      <w:r>
-        <w:rPr>
-          <w:color w:val="17365D" w:themeColor="text2" w:themeShade="BF"/>
-          <w:sz w:val="28"/>
-          <w:szCs w:val="28"/>
-          <w:lang w:val="ru-RU"/>
-        </w:rPr>
-        <w:t>лиферативная  диабетическая</w:t>
-      </w:r>
-      <w:r>
-        <w:rPr>
-          <w:color w:val="17365D" w:themeColor="text2" w:themeShade="BF"/>
-          <w:sz w:val="28"/>
-          <w:szCs w:val="28"/>
-          <w:lang w:val="ru-RU"/>
-        </w:rPr>
-        <w:t xml:space="preserve"> ретинопатия </w:t>
-      </w:r>
-      <w:sdt>
-        <w:sdtPr>
-          <w:rPr>
-            <w:color w:val="17365D" w:themeColor="text2" w:themeShade="BF"/>
-            <w:sz w:val="28"/>
-            <w:szCs w:val="28"/>
-            <w:lang w:val="ru-RU"/>
-          </w:rPr>
-          <w:id w:val="389392371"/>
-          <w:placeholder>
-            <w:docPart w:val="5917FEE754784A0BA4173B51A4E1CE95"/>
-          </w:placeholder>
-          <w:comboBox>
-            <w:listItem w:value="Выберите элемент."/>
-            <w:listItem w:displayText="ОИ" w:value="ОИ"/>
-            <w:listItem w:displayText="ОД" w:value="ОД"/>
-            <w:listItem w:displayText="OS" w:value="OS"/>
-          </w:comboBox>
-        </w:sdtPr>
-        <w:sdtEndPr/>
-        <w:sdtContent>
-          <w:r>
-            <w:rPr>
-              <w:color w:val="17365D" w:themeColor="text2" w:themeShade="BF"/>
-              <w:sz w:val="28"/>
-              <w:szCs w:val="28"/>
-              <w:lang w:val="ru-RU"/>
-            </w:rPr>
-            <w:t>ОИ</w:t>
-          </w:r>
-        </w:sdtContent>
-      </w:sdt>
-      <w:r>
-        <w:rPr>
-          <w:color w:val="17365D" w:themeColor="text2" w:themeShade="BF"/>
-          <w:sz w:val="28"/>
-          <w:szCs w:val="28"/>
-          <w:lang w:val="ru-RU"/>
-        </w:rPr>
-        <w:t>.</w:t>
-      </w:r>
-    </w:p>
-    <w:p>
-      <w:pPr>
-        <w:ind w:left="-567"/>
-        <w:jc w:val="both"/>
-        <w:rPr>
-          <w:color w:val="C00000"/>
-          <w:sz w:val="28"/>
-          <w:szCs w:val="28"/>
-          <w:lang w:val="ru-RU"/>
-        </w:rPr>
-      </w:pPr>
-      <w:r>
-        <w:rPr>
-          <w:color w:val="C00000"/>
-          <w:sz w:val="28"/>
-          <w:szCs w:val="28"/>
-          <w:lang w:val="ru-RU"/>
-        </w:rPr>
-        <w:t xml:space="preserve">ИБС, стенокардия напряжения, диффузный кардиосклероз, II </w:t>
-      </w:r>
-      <w:proofErr w:type="spellStart"/>
-      <w:r>
-        <w:rPr>
-          <w:color w:val="C00000"/>
-          <w:sz w:val="28"/>
-          <w:szCs w:val="28"/>
-          <w:lang w:val="ru-RU"/>
-        </w:rPr>
-        <w:t>ф.кл</w:t>
-      </w:r>
-      <w:proofErr w:type="spellEnd"/>
-      <w:r>
-        <w:rPr>
-          <w:color w:val="C00000"/>
-          <w:sz w:val="28"/>
-          <w:szCs w:val="28"/>
-          <w:lang w:val="ru-RU"/>
-        </w:rPr>
-        <w:t>. СН II</w:t>
-      </w:r>
-      <w:proofErr w:type="gramStart"/>
-      <w:r>
-        <w:rPr>
-          <w:color w:val="C00000"/>
-          <w:sz w:val="28"/>
-          <w:szCs w:val="28"/>
-          <w:lang w:val="ru-RU"/>
-        </w:rPr>
-        <w:t xml:space="preserve"> А</w:t>
-      </w:r>
-      <w:proofErr w:type="gramEnd"/>
-      <w:r>
-        <w:rPr>
-          <w:color w:val="C00000"/>
-          <w:sz w:val="28"/>
-          <w:szCs w:val="28"/>
-          <w:lang w:val="ru-RU"/>
-        </w:rPr>
-        <w:t xml:space="preserve"> </w:t>
-      </w:r>
-      <w:proofErr w:type="spellStart"/>
-      <w:r>
-        <w:rPr>
-          <w:color w:val="C00000"/>
-          <w:sz w:val="28"/>
-          <w:szCs w:val="28"/>
-          <w:lang w:val="ru-RU"/>
-        </w:rPr>
-        <w:t>ф.кл</w:t>
-      </w:r>
-      <w:proofErr w:type="spellEnd"/>
-      <w:r>
-        <w:rPr>
-          <w:color w:val="C00000"/>
-          <w:sz w:val="28"/>
-          <w:szCs w:val="28"/>
-          <w:lang w:val="ru-RU"/>
-        </w:rPr>
-        <w:t xml:space="preserve">. II. Гипертоническая болезнь III стадии … степени. Гипертензивное сердце СН I. Риск 4. Метаболическая кардиомиопатия СН 0-I. </w:t>
-      </w:r>
-      <w:proofErr w:type="spellStart"/>
-      <w:r>
-        <w:rPr>
-          <w:color w:val="C00000"/>
-          <w:sz w:val="28"/>
-          <w:szCs w:val="28"/>
-          <w:lang w:val="ru-RU"/>
-        </w:rPr>
-        <w:t>ф.кл</w:t>
-      </w:r>
-      <w:proofErr w:type="spellEnd"/>
-      <w:r>
-        <w:rPr>
-          <w:color w:val="C00000"/>
-          <w:sz w:val="28"/>
-          <w:szCs w:val="28"/>
-          <w:lang w:val="ru-RU"/>
-        </w:rPr>
-        <w:t>. II.</w:t>
-      </w:r>
-    </w:p>
-    <w:p>
-      <w:pPr>
-        <w:ind w:left="-567"/>
-        <w:jc w:val="both"/>
-        <w:rPr>
-          <w:color w:val="C00000"/>
-          <w:sz w:val="28"/>
-          <w:szCs w:val="28"/>
-          <w:lang w:val="ru-RU"/>
-        </w:rPr>
-      </w:pPr>
-      <w:r>
-        <w:rPr>
-          <w:color w:val="C00000"/>
-          <w:sz w:val="28"/>
-          <w:szCs w:val="28"/>
-          <w:lang w:val="ru-RU"/>
-        </w:rPr>
-        <w:t>НЦД по смешанному типу.</w:t>
-      </w:r>
-    </w:p>
-    <w:p>
-      <w:pPr>
-        <w:ind w:left="-567"/>
-        <w:jc w:val="both"/>
-        <w:rPr>
-          <w:color w:val="0000FF"/>
-          <w:sz w:val="28"/>
-          <w:szCs w:val="28"/>
-          <w:lang w:val="ru-RU"/>
-        </w:rPr>
-      </w:pPr>
-      <w:sdt>
-        <w:sdtPr>
-          <w:rPr>
-            <w:color w:val="0000FF"/>
-            <w:sz w:val="28"/>
-            <w:szCs w:val="28"/>
-            <w:lang w:val="ru-RU"/>
-          </w:rPr>
-          <w:id w:val="-968201283"/>
-          <w:placeholder>
-            <w:docPart w:val="DefaultPlaceholder_1082065159"/>
-          </w:placeholder>
-          <w:comboBox>
-            <w:listItem w:value="Выберите элемент."/>
-            <w:listItem w:displayText="Дисциркуляторная" w:value="Дисциркуляторная"/>
-            <w:listItem w:displayText="Диабетическая" w:value="Диабетическая"/>
-            <w:listItem w:displayText="Дисметаболическая" w:value="Дисметаболическая"/>
-          </w:comboBox>
-        </w:sdtPr>
-        <w:sdtEndPr/>
-        <w:sdtContent>
-          <w:r>
-            <w:rPr>
-              <w:color w:val="0000FF"/>
-              <w:sz w:val="28"/>
-              <w:szCs w:val="28"/>
-              <w:lang w:val="ru-RU"/>
-            </w:rPr>
-            <w:t>Дисциркуляторная</w:t>
-          </w:r>
-        </w:sdtContent>
-      </w:sdt>
-      <w:r>
-        <w:rPr>
-          <w:color w:val="0000FF"/>
-          <w:sz w:val="28"/>
-          <w:szCs w:val="28"/>
-          <w:lang w:val="ru-RU"/>
-        </w:rPr>
-        <w:t xml:space="preserve"> энцефалопатия I-II сочетанного генеза (</w:t>
-      </w:r>
-      <w:r>
-        <w:rPr>
-          <w:color w:val="0000FF"/>
-          <w:sz w:val="28"/>
-          <w:szCs w:val="28"/>
-          <w:lang w:val="ru-RU"/>
-        </w:rPr>
-        <w:t>дисметаболическая</w:t>
-      </w:r>
-      <w:r>
-        <w:rPr>
-          <w:color w:val="0000FF"/>
-          <w:sz w:val="28"/>
-          <w:szCs w:val="28"/>
-          <w:lang w:val="ru-RU"/>
-        </w:rPr>
-        <w:t>, гипертоническая).</w:t>
-      </w:r>
-    </w:p>
-    <w:p>
-      <w:pPr>
-        <w:ind w:left="-567"/>
-        <w:jc w:val="both"/>
-        <w:rPr>
-          <w:color w:val="0000FF"/>
-          <w:sz w:val="28"/>
-          <w:szCs w:val="28"/>
-          <w:lang w:val="ru-RU"/>
-        </w:rPr>
-      </w:pPr>
-      <w:r>
-        <w:rPr>
-          <w:color w:val="0000FF"/>
-          <w:sz w:val="28"/>
-          <w:szCs w:val="28"/>
-          <w:lang w:val="ru-RU"/>
-        </w:rPr>
-        <w:t xml:space="preserve">астеновегетативный </w:t>
-      </w:r>
-      <w:proofErr w:type="gramStart"/>
-      <w:r>
-        <w:rPr>
-          <w:color w:val="0000FF"/>
-          <w:sz w:val="28"/>
-          <w:szCs w:val="28"/>
-          <w:lang w:val="ru-RU"/>
-        </w:rPr>
-        <w:t>с-м</w:t>
-      </w:r>
-      <w:proofErr w:type="gramEnd"/>
-      <w:r>
-        <w:rPr>
-          <w:color w:val="0000FF"/>
-          <w:sz w:val="28"/>
-          <w:szCs w:val="28"/>
-          <w:lang w:val="ru-RU"/>
-        </w:rPr>
-        <w:t xml:space="preserve">, </w:t>
-      </w:r>
-      <w:proofErr w:type="spellStart"/>
-      <w:r>
-        <w:rPr>
-          <w:color w:val="0000FF"/>
-          <w:sz w:val="28"/>
-          <w:szCs w:val="28"/>
-          <w:lang w:val="ru-RU"/>
-        </w:rPr>
-        <w:t>астено</w:t>
-      </w:r>
-      <w:proofErr w:type="spellEnd"/>
-      <w:r>
-        <w:rPr>
-          <w:color w:val="0000FF"/>
-          <w:sz w:val="28"/>
-          <w:szCs w:val="28"/>
-          <w:lang w:val="ru-RU"/>
-        </w:rPr>
-        <w:t>-невротический с-м, вестибуло-атактический с-м.  цереброастенический с-м, цефалгический с-м,</w:t>
-      </w:r>
-    </w:p>
-    <w:p>
-      <w:pPr>
-        <w:ind w:left="-567"/>
-        <w:jc w:val="both"/>
-        <w:rPr>
-          <w:color w:val="0000FF"/>
-          <w:sz w:val="28"/>
-          <w:szCs w:val="28"/>
-          <w:lang w:val="ru-RU"/>
-        </w:rPr>
-      </w:pPr>
-    </w:p>
-    <w:p>
-      <w:pPr>
-        <w:ind w:left="-567"/>
-        <w:jc w:val="both"/>
-        <w:rPr>
-          <w:sz w:val="28"/>
-          <w:lang w:val="ru-RU"/>
-        </w:rPr>
-      </w:pPr>
-    </w:p>
-    <w:p>
-      <w:pPr>
-        <w:ind w:left="-567"/>
-        <w:jc w:val="both"/>
-        <w:rPr>
-          <w:sz w:val="28"/>
-          <w:szCs w:val="28"/>
-          <w:lang w:val="ru-RU"/>
-        </w:rPr>
-      </w:pPr>
-      <w:bookmarkStart w:id="2" w:name="дк"/>
-      <w:bookmarkEnd w:id="2"/>
-      <w:r>
-        <w:rPr>
-          <w:sz w:val="28"/>
-          <w:szCs w:val="28"/>
-          <w:u w:val="single"/>
-          <w:lang w:val="ru-RU"/>
-        </w:rPr>
-        <w:t xml:space="preserve">Жалобы при поступлении </w:t>
-      </w:r>
-      <w:r>
-        <w:rPr>
-          <w:sz w:val="28"/>
-          <w:szCs w:val="28"/>
-          <w:lang w:val="ru-RU"/>
-        </w:rPr>
-        <w:t xml:space="preserve">на </w:t>
-      </w:r>
-      <w:r>
-        <w:rPr>
-          <w:sz w:val="28"/>
-          <w:szCs w:val="28"/>
-          <w:lang w:val="ru-RU"/>
-        </w:rPr>
-        <w:t xml:space="preserve">сухость во рту, </w:t>
-      </w:r>
-      <w:r>
-        <w:rPr>
-          <w:sz w:val="28"/>
-          <w:szCs w:val="28"/>
-          <w:lang w:val="ru-RU"/>
-        </w:rPr>
-        <w:t>жажду,</w:t>
-      </w:r>
-      <w:r>
-        <w:rPr>
-          <w:sz w:val="28"/>
-          <w:szCs w:val="28"/>
-          <w:lang w:val="ru-RU"/>
-        </w:rPr>
-        <w:t xml:space="preserve"> </w:t>
-      </w:r>
-      <w:r>
-        <w:rPr>
-          <w:sz w:val="28"/>
-          <w:szCs w:val="28"/>
-          <w:lang w:val="ru-RU"/>
-        </w:rPr>
-        <w:t>полиурию,</w:t>
-      </w:r>
-      <w:r>
-        <w:rPr>
-          <w:sz w:val="28"/>
-          <w:szCs w:val="28"/>
-          <w:lang w:val="ru-RU"/>
-        </w:rPr>
-        <w:t xml:space="preserve"> </w:t>
-      </w:r>
-      <w:sdt>
-        <w:sdtPr>
-          <w:rPr>
-            <w:sz w:val="28"/>
-            <w:szCs w:val="28"/>
             <w:lang w:val="ru-RU"/>
           </w:rPr>
           <w:id w:val="669446058"/>
@@ -1491,8 +566,6 @@
         <w:sdtContent>
           <w:r>
             <w:rPr>
-              <w:sz w:val="28"/>
-              <w:szCs w:val="28"/>
               <w:lang w:val="ru-RU"/>
             </w:rPr>
             <w:t xml:space="preserve">увеличение </w:t>
@@ -1501,80 +574,60 @@
       </w:sdt>
       <w:r>
         <w:rPr>
-          <w:sz w:val="28"/>
-          <w:szCs w:val="28"/>
           <w:lang w:val="ru-RU"/>
         </w:rPr>
         <w:t xml:space="preserve"> веса на </w:t>
       </w:r>
       <w:r>
         <w:rPr>
-          <w:sz w:val="28"/>
-          <w:szCs w:val="28"/>
           <w:lang w:val="ru-RU"/>
         </w:rPr>
         <w:t>12</w:t>
       </w:r>
       <w:r>
         <w:rPr>
-          <w:sz w:val="28"/>
-          <w:szCs w:val="28"/>
           <w:lang w:val="ru-RU"/>
         </w:rPr>
         <w:t xml:space="preserve"> кг</w:t>
       </w:r>
       <w:r>
         <w:rPr>
-          <w:sz w:val="28"/>
-          <w:szCs w:val="28"/>
           <w:lang w:val="ru-RU"/>
         </w:rPr>
         <w:t xml:space="preserve"> за год</w:t>
       </w:r>
       <w:r>
         <w:rPr>
-          <w:sz w:val="28"/>
-          <w:szCs w:val="28"/>
           <w:lang w:val="ru-RU"/>
         </w:rPr>
         <w:t xml:space="preserve">, </w:t>
       </w:r>
       <w:r>
         <w:rPr>
-          <w:sz w:val="28"/>
-          <w:szCs w:val="28"/>
           <w:lang w:val="ru-RU"/>
         </w:rPr>
         <w:t xml:space="preserve"> </w:t>
       </w:r>
       <w:r>
         <w:rPr>
-          <w:sz w:val="28"/>
-          <w:szCs w:val="28"/>
           <w:lang w:val="ru-RU"/>
         </w:rPr>
         <w:t>ухудшение зрения,</w:t>
       </w:r>
       <w:r>
         <w:rPr>
-          <w:sz w:val="28"/>
-          <w:szCs w:val="28"/>
           <w:lang w:val="ru-RU"/>
         </w:rPr>
         <w:t xml:space="preserve"> </w:t>
       </w:r>
       <w:r>
         <w:rPr>
-          <w:sz w:val="28"/>
-          <w:szCs w:val="28"/>
           <w:lang w:val="ru-RU"/>
         </w:rPr>
         <w:t xml:space="preserve"> </w:t>
       </w:r>
       <w:r>
         <w:rPr>
-          <w:sz w:val="28"/>
-          <w:szCs w:val="28"/>
           <w:lang w:val="ru-RU"/>
         </w:rPr>
         <w:t>боли  в н/</w:t>
@@ -1582,8 +635,6 @@
       <w:proofErr w:type="gramStart"/>
       <w:r>
         <w:rPr>
-          <w:sz w:val="28"/>
-          <w:szCs w:val="28"/>
           <w:lang w:val="ru-RU"/>
         </w:rPr>
         <w:t>к</w:t>
@@ -1591,8 +642,6 @@
       <w:proofErr w:type="gramEnd"/>
       <w:r>
         <w:rPr>
-          <w:sz w:val="28"/>
-          <w:szCs w:val="28"/>
           <w:lang w:val="ru-RU"/>
         </w:rPr>
         <w:t xml:space="preserve">, </w:t>
@@ -1600,8 +649,6 @@
       <w:proofErr w:type="gramStart"/>
       <w:r>
         <w:rPr>
-          <w:sz w:val="28"/>
-          <w:szCs w:val="28"/>
           <w:lang w:val="ru-RU"/>
         </w:rPr>
         <w:t>судороги</w:t>
@@ -1609,72 +656,54 @@
       <w:proofErr w:type="gramEnd"/>
       <w:r>
         <w:rPr>
-          <w:sz w:val="28"/>
-          <w:szCs w:val="28"/>
           <w:lang w:val="ru-RU"/>
         </w:rPr>
         <w:t>,</w:t>
       </w:r>
       <w:r>
         <w:rPr>
-          <w:sz w:val="28"/>
-          <w:szCs w:val="28"/>
           <w:lang w:val="ru-RU"/>
         </w:rPr>
         <w:t xml:space="preserve"> онемение ног,</w:t>
       </w:r>
       <w:r>
         <w:rPr>
-          <w:sz w:val="28"/>
-          <w:szCs w:val="28"/>
           <w:lang w:val="ru-RU"/>
         </w:rPr>
         <w:t xml:space="preserve"> </w:t>
       </w:r>
       <w:r>
         <w:rPr>
-          <w:sz w:val="28"/>
-          <w:szCs w:val="28"/>
           <w:lang w:val="ru-RU"/>
         </w:rPr>
         <w:t>повышение</w:t>
       </w:r>
       <w:r>
         <w:rPr>
-          <w:sz w:val="28"/>
-          <w:szCs w:val="28"/>
           <w:lang w:val="ru-RU"/>
         </w:rPr>
         <w:t xml:space="preserve"> </w:t>
       </w:r>
       <w:r>
         <w:rPr>
-          <w:sz w:val="28"/>
-          <w:szCs w:val="28"/>
           <w:lang w:val="ru-RU"/>
         </w:rPr>
         <w:t xml:space="preserve">АД макс. до </w:t>
       </w:r>
       <w:r>
         <w:rPr>
-          <w:sz w:val="28"/>
-          <w:szCs w:val="28"/>
           <w:lang w:val="ru-RU"/>
         </w:rPr>
         <w:t>160/100</w:t>
       </w:r>
       <w:r>
         <w:rPr>
-          <w:sz w:val="28"/>
-          <w:szCs w:val="28"/>
           <w:lang w:val="ru-RU"/>
         </w:rPr>
         <w:t xml:space="preserve"> </w:t>
       </w:r>
       <w:r>
         <w:rPr>
-          <w:sz w:val="28"/>
-          <w:szCs w:val="28"/>
           <w:lang w:val="ru-RU"/>
         </w:rPr>
         <w:t xml:space="preserve">мм </w:t>
@@ -1682,16 +711,12 @@
       <w:proofErr w:type="spellStart"/>
       <w:r>
         <w:rPr>
-          <w:sz w:val="28"/>
-          <w:szCs w:val="28"/>
           <w:lang w:val="ru-RU"/>
         </w:rPr>
         <w:t>рт.</w:t>
       </w:r>
       <w:r>
         <w:rPr>
-          <w:sz w:val="28"/>
-          <w:szCs w:val="28"/>
           <w:lang w:val="ru-RU"/>
         </w:rPr>
         <w:t>ст</w:t>
@@ -1699,50 +724,36 @@
       <w:proofErr w:type="spellEnd"/>
       <w:r>
         <w:rPr>
-          <w:sz w:val="28"/>
-          <w:szCs w:val="28"/>
           <w:lang w:val="ru-RU"/>
         </w:rPr>
         <w:t>.</w:t>
       </w:r>
       <w:r>
         <w:rPr>
-          <w:sz w:val="28"/>
-          <w:szCs w:val="28"/>
           <w:lang w:val="ru-RU"/>
         </w:rPr>
         <w:t xml:space="preserve">, </w:t>
       </w:r>
       <w:r>
         <w:rPr>
-          <w:sz w:val="28"/>
-          <w:szCs w:val="28"/>
           <w:lang w:val="ru-RU"/>
         </w:rPr>
         <w:t xml:space="preserve">головные боли, </w:t>
       </w:r>
-      <w:proofErr w:type="spellStart"/>
-      <w:r>
-        <w:rPr>
-          <w:sz w:val="28"/>
-          <w:szCs w:val="28"/>
-          <w:lang w:val="ru-RU"/>
-        </w:rPr>
-        <w:t>шаткост</w:t>
-      </w:r>
-      <w:proofErr w:type="spellEnd"/>
-      <w:r>
-        <w:rPr>
-          <w:sz w:val="28"/>
-          <w:szCs w:val="28"/>
+      <w:r>
+        <w:rPr>
+          <w:lang w:val="ru-RU"/>
+        </w:rPr>
+        <w:t>шаткость</w:t>
+      </w:r>
+      <w:r>
+        <w:rPr>
           <w:lang w:val="ru-RU"/>
         </w:rPr>
         <w:t xml:space="preserve"> пи ходьбе, боли в подошвенной части стоп</w:t>
       </w:r>
       <w:r>
         <w:rPr>
-          <w:sz w:val="28"/>
-          <w:szCs w:val="28"/>
           <w:lang w:val="ru-RU"/>
         </w:rPr>
         <w:t>.</w:t>
@@ -1753,14 +764,11 @@
         <w:ind w:left="-567"/>
         <w:jc w:val="both"/>
         <w:rPr>
-          <w:sz w:val="28"/>
-          <w:lang w:val="ru-RU"/>
-        </w:rPr>
-      </w:pPr>
-      <w:r>
-        <w:rPr>
-          <w:sz w:val="28"/>
-          <w:szCs w:val="28"/>
+          <w:lang w:val="ru-RU"/>
+        </w:rPr>
+      </w:pPr>
+      <w:r>
+        <w:rPr>
           <w:u w:val="single"/>
           <w:lang w:val="ru-RU"/>
         </w:rPr>
@@ -1768,49 +776,37 @@
       </w:r>
       <w:r>
         <w:rPr>
-          <w:sz w:val="28"/>
-          <w:szCs w:val="28"/>
           <w:lang w:val="ru-RU"/>
         </w:rPr>
         <w:t xml:space="preserve">: СД </w:t>
       </w:r>
       <w:r>
         <w:rPr>
-          <w:sz w:val="28"/>
-          <w:szCs w:val="28"/>
           <w:lang w:val="ru-RU"/>
         </w:rPr>
         <w:t>выявлен в</w:t>
       </w:r>
       <w:r>
         <w:rPr>
-          <w:sz w:val="28"/>
-          <w:szCs w:val="28"/>
           <w:lang w:val="ru-RU"/>
         </w:rPr>
         <w:t xml:space="preserve"> </w:t>
       </w:r>
       <w:r>
         <w:rPr>
-          <w:sz w:val="28"/>
-          <w:szCs w:val="28"/>
           <w:lang w:val="ru-RU"/>
         </w:rPr>
         <w:t>2000</w:t>
       </w:r>
       <w:r>
         <w:rPr>
-          <w:sz w:val="28"/>
-          <w:szCs w:val="28"/>
-          <w:lang w:val="ru-RU"/>
-        </w:rPr>
-        <w:t xml:space="preserve">г.  Комы отрицает. С начала заболевания </w:t>
+          <w:lang w:val="ru-RU"/>
+        </w:rPr>
+        <w:t xml:space="preserve">г. Комы отрицает. С начала заболевания </w:t>
       </w:r>
       <w:sdt>
         <w:sdtPr>
           <w:rPr>
-            <w:sz w:val="28"/>
-            <w:szCs w:val="28"/>
             <w:lang w:val="ru-RU"/>
           </w:rPr>
           <w:id w:val="1862779417"/>
@@ -1828,8 +824,6 @@
         <w:sdtContent>
           <w:r>
             <w:rPr>
-              <w:sz w:val="28"/>
-              <w:szCs w:val="28"/>
               <w:lang w:val="ru-RU"/>
             </w:rPr>
             <w:t>принимает ССП.</w:t>
@@ -1838,21 +832,18 @@
       </w:sdt>
       <w:r>
         <w:rPr>
-          <w:sz w:val="28"/>
           <w:lang w:val="ru-RU"/>
         </w:rPr>
         <w:t xml:space="preserve">  </w:t>
       </w:r>
       <w:r>
         <w:rPr>
-          <w:sz w:val="28"/>
           <w:lang w:val="ru-RU"/>
         </w:rPr>
         <w:t>Выявлен</w:t>
       </w:r>
       <w:r>
         <w:rPr>
-          <w:sz w:val="28"/>
           <w:lang w:val="ru-RU"/>
         </w:rPr>
         <w:t xml:space="preserve"> при </w:t>
@@ -1860,7 +851,6 @@
       <w:proofErr w:type="spellStart"/>
       <w:r>
         <w:rPr>
-          <w:sz w:val="28"/>
           <w:lang w:val="ru-RU"/>
         </w:rPr>
         <w:t>стац</w:t>
@@ -1868,61 +858,273 @@
       <w:proofErr w:type="spellEnd"/>
       <w:r>
         <w:rPr>
-          <w:sz w:val="28"/>
-          <w:lang w:val="ru-RU"/>
-        </w:rPr>
-        <w:t xml:space="preserve"> лечение в х/о 5ГБ по поводу хр. </w:t>
+          <w:lang w:val="ru-RU"/>
+        </w:rPr>
+        <w:t xml:space="preserve"> лечение в х/о 5</w:t>
+      </w:r>
+      <w:r>
+        <w:rPr>
+          <w:lang w:val="ru-RU"/>
+        </w:rPr>
+        <w:t xml:space="preserve"> </w:t>
+      </w:r>
+      <w:r>
+        <w:rPr>
+          <w:lang w:val="ru-RU"/>
+        </w:rPr>
+        <w:t xml:space="preserve">ГБ по поводу хр. </w:t>
+      </w:r>
+      <w:r>
+        <w:rPr>
+          <w:lang w:val="ru-RU"/>
+        </w:rPr>
+        <w:t>гастродуоденита.</w:t>
+      </w:r>
+      <w:r>
+        <w:rPr>
+          <w:lang w:val="ru-RU"/>
+        </w:rPr>
+        <w:t xml:space="preserve"> </w:t>
+      </w:r>
+      <w:r>
+        <w:rPr>
+          <w:lang w:val="ru-RU"/>
+        </w:rPr>
+        <w:t xml:space="preserve">С </w:t>
+      </w:r>
+      <w:r>
+        <w:rPr>
+          <w:lang w:val="ru-RU"/>
+        </w:rPr>
+        <w:t>то</w:t>
+      </w:r>
+      <w:r>
+        <w:rPr>
+          <w:lang w:val="ru-RU"/>
+        </w:rPr>
+        <w:t>г</w:t>
+      </w:r>
+      <w:r>
+        <w:rPr>
+          <w:lang w:val="ru-RU"/>
+        </w:rPr>
+        <w:t>о же вре</w:t>
+      </w:r>
+      <w:r>
+        <w:rPr>
+          <w:lang w:val="ru-RU"/>
+        </w:rPr>
+        <w:t>ме</w:t>
+      </w:r>
+      <w:r>
+        <w:rPr>
+          <w:lang w:val="ru-RU"/>
+        </w:rPr>
+        <w:t xml:space="preserve">ни начал прием ССТ:  амарил, диаформин,  сиофор,  </w:t>
+      </w:r>
+      <w:r>
+        <w:rPr>
+          <w:lang w:val="ru-RU"/>
+        </w:rPr>
+        <w:t xml:space="preserve">периодически форксига. </w:t>
+      </w:r>
+      <w:r>
+        <w:rPr>
+          <w:lang w:val="ru-RU"/>
+        </w:rPr>
+        <w:t>В наст</w:t>
+      </w:r>
+      <w:proofErr w:type="gramStart"/>
+      <w:r>
+        <w:rPr>
+          <w:lang w:val="ru-RU"/>
+        </w:rPr>
+        <w:t>.</w:t>
+      </w:r>
+      <w:proofErr w:type="gramEnd"/>
+      <w:r>
+        <w:rPr>
+          <w:lang w:val="ru-RU"/>
+        </w:rPr>
+        <w:t xml:space="preserve"> </w:t>
+      </w:r>
+      <w:proofErr w:type="gramStart"/>
+      <w:r>
+        <w:rPr>
+          <w:lang w:val="ru-RU"/>
+        </w:rPr>
+        <w:t>в</w:t>
+      </w:r>
+      <w:proofErr w:type="gramEnd"/>
+      <w:r>
+        <w:rPr>
+          <w:lang w:val="ru-RU"/>
+        </w:rPr>
+        <w:t xml:space="preserve">ремя принимает:  </w:t>
+      </w:r>
+      <w:r>
+        <w:rPr>
+          <w:lang w:val="ru-RU"/>
+        </w:rPr>
+        <w:t>Амарил 4 мг, глюкофаж 100</w:t>
+      </w:r>
+      <w:r>
+        <w:rPr>
+          <w:lang w:val="ru-RU"/>
+        </w:rPr>
+        <w:t>0</w:t>
+      </w:r>
+      <w:r>
+        <w:rPr>
+          <w:lang w:val="ru-RU"/>
+        </w:rPr>
+        <w:t xml:space="preserve"> мг утром + 500 мг в обед + 1000 мг </w:t>
       </w:r>
       <w:proofErr w:type="spellStart"/>
       <w:r>
         <w:rPr>
-          <w:sz w:val="28"/>
-          <w:lang w:val="ru-RU"/>
-        </w:rPr>
-        <w:t>гатсродуоденита</w:t>
+          <w:lang w:val="ru-RU"/>
+        </w:rPr>
+        <w:t>веч</w:t>
       </w:r>
       <w:proofErr w:type="spellEnd"/>
       <w:r>
         <w:rPr>
-          <w:sz w:val="28"/>
-          <w:lang w:val="ru-RU"/>
-        </w:rPr>
-        <w:t xml:space="preserve"> с то</w:t>
-      </w:r>
-      <w:r>
-        <w:rPr>
-          <w:sz w:val="28"/>
+          <w:lang w:val="ru-RU"/>
+        </w:rPr>
+        <w:t>.</w:t>
+      </w:r>
+      <w:r>
+        <w:rPr>
+          <w:lang w:val="ru-RU"/>
+        </w:rPr>
+        <w:t xml:space="preserve"> </w:t>
+      </w:r>
+      <w:r>
+        <w:rPr>
+          <w:lang w:val="ru-RU"/>
+        </w:rPr>
+        <w:t xml:space="preserve">Гликемия </w:t>
+      </w:r>
+      <w:r>
+        <w:rPr>
+          <w:lang w:val="ru-RU"/>
+        </w:rPr>
+        <w:t>4,8</w:t>
+      </w:r>
+      <w:r>
+        <w:rPr>
+          <w:lang w:val="ru-RU"/>
+        </w:rPr>
+        <w:t xml:space="preserve"> ммоль/л</w:t>
+      </w:r>
+      <w:r>
+        <w:rPr>
+          <w:lang w:val="ru-RU"/>
+        </w:rPr>
+        <w:t>.</w:t>
+      </w:r>
+      <w:r>
+        <w:rPr>
+          <w:lang w:val="ru-RU"/>
+        </w:rPr>
+        <w:t xml:space="preserve"> </w:t>
+      </w:r>
+      <w:r>
+        <w:rPr>
+          <w:lang w:val="ru-RU"/>
+        </w:rPr>
+        <w:t xml:space="preserve">Последнее </w:t>
+      </w:r>
+      <w:proofErr w:type="spellStart"/>
+      <w:r>
+        <w:rPr>
+          <w:lang w:val="ru-RU"/>
+        </w:rPr>
+        <w:t>стац</w:t>
+      </w:r>
+      <w:proofErr w:type="spellEnd"/>
+      <w:r>
+        <w:rPr>
+          <w:lang w:val="ru-RU"/>
+        </w:rPr>
+        <w:t xml:space="preserve">. лечение в </w:t>
+      </w:r>
+      <w:r>
+        <w:rPr>
+          <w:lang w:val="ru-RU"/>
+        </w:rPr>
+        <w:t>2017</w:t>
+      </w:r>
+      <w:r>
+        <w:rPr>
+          <w:lang w:val="ru-RU"/>
+        </w:rPr>
+        <w:t xml:space="preserve">г. Повышение АД в течение </w:t>
+      </w:r>
+      <w:r>
+        <w:rPr>
+          <w:lang w:val="ru-RU"/>
+        </w:rPr>
+        <w:t>3</w:t>
+      </w:r>
+      <w:r>
+        <w:rPr>
+          <w:lang w:val="ru-RU"/>
+        </w:rPr>
+        <w:t xml:space="preserve"> </w:t>
+      </w:r>
+      <w:r>
+        <w:rPr>
+          <w:lang w:val="ru-RU"/>
+        </w:rPr>
+        <w:t>лет</w:t>
+      </w:r>
+      <w:proofErr w:type="gramStart"/>
+      <w:r>
+        <w:rPr>
+          <w:lang w:val="ru-RU"/>
+        </w:rPr>
+        <w:t>.</w:t>
+      </w:r>
+      <w:proofErr w:type="gramEnd"/>
+      <w:r>
+        <w:rPr>
+          <w:lang w:val="ru-RU"/>
+        </w:rPr>
+        <w:t xml:space="preserve"> </w:t>
+      </w:r>
+      <w:proofErr w:type="gramStart"/>
+      <w:r>
+        <w:rPr>
           <w:lang w:val="ru-RU"/>
         </w:rPr>
         <w:t>г</w:t>
       </w:r>
-      <w:r>
-        <w:rPr>
-          <w:sz w:val="28"/>
-          <w:lang w:val="ru-RU"/>
-        </w:rPr>
-        <w:t>о же вре</w:t>
-      </w:r>
-      <w:r>
-        <w:rPr>
-          <w:sz w:val="28"/>
-          <w:lang w:val="ru-RU"/>
-        </w:rPr>
-        <w:t>ме</w:t>
-      </w:r>
-      <w:r>
-        <w:rPr>
-          <w:sz w:val="28"/>
-          <w:lang w:val="ru-RU"/>
-        </w:rPr>
-        <w:t xml:space="preserve">ни начал прием ССТ:  амарил, диаформин,  сиофор,  </w:t>
-      </w:r>
-      <w:r>
-        <w:rPr>
-          <w:sz w:val="28"/>
-          <w:lang w:val="ru-RU"/>
-        </w:rPr>
-        <w:t xml:space="preserve">периодически форксига. </w:t>
+      <w:proofErr w:type="gramEnd"/>
+      <w:r>
+        <w:rPr>
+          <w:lang w:val="ru-RU"/>
+        </w:rPr>
+        <w:t xml:space="preserve">ипотензивные препараты принимает нерегулярно. </w:t>
+      </w:r>
+      <w:r>
+        <w:rPr>
+          <w:lang w:val="ru-RU"/>
+        </w:rPr>
+        <w:t xml:space="preserve">Диффузный зоб выявлен в 2017. </w:t>
+      </w:r>
+      <w:r>
+        <w:rPr>
+          <w:lang w:val="ru-RU"/>
+        </w:rPr>
+        <w:t>Госпитализирован  в обл. энд. диспансер для коррекции, ССТ, лечения хр. осложнений СД.</w:t>
+      </w:r>
+      <w:r>
+        <w:rPr>
+          <w:lang w:val="ru-RU"/>
+        </w:rPr>
+        <w:t xml:space="preserve"> </w:t>
       </w:r>
     </w:p>
     <w:p>
@@ -1930,217 +1132,16 @@
         <w:ind w:left="-567"/>
         <w:jc w:val="both"/>
         <w:rPr>
-          <w:sz w:val="28"/>
-          <w:lang w:val="ru-RU"/>
-        </w:rPr>
-      </w:pPr>
-      <w:r>
-        <w:rPr>
-          <w:sz w:val="28"/>
-          <w:lang w:val="ru-RU"/>
-        </w:rPr>
-        <w:t>В наст</w:t>
-      </w:r>
-      <w:proofErr w:type="gramStart"/>
-      <w:r>
-        <w:rPr>
-          <w:sz w:val="28"/>
-          <w:lang w:val="ru-RU"/>
-        </w:rPr>
-        <w:t>.</w:t>
-      </w:r>
-      <w:proofErr w:type="gramEnd"/>
-      <w:r>
-        <w:rPr>
-          <w:sz w:val="28"/>
-          <w:lang w:val="ru-RU"/>
-        </w:rPr>
-        <w:t xml:space="preserve"> </w:t>
-      </w:r>
-      <w:proofErr w:type="gramStart"/>
-      <w:r>
-        <w:rPr>
-          <w:sz w:val="28"/>
-          <w:lang w:val="ru-RU"/>
-        </w:rPr>
-        <w:t>в</w:t>
-      </w:r>
-      <w:proofErr w:type="gramEnd"/>
-      <w:r>
-        <w:rPr>
-          <w:sz w:val="28"/>
-          <w:lang w:val="ru-RU"/>
-        </w:rPr>
-        <w:t xml:space="preserve">ремя принимает:  </w:t>
-      </w:r>
-      <w:r>
-        <w:rPr>
-          <w:sz w:val="28"/>
-          <w:lang w:val="ru-RU"/>
-        </w:rPr>
-        <w:t xml:space="preserve">Амарил 4 мг, глюкофаж 100 мг утром + 500 мг в обед  + 1000 мг </w:t>
-      </w:r>
-      <w:proofErr w:type="spellStart"/>
-      <w:r>
-        <w:rPr>
-          <w:sz w:val="28"/>
-          <w:lang w:val="ru-RU"/>
-        </w:rPr>
-        <w:t>веч</w:t>
-      </w:r>
-      <w:proofErr w:type="spellEnd"/>
-      <w:r>
-        <w:rPr>
-          <w:sz w:val="28"/>
-          <w:lang w:val="ru-RU"/>
-        </w:rPr>
-        <w:t xml:space="preserve"> </w:t>
-      </w:r>
-      <w:r>
-        <w:rPr>
-          <w:sz w:val="28"/>
-          <w:lang w:val="ru-RU"/>
-        </w:rPr>
-        <w:t xml:space="preserve">Гликемия </w:t>
-      </w:r>
-      <w:r>
-        <w:rPr>
-          <w:sz w:val="28"/>
-          <w:lang w:val="ru-RU"/>
-        </w:rPr>
-        <w:t>–</w:t>
-      </w:r>
-      <w:r>
-        <w:rPr>
-          <w:sz w:val="28"/>
-          <w:lang w:val="ru-RU"/>
-        </w:rPr>
-        <w:t>4,8</w:t>
-      </w:r>
-      <w:r>
-        <w:rPr>
-          <w:sz w:val="28"/>
-          <w:lang w:val="ru-RU"/>
-        </w:rPr>
-        <w:t xml:space="preserve"> ммоль/л</w:t>
-      </w:r>
-      <w:r>
-        <w:rPr>
-          <w:sz w:val="28"/>
-          <w:lang w:val="ru-RU"/>
-        </w:rPr>
-        <w:t>.</w:t>
-      </w:r>
-      <w:r>
-        <w:rPr>
-          <w:sz w:val="28"/>
-          <w:lang w:val="ru-RU"/>
-        </w:rPr>
-        <w:t xml:space="preserve"> </w:t>
-      </w:r>
-      <w:r>
-        <w:rPr>
-          <w:sz w:val="28"/>
-          <w:lang w:val="ru-RU"/>
-        </w:rPr>
-        <w:t xml:space="preserve">Последнее </w:t>
-      </w:r>
-      <w:proofErr w:type="spellStart"/>
-      <w:r>
-        <w:rPr>
-          <w:sz w:val="28"/>
-          <w:lang w:val="ru-RU"/>
-        </w:rPr>
-        <w:t>стац</w:t>
-      </w:r>
-      <w:proofErr w:type="spellEnd"/>
-      <w:r>
-        <w:rPr>
-          <w:sz w:val="28"/>
-          <w:lang w:val="ru-RU"/>
-        </w:rPr>
-        <w:t xml:space="preserve">. лечение  в </w:t>
-      </w:r>
-      <w:r>
-        <w:rPr>
-          <w:sz w:val="28"/>
-          <w:lang w:val="ru-RU"/>
-        </w:rPr>
-        <w:t>2017</w:t>
-      </w:r>
-      <w:r>
-        <w:rPr>
-          <w:sz w:val="28"/>
-          <w:lang w:val="ru-RU"/>
-        </w:rPr>
-        <w:t xml:space="preserve">г. Повышение АД в течение </w:t>
-      </w:r>
-      <w:r>
-        <w:rPr>
-          <w:sz w:val="28"/>
-          <w:lang w:val="ru-RU"/>
-        </w:rPr>
-        <w:t>3</w:t>
-      </w:r>
-      <w:r>
-        <w:rPr>
-          <w:sz w:val="28"/>
-          <w:lang w:val="ru-RU"/>
-        </w:rPr>
-        <w:t xml:space="preserve"> </w:t>
-      </w:r>
-      <w:r>
-        <w:rPr>
-          <w:sz w:val="28"/>
-          <w:lang w:val="ru-RU"/>
-        </w:rPr>
-        <w:t>лет</w:t>
-      </w:r>
-      <w:proofErr w:type="gramStart"/>
-      <w:r>
-        <w:rPr>
-          <w:sz w:val="28"/>
-          <w:lang w:val="ru-RU"/>
-        </w:rPr>
-        <w:t>.</w:t>
-      </w:r>
-      <w:proofErr w:type="gramEnd"/>
-      <w:r>
-        <w:rPr>
-          <w:sz w:val="28"/>
-          <w:lang w:val="ru-RU"/>
-        </w:rPr>
-        <w:t xml:space="preserve"> </w:t>
-      </w:r>
-      <w:proofErr w:type="gramStart"/>
-      <w:r>
-        <w:rPr>
-          <w:sz w:val="28"/>
-          <w:lang w:val="ru-RU"/>
-        </w:rPr>
-        <w:t>г</w:t>
-      </w:r>
-      <w:proofErr w:type="gramEnd"/>
-      <w:r>
-        <w:rPr>
-          <w:sz w:val="28"/>
-          <w:lang w:val="ru-RU"/>
-        </w:rPr>
-        <w:t xml:space="preserve">ипотензивные препараты принимает нерегулярно. </w:t>
-      </w:r>
-      <w:r>
-        <w:rPr>
-          <w:sz w:val="28"/>
-          <w:lang w:val="ru-RU"/>
-        </w:rPr>
-        <w:t>Госпитализирован  в обл. энд. диспансер для коррекции, ССТ, лечения хр. осложнений СД.</w:t>
-      </w:r>
-      <w:r>
-        <w:rPr>
-          <w:sz w:val="28"/>
-          <w:lang w:val="ru-RU"/>
-        </w:rPr>
-        <w:t xml:space="preserve"> </w:t>
+          <w:u w:val="single"/>
+          <w:lang w:val="ru-RU"/>
+        </w:rPr>
+      </w:pPr>
+      <w:r>
+        <w:rPr>
+          <w:u w:val="single"/>
+          <w:lang w:val="ru-RU"/>
+        </w:rPr>
+        <w:t>Данные лабораторных исследований.</w:t>
       </w:r>
     </w:p>
     <w:p>
@@ -2148,26 +1149,6 @@
         <w:ind w:left="-567"/>
         <w:jc w:val="both"/>
         <w:rPr>
-          <w:sz w:val="28"/>
-          <w:u w:val="single"/>
-          <w:lang w:val="ru-RU"/>
-        </w:rPr>
-      </w:pPr>
-      <w:r>
-        <w:rPr>
-          <w:sz w:val="28"/>
-          <w:u w:val="single"/>
-          <w:lang w:val="ru-RU"/>
-        </w:rPr>
-        <w:t>Данные лабораторных исследований.</w:t>
-      </w:r>
-    </w:p>
-    <w:p>
-      <w:pPr>
-        <w:ind w:left="-567"/>
-        <w:jc w:val="both"/>
-        <w:rPr>
-          <w:sz w:val="28"/>
           <w:u w:val="single"/>
           <w:lang w:val="ru-RU"/>
         </w:rPr>
@@ -2777,8 +1758,6 @@
         <w:ind w:left="-567"/>
         <w:jc w:val="both"/>
         <w:rPr>
-          <w:sz w:val="28"/>
-          <w:szCs w:val="20"/>
           <w:u w:val="single"/>
           <w:lang w:val="ru-RU"/>
         </w:rPr>
@@ -2829,19 +1808,14 @@
               <w:jc w:val="both"/>
               <w:rPr>
                 <w:rFonts w:asciiTheme="minorHAnsi" w:hAnsiTheme="minorHAnsi"/>
-                <w:sz w:val="23"/>
-                <w:szCs w:val="23"/>
                 <w:lang w:val="ru-RU"/>
               </w:rPr>
             </w:pPr>
             <w:r>
               <w:rPr>
                 <w:rFonts w:asciiTheme="minorHAnsi" w:hAnsiTheme="minorHAnsi"/>
-                <w:sz w:val="23"/>
-                <w:szCs w:val="23"/>
-                <w:lang w:val="ru-RU"/>
-              </w:rPr>
-              <w:lastRenderedPageBreak/>
+                <w:lang w:val="ru-RU"/>
+              </w:rPr>
               <w:t>биохимия</w:t>
             </w:r>
           </w:p>
@@ -2859,16 +1833,12 @@
               <w:jc w:val="both"/>
               <w:rPr>
                 <w:rFonts w:asciiTheme="minorHAnsi" w:hAnsiTheme="minorHAnsi"/>
-                <w:sz w:val="23"/>
-                <w:szCs w:val="23"/>
                 <w:lang w:val="ru-RU"/>
               </w:rPr>
             </w:pPr>
             <w:r>
               <w:rPr>
                 <w:rFonts w:asciiTheme="minorHAnsi" w:hAnsiTheme="minorHAnsi"/>
-                <w:sz w:val="23"/>
-                <w:szCs w:val="23"/>
                 <w:lang w:val="ru-RU"/>
               </w:rPr>
               <w:t xml:space="preserve">СКФ </w:t>
@@ -2888,8 +1858,6 @@
               <w:jc w:val="both"/>
               <w:rPr>
                 <w:rFonts w:asciiTheme="minorHAnsi" w:hAnsiTheme="minorHAnsi"/>
-                <w:sz w:val="23"/>
-                <w:szCs w:val="23"/>
                 <w:lang w:val="ru-RU"/>
               </w:rPr>
             </w:pPr>
@@ -2897,8 +1865,6 @@
             <w:r>
               <w:rPr>
                 <w:rFonts w:asciiTheme="minorHAnsi" w:hAnsiTheme="minorHAnsi"/>
-                <w:sz w:val="23"/>
-                <w:szCs w:val="23"/>
                 <w:lang w:val="ru-RU"/>
               </w:rPr>
               <w:t>хол</w:t>
@@ -2919,8 +1885,6 @@
               <w:jc w:val="both"/>
               <w:rPr>
                 <w:rFonts w:asciiTheme="minorHAnsi" w:hAnsiTheme="minorHAnsi"/>
-                <w:sz w:val="23"/>
-                <w:szCs w:val="23"/>
                 <w:lang w:val="ru-RU"/>
               </w:rPr>
             </w:pPr>
@@ -2928,8 +1892,6 @@
             <w:r>
               <w:rPr>
                 <w:rFonts w:asciiTheme="minorHAnsi" w:hAnsiTheme="minorHAnsi"/>
-                <w:sz w:val="23"/>
-                <w:szCs w:val="23"/>
                 <w:lang w:val="ru-RU"/>
               </w:rPr>
               <w:t>тригл</w:t>
@@ -2938,8 +1900,6 @@
             <w:r>
               <w:rPr>
                 <w:rFonts w:asciiTheme="minorHAnsi" w:hAnsiTheme="minorHAnsi"/>
-                <w:sz w:val="23"/>
-                <w:szCs w:val="23"/>
                 <w:lang w:val="ru-RU"/>
               </w:rPr>
               <w:t xml:space="preserve"> </w:t>
@@ -2959,16 +1919,12 @@
               <w:jc w:val="both"/>
               <w:rPr>
                 <w:rFonts w:asciiTheme="minorHAnsi" w:hAnsiTheme="minorHAnsi"/>
-                <w:sz w:val="23"/>
-                <w:szCs w:val="23"/>
                 <w:lang w:val="ru-RU"/>
               </w:rPr>
             </w:pPr>
             <w:r>
               <w:rPr>
                 <w:rFonts w:asciiTheme="minorHAnsi" w:hAnsiTheme="minorHAnsi"/>
-                <w:sz w:val="23"/>
-                <w:szCs w:val="23"/>
                 <w:lang w:val="ru-RU"/>
               </w:rPr>
               <w:t xml:space="preserve">ХСЛПВП </w:t>
@@ -2988,16 +1944,12 @@
               <w:jc w:val="both"/>
               <w:rPr>
                 <w:rFonts w:asciiTheme="minorHAnsi" w:hAnsiTheme="minorHAnsi"/>
-                <w:sz w:val="23"/>
-                <w:szCs w:val="23"/>
                 <w:lang w:val="ru-RU"/>
               </w:rPr>
             </w:pPr>
             <w:r>
               <w:rPr>
                 <w:rFonts w:asciiTheme="minorHAnsi" w:hAnsiTheme="minorHAnsi"/>
-                <w:sz w:val="23"/>
-                <w:szCs w:val="23"/>
                 <w:lang w:val="ru-RU"/>
               </w:rPr>
               <w:t xml:space="preserve">ХСЛПНП </w:t>
@@ -3017,16 +1969,12 @@
               <w:jc w:val="both"/>
               <w:rPr>
                 <w:rFonts w:asciiTheme="minorHAnsi" w:hAnsiTheme="minorHAnsi"/>
-                <w:sz w:val="23"/>
-                <w:szCs w:val="23"/>
                 <w:lang w:val="ru-RU"/>
               </w:rPr>
             </w:pPr>
             <w:r>
               <w:rPr>
                 <w:rFonts w:asciiTheme="minorHAnsi" w:hAnsiTheme="minorHAnsi"/>
-                <w:sz w:val="23"/>
-                <w:szCs w:val="23"/>
                 <w:lang w:val="ru-RU"/>
               </w:rPr>
               <w:t xml:space="preserve">Катер </w:t>
@@ -3046,16 +1994,12 @@
               <w:jc w:val="both"/>
               <w:rPr>
                 <w:rFonts w:asciiTheme="minorHAnsi" w:hAnsiTheme="minorHAnsi"/>
-                <w:sz w:val="23"/>
-                <w:szCs w:val="23"/>
                 <w:lang w:val="ru-RU"/>
               </w:rPr>
             </w:pPr>
             <w:r>
               <w:rPr>
                 <w:rFonts w:asciiTheme="minorHAnsi" w:hAnsiTheme="minorHAnsi"/>
-                <w:sz w:val="23"/>
-                <w:szCs w:val="23"/>
                 <w:lang w:val="ru-RU"/>
               </w:rPr>
               <w:t xml:space="preserve">мочевина </w:t>
@@ -3075,16 +2019,12 @@
               <w:jc w:val="both"/>
               <w:rPr>
                 <w:rFonts w:asciiTheme="minorHAnsi" w:hAnsiTheme="minorHAnsi"/>
-                <w:sz w:val="23"/>
-                <w:szCs w:val="23"/>
                 <w:lang w:val="ru-RU"/>
               </w:rPr>
             </w:pPr>
             <w:r>
               <w:rPr>
                 <w:rFonts w:asciiTheme="minorHAnsi" w:hAnsiTheme="minorHAnsi"/>
-                <w:sz w:val="23"/>
-                <w:szCs w:val="23"/>
                 <w:lang w:val="ru-RU"/>
               </w:rPr>
               <w:t xml:space="preserve">креатинин </w:t>
@@ -3104,16 +2044,12 @@
               <w:jc w:val="both"/>
               <w:rPr>
                 <w:rFonts w:asciiTheme="minorHAnsi" w:hAnsiTheme="minorHAnsi"/>
-                <w:sz w:val="23"/>
-                <w:szCs w:val="23"/>
                 <w:lang w:val="ru-RU"/>
               </w:rPr>
             </w:pPr>
             <w:r>
               <w:rPr>
                 <w:rFonts w:asciiTheme="minorHAnsi" w:hAnsiTheme="minorHAnsi"/>
-                <w:sz w:val="23"/>
-                <w:szCs w:val="23"/>
                 <w:lang w:val="ru-RU"/>
               </w:rPr>
               <w:t xml:space="preserve">бил </w:t>
@@ -3122,8 +2058,6 @@
             <w:r>
               <w:rPr>
                 <w:rFonts w:asciiTheme="minorHAnsi" w:hAnsiTheme="minorHAnsi"/>
-                <w:sz w:val="23"/>
-                <w:szCs w:val="23"/>
                 <w:lang w:val="ru-RU"/>
               </w:rPr>
               <w:t>общ</w:t>
@@ -3132,8 +2066,6 @@
             <w:r>
               <w:rPr>
                 <w:rFonts w:asciiTheme="minorHAnsi" w:hAnsiTheme="minorHAnsi"/>
-                <w:sz w:val="23"/>
-                <w:szCs w:val="23"/>
                 <w:lang w:val="ru-RU"/>
               </w:rPr>
               <w:t xml:space="preserve"> </w:t>
@@ -3153,16 +2085,12 @@
               <w:jc w:val="both"/>
               <w:rPr>
                 <w:rFonts w:asciiTheme="minorHAnsi" w:hAnsiTheme="minorHAnsi"/>
-                <w:sz w:val="23"/>
-                <w:szCs w:val="23"/>
                 <w:lang w:val="ru-RU"/>
               </w:rPr>
             </w:pPr>
             <w:r>
               <w:rPr>
                 <w:rFonts w:asciiTheme="minorHAnsi" w:hAnsiTheme="minorHAnsi"/>
-                <w:sz w:val="23"/>
-                <w:szCs w:val="23"/>
                 <w:lang w:val="ru-RU"/>
               </w:rPr>
               <w:t xml:space="preserve">бил </w:t>
@@ -3172,8 +2100,6 @@
             <w:r>
               <w:rPr>
                 <w:rFonts w:asciiTheme="minorHAnsi" w:hAnsiTheme="minorHAnsi"/>
-                <w:sz w:val="23"/>
-                <w:szCs w:val="23"/>
                 <w:lang w:val="ru-RU"/>
               </w:rPr>
               <w:t>пр</w:t>
@@ -3183,8 +2109,6 @@
             <w:r>
               <w:rPr>
                 <w:rFonts w:asciiTheme="minorHAnsi" w:hAnsiTheme="minorHAnsi"/>
-                <w:sz w:val="23"/>
-                <w:szCs w:val="23"/>
                 <w:lang w:val="ru-RU"/>
               </w:rPr>
               <w:t xml:space="preserve"> </w:t>
@@ -3204,8 +2128,6 @@
               <w:jc w:val="both"/>
               <w:rPr>
                 <w:rFonts w:asciiTheme="minorHAnsi" w:hAnsiTheme="minorHAnsi"/>
-                <w:sz w:val="23"/>
-                <w:szCs w:val="23"/>
                 <w:lang w:val="ru-RU"/>
               </w:rPr>
             </w:pPr>
@@ -3213,8 +2135,6 @@
             <w:r>
               <w:rPr>
                 <w:rFonts w:asciiTheme="minorHAnsi" w:hAnsiTheme="minorHAnsi"/>
-                <w:sz w:val="23"/>
-                <w:szCs w:val="23"/>
                 <w:lang w:val="ru-RU"/>
               </w:rPr>
               <w:t>тим</w:t>
@@ -3223,8 +2143,6 @@
             <w:r>
               <w:rPr>
                 <w:rFonts w:asciiTheme="minorHAnsi" w:hAnsiTheme="minorHAnsi"/>
-                <w:sz w:val="23"/>
-                <w:szCs w:val="23"/>
                 <w:lang w:val="ru-RU"/>
               </w:rPr>
               <w:t xml:space="preserve"> </w:t>
@@ -3244,16 +2162,12 @@
               <w:jc w:val="both"/>
               <w:rPr>
                 <w:rFonts w:asciiTheme="minorHAnsi" w:hAnsiTheme="minorHAnsi"/>
-                <w:sz w:val="23"/>
-                <w:szCs w:val="23"/>
                 <w:lang w:val="ru-RU"/>
               </w:rPr>
             </w:pPr>
             <w:r>
               <w:rPr>
                 <w:rFonts w:asciiTheme="minorHAnsi" w:hAnsiTheme="minorHAnsi"/>
-                <w:sz w:val="23"/>
-                <w:szCs w:val="23"/>
                 <w:lang w:val="ru-RU"/>
               </w:rPr>
               <w:t xml:space="preserve">АСТ </w:t>
@@ -3273,16 +2187,12 @@
               <w:jc w:val="both"/>
               <w:rPr>
                 <w:rFonts w:asciiTheme="minorHAnsi" w:hAnsiTheme="minorHAnsi"/>
-                <w:sz w:val="23"/>
-                <w:szCs w:val="23"/>
                 <w:lang w:val="ru-RU"/>
               </w:rPr>
             </w:pPr>
             <w:r>
               <w:rPr>
                 <w:rFonts w:asciiTheme="minorHAnsi" w:hAnsiTheme="minorHAnsi"/>
-                <w:sz w:val="23"/>
-                <w:szCs w:val="23"/>
                 <w:lang w:val="ru-RU"/>
               </w:rPr>
               <w:t xml:space="preserve">АЛТ </w:t>
@@ -3442,7 +2352,6 @@
         <w:ind w:left="-567"/>
         <w:jc w:val="both"/>
         <w:rPr>
-          <w:sz w:val="28"/>
           <w:lang w:val="ru-RU"/>
         </w:rPr>
       </w:pPr>
@@ -3452,13 +2361,11 @@
         <w:ind w:left="-567"/>
         <w:jc w:val="both"/>
         <w:rPr>
-          <w:sz w:val="28"/>
-          <w:lang w:val="ru-RU"/>
-        </w:rPr>
-      </w:pPr>
-      <w:r>
-        <w:rPr>
-          <w:sz w:val="28"/>
+          <w:lang w:val="ru-RU"/>
+        </w:rPr>
+      </w:pPr>
+      <w:r>
+        <w:rPr>
           <w:lang w:val="ru-RU"/>
         </w:rPr>
         <w:t xml:space="preserve">23.01.18 </w:t>
@@ -3466,7 +2373,6 @@
       <w:proofErr w:type="spellStart"/>
       <w:r>
         <w:rPr>
-          <w:sz w:val="28"/>
           <w:lang w:val="ru-RU"/>
         </w:rPr>
         <w:t>Глик</w:t>
@@ -3474,7 +2380,6 @@
       <w:proofErr w:type="spellEnd"/>
       <w:r>
         <w:rPr>
-          <w:sz w:val="28"/>
           <w:lang w:val="ru-RU"/>
         </w:rPr>
         <w:t>. гемоглобин – 9,9%</w:t>
@@ -3485,48 +2390,54 @@
         <w:ind w:left="-567"/>
         <w:jc w:val="both"/>
         <w:rPr>
-          <w:sz w:val="28"/>
-          <w:lang w:val="ru-RU"/>
-        </w:rPr>
-      </w:pPr>
-      <w:r>
-        <w:rPr>
-          <w:sz w:val="28"/>
-          <w:lang w:val="ru-RU"/>
-        </w:rPr>
-        <w:t>23.01.18 К – 4,77</w:t>
+          <w:lang w:val="ru-RU"/>
+        </w:rPr>
+      </w:pPr>
+      <w:r>
+        <w:rPr>
+          <w:lang w:val="ru-RU"/>
+        </w:rPr>
+        <w:t xml:space="preserve">26.01.18  ТТГ – 0,3 </w:t>
       </w:r>
       <w:proofErr w:type="gramStart"/>
       <w:r>
         <w:rPr>
-          <w:sz w:val="28"/>
-          <w:lang w:val="ru-RU"/>
-        </w:rPr>
-        <w:t xml:space="preserve">  ;</w:t>
+          <w:lang w:val="ru-RU"/>
+        </w:rPr>
+        <w:t xml:space="preserve">( </w:t>
       </w:r>
       <w:proofErr w:type="gramEnd"/>
       <w:r>
         <w:rPr>
-          <w:sz w:val="28"/>
-          <w:lang w:val="ru-RU"/>
-        </w:rPr>
-        <w:t xml:space="preserve"> Nа –139  </w:t>
+          <w:lang w:val="ru-RU"/>
+        </w:rPr>
+        <w:t xml:space="preserve">0,3-4,0) </w:t>
       </w:r>
       <w:proofErr w:type="spellStart"/>
       <w:r>
         <w:rPr>
-          <w:sz w:val="28"/>
-          <w:lang w:val="ru-RU"/>
-        </w:rPr>
-        <w:t>Са</w:t>
+          <w:lang w:val="ru-RU"/>
+        </w:rPr>
+        <w:t>мМЕ</w:t>
       </w:r>
       <w:proofErr w:type="spellEnd"/>
       <w:r>
         <w:rPr>
-          <w:sz w:val="28"/>
-          <w:lang w:val="ru-RU"/>
-        </w:rPr>
-        <w:t>++ - 1,21С1 - 104  ммоль/л</w:t>
+          <w:lang w:val="ru-RU"/>
+        </w:rPr>
+        <w:t>/л, АТТПО  - 10,9 ( 0-30) М</w:t>
+      </w:r>
+      <w:r>
+        <w:rPr>
+          <w:lang w:val="ru-RU"/>
+        </w:rPr>
+        <w:t>Е</w:t>
+      </w:r>
+      <w:r>
+        <w:rPr>
+          <w:lang w:val="ru-RU"/>
+        </w:rPr>
+        <w:t>/мл</w:t>
       </w:r>
     </w:p>
     <w:p>
@@ -3534,13 +2445,54 @@
         <w:ind w:left="-567"/>
         <w:jc w:val="both"/>
         <w:rPr>
-          <w:sz w:val="28"/>
-          <w:lang w:val="ru-RU"/>
-        </w:rPr>
-      </w:pPr>
-      <w:r>
-        <w:rPr>
-          <w:sz w:val="28"/>
+          <w:lang w:val="ru-RU"/>
+        </w:rPr>
+      </w:pPr>
+      <w:r>
+        <w:rPr>
+          <w:lang w:val="ru-RU"/>
+        </w:rPr>
+        <w:t>23.01.18 К – 4,77</w:t>
+      </w:r>
+      <w:proofErr w:type="gramStart"/>
+      <w:r>
+        <w:rPr>
+          <w:lang w:val="ru-RU"/>
+        </w:rPr>
+        <w:t xml:space="preserve">  ;</w:t>
+      </w:r>
+      <w:proofErr w:type="gramEnd"/>
+      <w:r>
+        <w:rPr>
+          <w:lang w:val="ru-RU"/>
+        </w:rPr>
+        <w:t xml:space="preserve"> Nа –139  </w:t>
+      </w:r>
+      <w:proofErr w:type="spellStart"/>
+      <w:r>
+        <w:rPr>
+          <w:lang w:val="ru-RU"/>
+        </w:rPr>
+        <w:t>Са</w:t>
+      </w:r>
+      <w:proofErr w:type="spellEnd"/>
+      <w:r>
+        <w:rPr>
+          <w:lang w:val="ru-RU"/>
+        </w:rPr>
+        <w:t>++ - 1,21С1 - 104  ммоль/л</w:t>
+      </w:r>
+    </w:p>
+    <w:p>
+      <w:pPr>
+        <w:ind w:left="-567"/>
+        <w:jc w:val="both"/>
+        <w:rPr>
+          <w:lang w:val="ru-RU"/>
+        </w:rPr>
+      </w:pPr>
+      <w:r>
+        <w:rPr>
           <w:lang w:val="ru-RU"/>
         </w:rPr>
         <w:t xml:space="preserve">25.01.18 Общ. ан. мочи уд вес 1032  </w:t>
@@ -3548,7 +2500,6 @@
       <w:proofErr w:type="spellStart"/>
       <w:r>
         <w:rPr>
-          <w:sz w:val="28"/>
           <w:lang w:val="ru-RU"/>
         </w:rPr>
         <w:t>лейк</w:t>
@@ -3556,7 +2507,6 @@
       <w:proofErr w:type="spellEnd"/>
       <w:r>
         <w:rPr>
-          <w:sz w:val="28"/>
           <w:lang w:val="ru-RU"/>
         </w:rPr>
         <w:t xml:space="preserve"> –   в </w:t>
@@ -3564,7 +2514,6 @@
       <w:proofErr w:type="gramStart"/>
       <w:r>
         <w:rPr>
-          <w:sz w:val="28"/>
           <w:lang w:val="ru-RU"/>
         </w:rPr>
         <w:t>п</w:t>
@@ -3572,7 +2521,6 @@
       <w:proofErr w:type="gramEnd"/>
       <w:r>
         <w:rPr>
-          <w:sz w:val="28"/>
           <w:lang w:val="ru-RU"/>
         </w:rPr>
         <w:t>/</w:t>
@@ -3580,7 +2528,6 @@
       <w:proofErr w:type="spellStart"/>
       <w:r>
         <w:rPr>
-          <w:sz w:val="28"/>
           <w:lang w:val="ru-RU"/>
         </w:rPr>
         <w:t>зр</w:t>
@@ -3588,7 +2535,6 @@
       <w:proofErr w:type="spellEnd"/>
       <w:r>
         <w:rPr>
-          <w:sz w:val="28"/>
           <w:lang w:val="ru-RU"/>
         </w:rPr>
         <w:t xml:space="preserve"> белок – 0,070  ацетон –</w:t>
@@ -3596,7 +2542,6 @@
       <w:proofErr w:type="spellStart"/>
       <w:r>
         <w:rPr>
-          <w:sz w:val="28"/>
           <w:lang w:val="ru-RU"/>
         </w:rPr>
         <w:t>отр</w:t>
@@ -3604,7 +2549,6 @@
       <w:proofErr w:type="spellEnd"/>
       <w:r>
         <w:rPr>
-          <w:sz w:val="28"/>
           <w:lang w:val="ru-RU"/>
         </w:rPr>
         <w:t xml:space="preserve">;  </w:t>
@@ -3612,7 +2556,6 @@
       <w:proofErr w:type="spellStart"/>
       <w:r>
         <w:rPr>
-          <w:sz w:val="28"/>
           <w:lang w:val="ru-RU"/>
         </w:rPr>
         <w:t>эпит</w:t>
@@ -3620,7 +2563,6 @@
       <w:proofErr w:type="spellEnd"/>
       <w:r>
         <w:rPr>
-          <w:sz w:val="28"/>
           <w:lang w:val="ru-RU"/>
         </w:rPr>
         <w:t xml:space="preserve">. пл. - ; </w:t>
@@ -3628,7 +2570,6 @@
       <w:proofErr w:type="spellStart"/>
       <w:r>
         <w:rPr>
-          <w:sz w:val="28"/>
           <w:lang w:val="ru-RU"/>
         </w:rPr>
         <w:t>эпит</w:t>
@@ -3636,7 +2577,6 @@
       <w:proofErr w:type="spellEnd"/>
       <w:r>
         <w:rPr>
-          <w:sz w:val="28"/>
           <w:lang w:val="ru-RU"/>
         </w:rPr>
         <w:t xml:space="preserve">. </w:t>
@@ -3644,7 +2584,6 @@
       <w:proofErr w:type="spellStart"/>
       <w:r>
         <w:rPr>
-          <w:sz w:val="28"/>
           <w:lang w:val="ru-RU"/>
         </w:rPr>
         <w:t>перех</w:t>
@@ -3652,7 +2591,6 @@
       <w:proofErr w:type="spellEnd"/>
       <w:r>
         <w:rPr>
-          <w:sz w:val="28"/>
           <w:lang w:val="ru-RU"/>
         </w:rPr>
         <w:t>. -  в п/</w:t>
@@ -3660,7 +2598,6 @@
       <w:proofErr w:type="spellStart"/>
       <w:r>
         <w:rPr>
-          <w:sz w:val="28"/>
           <w:lang w:val="ru-RU"/>
         </w:rPr>
         <w:t>зр</w:t>
@@ -3672,13 +2609,11 @@
         <w:ind w:left="-567"/>
         <w:jc w:val="both"/>
         <w:rPr>
-          <w:sz w:val="28"/>
-          <w:lang w:val="ru-RU"/>
-        </w:rPr>
-      </w:pPr>
-      <w:r>
-        <w:rPr>
-          <w:sz w:val="28"/>
+          <w:lang w:val="ru-RU"/>
+        </w:rPr>
+      </w:pPr>
+      <w:r>
+        <w:rPr>
           <w:lang w:val="ru-RU"/>
         </w:rPr>
         <w:t>24.01.18 Суточная глюкозурия – 1,8 %;   Суточная протеинурия –  0,099</w:t>
@@ -3686,18 +2621,12 @@
     </w:p>
     <w:p>
       <w:pPr>
-        <w:ind w:left="-567"/>
-        <w:jc w:val="both"/>
-        <w:rPr>
-          <w:sz w:val="28"/>
-          <w:lang w:val="ru-RU"/>
-        </w:rPr>
-      </w:pPr>
-    </w:p>
-    <w:p>
-      <w:pPr>
         <w:pStyle w:val="5"/>
         <w:ind w:left="-567"/>
+        <w:rPr>
+          <w:sz w:val="24"/>
+          <w:szCs w:val="24"/>
+        </w:rPr>
       </w:pPr>
     </w:p>
     <w:tbl>
@@ -3728,15 +2657,11 @@
           <w:p>
             <w:pPr>
               <w:rPr>
-                <w:sz w:val="28"/>
-                <w:szCs w:val="28"/>
                 <w:lang w:val="ru-RU"/>
               </w:rPr>
             </w:pPr>
             <w:r>
               <w:rPr>
-                <w:sz w:val="28"/>
-                <w:szCs w:val="28"/>
                 <w:lang w:val="ru-RU"/>
               </w:rPr>
               <w:t xml:space="preserve">Гликемический </w:t>
@@ -3745,15 +2670,11 @@
           <w:p>
             <w:pPr>
               <w:rPr>
-                <w:sz w:val="28"/>
-                <w:szCs w:val="28"/>
                 <w:lang w:val="ru-RU"/>
               </w:rPr>
             </w:pPr>
             <w:r>
               <w:rPr>
-                <w:sz w:val="28"/>
-                <w:szCs w:val="28"/>
                 <w:lang w:val="ru-RU"/>
               </w:rPr>
               <w:t>профиль</w:t>
@@ -3767,15 +2688,11 @@
           <w:p>
             <w:pPr>
               <w:rPr>
-                <w:sz w:val="28"/>
-                <w:szCs w:val="28"/>
                 <w:lang w:val="ru-RU"/>
               </w:rPr>
             </w:pPr>
             <w:r>
               <w:rPr>
-                <w:sz w:val="28"/>
-                <w:szCs w:val="28"/>
                 <w:lang w:val="ru-RU"/>
               </w:rPr>
               <w:t>8.00</w:t>
@@ -3789,15 +2706,11 @@
           <w:p>
             <w:pPr>
               <w:rPr>
-                <w:sz w:val="28"/>
-                <w:szCs w:val="28"/>
                 <w:lang w:val="ru-RU"/>
               </w:rPr>
             </w:pPr>
             <w:r>
               <w:rPr>
-                <w:sz w:val="28"/>
-                <w:szCs w:val="28"/>
                 <w:lang w:val="ru-RU"/>
               </w:rPr>
               <w:t>11.00</w:t>
@@ -3811,15 +2724,11 @@
           <w:p>
             <w:pPr>
               <w:rPr>
-                <w:sz w:val="28"/>
-                <w:szCs w:val="28"/>
                 <w:lang w:val="ru-RU"/>
               </w:rPr>
             </w:pPr>
             <w:r>
               <w:rPr>
-                <w:sz w:val="28"/>
-                <w:szCs w:val="28"/>
                 <w:lang w:val="ru-RU"/>
               </w:rPr>
               <w:t>16.00</w:t>
@@ -3833,15 +2742,11 @@
           <w:p>
             <w:pPr>
               <w:rPr>
-                <w:sz w:val="28"/>
-                <w:szCs w:val="28"/>
                 <w:lang w:val="ru-RU"/>
               </w:rPr>
             </w:pPr>
             <w:r>
               <w:rPr>
-                <w:sz w:val="28"/>
-                <w:szCs w:val="28"/>
                 <w:lang w:val="ru-RU"/>
               </w:rPr>
               <w:t>20.00</w:t>
@@ -3857,15 +2762,11 @@
           <w:p>
             <w:pPr>
               <w:rPr>
-                <w:sz w:val="28"/>
-                <w:szCs w:val="28"/>
                 <w:lang w:val="ru-RU"/>
               </w:rPr>
             </w:pPr>
             <w:r>
               <w:rPr>
-                <w:sz w:val="28"/>
-                <w:szCs w:val="28"/>
                 <w:lang w:val="ru-RU"/>
               </w:rPr>
               <w:t>02.01</w:t>
@@ -3879,8 +2780,6 @@
           <w:p>
             <w:pPr>
               <w:rPr>
-                <w:sz w:val="28"/>
-                <w:szCs w:val="28"/>
                 <w:lang w:val="ru-RU"/>
               </w:rPr>
             </w:pPr>
@@ -3893,15 +2792,11 @@
           <w:p>
             <w:pPr>
               <w:rPr>
-                <w:sz w:val="28"/>
-                <w:szCs w:val="28"/>
                 <w:lang w:val="ru-RU"/>
               </w:rPr>
             </w:pPr>
             <w:r>
               <w:rPr>
-                <w:sz w:val="28"/>
-                <w:szCs w:val="28"/>
                 <w:lang w:val="ru-RU"/>
               </w:rPr>
               <w:t>9,2</w:t>
@@ -3915,15 +2810,11 @@
           <w:p>
             <w:pPr>
               <w:rPr>
-                <w:sz w:val="28"/>
-                <w:szCs w:val="28"/>
                 <w:lang w:val="ru-RU"/>
               </w:rPr>
             </w:pPr>
             <w:r>
               <w:rPr>
-                <w:sz w:val="28"/>
-                <w:szCs w:val="28"/>
                 <w:lang w:val="ru-RU"/>
               </w:rPr>
               <w:t>9,9</w:t>
@@ -3937,15 +2828,11 @@
           <w:p>
             <w:pPr>
               <w:rPr>
-                <w:sz w:val="28"/>
-                <w:szCs w:val="28"/>
                 <w:lang w:val="ru-RU"/>
               </w:rPr>
             </w:pPr>
             <w:r>
               <w:rPr>
-                <w:sz w:val="28"/>
-                <w:szCs w:val="28"/>
                 <w:lang w:val="ru-RU"/>
               </w:rPr>
               <w:t>10,7</w:t>
@@ -3961,15 +2848,11 @@
           <w:p>
             <w:pPr>
               <w:rPr>
-                <w:sz w:val="28"/>
-                <w:szCs w:val="28"/>
                 <w:lang w:val="ru-RU"/>
               </w:rPr>
             </w:pPr>
             <w:r>
               <w:rPr>
-                <w:sz w:val="28"/>
-                <w:szCs w:val="28"/>
                 <w:lang w:val="ru-RU"/>
               </w:rPr>
               <w:t>22.01</w:t>
@@ -3983,15 +2866,11 @@
           <w:p>
             <w:pPr>
               <w:rPr>
-                <w:sz w:val="28"/>
-                <w:szCs w:val="28"/>
                 <w:lang w:val="ru-RU"/>
               </w:rPr>
             </w:pPr>
             <w:r>
               <w:rPr>
-                <w:sz w:val="28"/>
-                <w:szCs w:val="28"/>
                 <w:lang w:val="ru-RU"/>
               </w:rPr>
               <w:t>13,1</w:t>
@@ -4005,8 +2884,6 @@
           <w:p>
             <w:pPr>
               <w:rPr>
-                <w:sz w:val="28"/>
-                <w:szCs w:val="28"/>
                 <w:lang w:val="ru-RU"/>
               </w:rPr>
             </w:pPr>
@@ -4019,8 +2896,6 @@
           <w:p>
             <w:pPr>
               <w:rPr>
-                <w:sz w:val="28"/>
-                <w:szCs w:val="28"/>
                 <w:lang w:val="ru-RU"/>
               </w:rPr>
             </w:pPr>
@@ -4033,8 +2908,6 @@
           <w:p>
             <w:pPr>
               <w:rPr>
-                <w:sz w:val="28"/>
-                <w:szCs w:val="28"/>
                 <w:lang w:val="ru-RU"/>
               </w:rPr>
             </w:pPr>
@@ -4049,15 +2922,11 @@
           <w:p>
             <w:pPr>
               <w:rPr>
-                <w:sz w:val="28"/>
-                <w:szCs w:val="28"/>
                 <w:lang w:val="ru-RU"/>
               </w:rPr>
             </w:pPr>
             <w:r>
               <w:rPr>
-                <w:sz w:val="28"/>
-                <w:szCs w:val="28"/>
                 <w:lang w:val="ru-RU"/>
               </w:rPr>
               <w:t>25.01</w:t>
@@ -4071,15 +2940,11 @@
           <w:p>
             <w:pPr>
               <w:rPr>
-                <w:sz w:val="28"/>
-                <w:szCs w:val="28"/>
                 <w:lang w:val="ru-RU"/>
               </w:rPr>
             </w:pPr>
             <w:r>
               <w:rPr>
-                <w:sz w:val="28"/>
-                <w:szCs w:val="28"/>
                 <w:lang w:val="ru-RU"/>
               </w:rPr>
               <w:t>8,3</w:t>
@@ -4093,15 +2958,11 @@
           <w:p>
             <w:pPr>
               <w:rPr>
-                <w:sz w:val="28"/>
-                <w:szCs w:val="28"/>
                 <w:lang w:val="ru-RU"/>
               </w:rPr>
             </w:pPr>
             <w:r>
               <w:rPr>
-                <w:sz w:val="28"/>
-                <w:szCs w:val="28"/>
                 <w:lang w:val="ru-RU"/>
               </w:rPr>
               <w:t>7,3</w:t>
@@ -4115,15 +2976,11 @@
           <w:p>
             <w:pPr>
               <w:rPr>
-                <w:sz w:val="28"/>
-                <w:szCs w:val="28"/>
                 <w:lang w:val="ru-RU"/>
               </w:rPr>
             </w:pPr>
             <w:r>
               <w:rPr>
-                <w:sz w:val="28"/>
-                <w:szCs w:val="28"/>
                 <w:lang w:val="ru-RU"/>
               </w:rPr>
               <w:t>5,4</w:t>
@@ -4137,91 +2994,15 @@
           <w:p>
             <w:pPr>
               <w:rPr>
-                <w:sz w:val="28"/>
-                <w:szCs w:val="28"/>
                 <w:lang w:val="ru-RU"/>
               </w:rPr>
             </w:pPr>
             <w:r>
               <w:rPr>
-                <w:sz w:val="28"/>
-                <w:szCs w:val="28"/>
                 <w:lang w:val="ru-RU"/>
               </w:rPr>
               <w:t>9,8</w:t>
             </w:r>
-          </w:p>
-        </w:tc>
-      </w:tr>
-      <w:tr>
-        <w:tc>
-          <w:tcPr>
-            <w:tcW w:w="2518" w:type="dxa"/>
-          </w:tcPr>
-          <w:p>
-            <w:pPr>
-              <w:rPr>
-                <w:sz w:val="28"/>
-                <w:szCs w:val="28"/>
-                <w:lang w:val="ru-RU"/>
-              </w:rPr>
-            </w:pPr>
-          </w:p>
-        </w:tc>
-        <w:tc>
-          <w:tcPr>
-            <w:tcW w:w="992" w:type="dxa"/>
-          </w:tcPr>
-          <w:p>
-            <w:pPr>
-              <w:rPr>
-                <w:sz w:val="28"/>
-                <w:szCs w:val="28"/>
-                <w:lang w:val="ru-RU"/>
-              </w:rPr>
-            </w:pPr>
-          </w:p>
-        </w:tc>
-        <w:tc>
-          <w:tcPr>
-            <w:tcW w:w="993" w:type="dxa"/>
-          </w:tcPr>
-          <w:p>
-            <w:pPr>
-              <w:rPr>
-                <w:sz w:val="28"/>
-                <w:szCs w:val="28"/>
-                <w:lang w:val="ru-RU"/>
-              </w:rPr>
-            </w:pPr>
-          </w:p>
-        </w:tc>
-        <w:tc>
-          <w:tcPr>
-            <w:tcW w:w="992" w:type="dxa"/>
-          </w:tcPr>
-          <w:p>
-            <w:pPr>
-              <w:rPr>
-                <w:sz w:val="28"/>
-                <w:szCs w:val="28"/>
-                <w:lang w:val="ru-RU"/>
-              </w:rPr>
-            </w:pPr>
-          </w:p>
-        </w:tc>
-        <w:tc>
-          <w:tcPr>
-            <w:tcW w:w="992" w:type="dxa"/>
-          </w:tcPr>
-          <w:p>
-            <w:pPr>
-              <w:rPr>
-                <w:sz w:val="28"/>
-                <w:szCs w:val="28"/>
-                <w:lang w:val="ru-RU"/>
-              </w:rPr>
-            </w:pPr>
           </w:p>
         </w:tc>
       </w:tr>
@@ -4231,30 +3012,39 @@
         <w:ind w:left="-567"/>
         <w:jc w:val="both"/>
         <w:rPr>
-          <w:sz w:val="28"/>
-          <w:szCs w:val="20"/>
-          <w:lang w:val="ru-RU"/>
-        </w:rPr>
-      </w:pPr>
-      <w:r>
-        <w:rPr>
-          <w:sz w:val="28"/>
+          <w:lang w:val="ru-RU"/>
+        </w:rPr>
+      </w:pPr>
+      <w:r>
+        <w:rPr>
           <w:u w:val="single"/>
           <w:lang w:val="ru-RU"/>
         </w:rPr>
-        <w:t>24.0.18</w:t>
-      </w:r>
-      <w:r>
-        <w:rPr>
-          <w:sz w:val="28"/>
+        <w:t>24.0</w:t>
+      </w:r>
+      <w:r>
+        <w:rPr>
           <w:u w:val="single"/>
           <w:lang w:val="ru-RU"/>
         </w:rPr>
+        <w:t>1</w:t>
+      </w:r>
+      <w:r>
+        <w:rPr>
+          <w:u w:val="single"/>
+          <w:lang w:val="ru-RU"/>
+        </w:rPr>
+        <w:t>.18</w:t>
+      </w:r>
+      <w:r>
+        <w:rPr>
+          <w:u w:val="single"/>
+          <w:lang w:val="ru-RU"/>
+        </w:rPr>
         <w:t>Невропатолог</w:t>
       </w:r>
       <w:r>
         <w:rPr>
-          <w:sz w:val="28"/>
           <w:lang w:val="ru-RU"/>
         </w:rPr>
         <w:t xml:space="preserve">: </w:t>
@@ -4262,7 +3052,6 @@
       <w:sdt>
         <w:sdtPr>
           <w:rPr>
-            <w:sz w:val="28"/>
             <w:lang w:val="ru-RU"/>
           </w:rPr>
           <w:id w:val="-1949923650"/>
@@ -4279,7 +3068,6 @@
         <w:sdtContent>
           <w:r>
             <w:rPr>
-              <w:sz w:val="28"/>
               <w:lang w:val="ru-RU"/>
             </w:rPr>
             <w:t xml:space="preserve"> </w:t>
@@ -4288,14 +3076,12 @@
       </w:sdt>
       <w:r>
         <w:rPr>
-          <w:sz w:val="28"/>
           <w:lang w:val="ru-RU"/>
         </w:rPr>
         <w:t xml:space="preserve"> </w:t>
       </w:r>
       <w:r>
         <w:rPr>
-          <w:sz w:val="28"/>
           <w:lang w:val="ru-RU"/>
         </w:rPr>
         <w:t xml:space="preserve"> Диабетическая дистальная симметричная полинейропатия н/</w:t>
@@ -4303,7 +3089,6 @@
       <w:proofErr w:type="gramStart"/>
       <w:r>
         <w:rPr>
-          <w:sz w:val="28"/>
           <w:lang w:val="ru-RU"/>
         </w:rPr>
         <w:t>к</w:t>
@@ -4311,10 +3096,33 @@
       <w:proofErr w:type="gramEnd"/>
       <w:r>
         <w:rPr>
-          <w:sz w:val="28"/>
-          <w:lang w:val="ru-RU"/>
-        </w:rPr>
-        <w:t xml:space="preserve">, сенсомоторная форма (NSS 6, NDS 2),  ДЭП 1 ст. Смешанного генеза, </w:t>
+          <w:lang w:val="ru-RU"/>
+        </w:rPr>
+        <w:t xml:space="preserve">, сенсомоторная форма (NSS </w:t>
+      </w:r>
+      <w:r>
+        <w:rPr>
+          <w:lang w:val="ru-RU"/>
+        </w:rPr>
+        <w:t>2</w:t>
+      </w:r>
+      <w:r>
+        <w:rPr>
+          <w:lang w:val="ru-RU"/>
+        </w:rPr>
+        <w:t xml:space="preserve">, NDS </w:t>
+      </w:r>
+      <w:r>
+        <w:rPr>
+          <w:lang w:val="ru-RU"/>
+        </w:rPr>
+        <w:t>4),  ДЭП 1 ст. смешанного генеза.</w:t>
+      </w:r>
+      <w:r>
+        <w:rPr>
+          <w:lang w:val="ru-RU"/>
+        </w:rPr>
+        <w:t xml:space="preserve"> </w:t>
       </w:r>
     </w:p>
     <w:p>
@@ -4322,14 +3130,11 @@
         <w:ind w:left="-567"/>
         <w:jc w:val="both"/>
         <w:rPr>
-          <w:sz w:val="28"/>
-          <w:szCs w:val="20"/>
-          <w:lang w:val="ru-RU"/>
-        </w:rPr>
-      </w:pPr>
-      <w:r>
-        <w:rPr>
-          <w:sz w:val="28"/>
+          <w:lang w:val="ru-RU"/>
+        </w:rPr>
+      </w:pPr>
+      <w:r>
+        <w:rPr>
           <w:u w:val="single"/>
           <w:lang w:val="ru-RU"/>
         </w:rPr>
@@ -4337,7 +3142,6 @@
       </w:r>
       <w:r>
         <w:rPr>
-          <w:sz w:val="28"/>
           <w:u w:val="single"/>
           <w:lang w:val="ru-RU"/>
         </w:rPr>
@@ -4345,42 +3149,36 @@
       </w:r>
       <w:r>
         <w:rPr>
-          <w:sz w:val="28"/>
           <w:lang w:val="ru-RU"/>
         </w:rPr>
         <w:t xml:space="preserve">: </w:t>
       </w:r>
       <w:r>
         <w:rPr>
-          <w:sz w:val="28"/>
           <w:lang w:val="en-US"/>
         </w:rPr>
         <w:t>VIS</w:t>
       </w:r>
       <w:r>
         <w:rPr>
-          <w:sz w:val="28"/>
           <w:lang w:val="ru-RU"/>
         </w:rPr>
         <w:t xml:space="preserve"> </w:t>
       </w:r>
       <w:r>
         <w:rPr>
-          <w:sz w:val="28"/>
           <w:lang w:val="en-US"/>
         </w:rPr>
         <w:t>OD</w:t>
       </w:r>
       <w:r>
         <w:rPr>
-          <w:sz w:val="28"/>
           <w:lang w:val="ru-RU"/>
         </w:rPr>
         <w:t xml:space="preserve">= </w:t>
       </w:r>
       <w:r>
         <w:rPr>
-          <w:sz w:val="28"/>
           <w:lang w:val="ru-RU"/>
         </w:rPr>
         <w:t>0</w:t>
@@ -4388,7 +3186,6 @@
       <w:proofErr w:type="gramStart"/>
       <w:r>
         <w:rPr>
-          <w:sz w:val="28"/>
           <w:lang w:val="ru-RU"/>
         </w:rPr>
         <w:t>,8</w:t>
@@ -4396,52 +3193,39 @@
       <w:proofErr w:type="gramEnd"/>
       <w:r>
         <w:rPr>
-          <w:sz w:val="28"/>
           <w:lang w:val="ru-RU"/>
         </w:rPr>
         <w:t xml:space="preserve">  </w:t>
       </w:r>
       <w:r>
         <w:rPr>
-          <w:sz w:val="28"/>
           <w:lang w:val="en-US"/>
         </w:rPr>
         <w:t>OS</w:t>
       </w:r>
       <w:r>
         <w:rPr>
-          <w:sz w:val="28"/>
           <w:lang w:val="ru-RU"/>
         </w:rPr>
         <w:t xml:space="preserve">=  </w:t>
       </w:r>
       <w:r>
         <w:rPr>
-          <w:sz w:val="28"/>
           <w:lang w:val="ru-RU"/>
         </w:rPr>
         <w:t xml:space="preserve">0,8  </w:t>
       </w:r>
       <w:r>
         <w:rPr>
-          <w:sz w:val="28"/>
           <w:lang w:val="ru-RU"/>
         </w:rPr>
         <w:t>.</w:t>
       </w:r>
       <w:r>
         <w:rPr>
-          <w:sz w:val="28"/>
-          <w:lang w:val="ru-RU"/>
-        </w:rPr>
-        <w:t xml:space="preserve"> </w:t>
-      </w:r>
-      <w:r>
-        <w:rPr>
-          <w:sz w:val="28"/>
-          <w:lang w:val="ru-RU"/>
-        </w:rPr>
-        <w:t>Факосклероз</w:t>
+          <w:lang w:val="ru-RU"/>
+        </w:rPr>
+        <w:t xml:space="preserve"> Факосклероз</w:t>
       </w:r>
     </w:p>
     <w:p>
@@ -4449,126 +3233,102 @@
         <w:ind w:left="-567"/>
         <w:jc w:val="both"/>
         <w:rPr>
-          <w:sz w:val="28"/>
-          <w:szCs w:val="20"/>
-          <w:lang w:val="ru-RU"/>
-        </w:rPr>
-      </w:pPr>
-      <w:r>
-        <w:rPr>
-          <w:sz w:val="28"/>
+          <w:lang w:val="ru-RU"/>
+        </w:rPr>
+      </w:pPr>
+      <w:r>
+        <w:rPr>
           <w:lang w:val="ru-RU"/>
         </w:rPr>
         <w:t xml:space="preserve"> Гл. дно:</w:t>
       </w:r>
       <w:r>
         <w:rPr>
-          <w:sz w:val="28"/>
-          <w:lang w:val="ru-RU"/>
-        </w:rPr>
-        <w:t xml:space="preserve">  сосуды сужены ,</w:t>
+          <w:lang w:val="ru-RU"/>
+        </w:rPr>
+        <w:t xml:space="preserve">  сосуды сужены</w:t>
+      </w:r>
+      <w:proofErr w:type="gramStart"/>
+      <w:r>
+        <w:rPr>
+          <w:lang w:val="ru-RU"/>
+        </w:rPr>
+        <w:t xml:space="preserve"> ,</w:t>
+      </w:r>
+      <w:proofErr w:type="gramEnd"/>
+      <w:r>
+        <w:rPr>
+          <w:lang w:val="ru-RU"/>
+        </w:rPr>
+        <w:t>и</w:t>
+      </w:r>
+      <w:r>
+        <w:rPr>
+          <w:lang w:val="ru-RU"/>
+        </w:rPr>
+        <w:t xml:space="preserve">звиты, склерозированы, вены полнокровны,  с-м </w:t>
       </w:r>
       <w:proofErr w:type="spellStart"/>
       <w:r>
         <w:rPr>
-          <w:sz w:val="28"/>
-          <w:lang w:val="ru-RU"/>
-        </w:rPr>
-        <w:t>звиты</w:t>
+          <w:lang w:val="ru-RU"/>
+        </w:rPr>
+        <w:t>С</w:t>
+      </w:r>
+      <w:r>
+        <w:rPr>
+          <w:lang w:val="ru-RU"/>
+        </w:rPr>
+        <w:t>алюс</w:t>
       </w:r>
       <w:proofErr w:type="spellEnd"/>
       <w:r>
         <w:rPr>
-          <w:sz w:val="28"/>
-          <w:lang w:val="ru-RU"/>
-        </w:rPr>
-        <w:t xml:space="preserve">, склерозированы, вены полнокровны,  с-м </w:t>
-      </w:r>
-      <w:proofErr w:type="spellStart"/>
-      <w:r>
-        <w:rPr>
-          <w:sz w:val="28"/>
-          <w:lang w:val="ru-RU"/>
-        </w:rPr>
-        <w:t>алюс</w:t>
-      </w:r>
-      <w:proofErr w:type="spellEnd"/>
-      <w:r>
-        <w:rPr>
-          <w:sz w:val="28"/>
-          <w:lang w:val="ru-RU"/>
-        </w:rPr>
-        <w:t xml:space="preserve"> II </w:t>
-      </w:r>
-      <w:proofErr w:type="spellStart"/>
-      <w:r>
-        <w:rPr>
-          <w:sz w:val="28"/>
-          <w:lang w:val="ru-RU"/>
-        </w:rPr>
-        <w:t>ст</w:t>
-      </w:r>
-      <w:proofErr w:type="gramStart"/>
-      <w:r>
-        <w:rPr>
-          <w:sz w:val="28"/>
-          <w:lang w:val="ru-RU"/>
-        </w:rPr>
-        <w:t>.В</w:t>
-      </w:r>
-      <w:proofErr w:type="spellEnd"/>
-      <w:proofErr w:type="gramEnd"/>
-      <w:r>
-        <w:rPr>
-          <w:sz w:val="28"/>
-          <w:lang w:val="ru-RU"/>
-        </w:rPr>
-        <w:t xml:space="preserve"> макуле переливчатость. </w:t>
-      </w:r>
-      <w:r>
-        <w:rPr>
-          <w:sz w:val="28"/>
+          <w:lang w:val="ru-RU"/>
+        </w:rPr>
+        <w:t xml:space="preserve"> II ст.</w:t>
+      </w:r>
+      <w:r>
+        <w:rPr>
+          <w:lang w:val="ru-RU"/>
+        </w:rPr>
+        <w:t xml:space="preserve"> </w:t>
+      </w:r>
+      <w:r>
+        <w:rPr>
+          <w:lang w:val="ru-RU"/>
+        </w:rPr>
+        <w:t xml:space="preserve">В макуле переливчатость. </w:t>
+      </w:r>
+      <w:r>
+        <w:rPr>
           <w:lang w:val="ru-RU"/>
         </w:rPr>
         <w:t xml:space="preserve">Д-з: </w:t>
       </w:r>
       <w:r>
         <w:rPr>
-          <w:sz w:val="28"/>
           <w:lang w:val="ru-RU"/>
         </w:rPr>
         <w:t>А</w:t>
       </w:r>
       <w:r>
         <w:rPr>
-          <w:sz w:val="28"/>
-          <w:lang w:val="ru-RU"/>
-        </w:rPr>
-        <w:t>нгиопатия сосудов сетчатки ОИ</w:t>
-      </w:r>
-      <w:proofErr w:type="gramStart"/>
-      <w:r>
-        <w:rPr>
-          <w:sz w:val="28"/>
-          <w:lang w:val="ru-RU"/>
-        </w:rPr>
-        <w:t xml:space="preserve">.. </w:t>
-      </w:r>
-      <w:proofErr w:type="gramEnd"/>
+          <w:lang w:val="ru-RU"/>
+        </w:rPr>
+        <w:t xml:space="preserve">нгиопатия сосудов сетчатки ОИ. </w:t>
+      </w:r>
     </w:p>
     <w:p>
       <w:pPr>
         <w:ind w:left="-567"/>
         <w:jc w:val="both"/>
         <w:rPr>
-          <w:sz w:val="28"/>
-          <w:szCs w:val="20"/>
-          <w:lang w:val="ru-RU"/>
-        </w:rPr>
-      </w:pPr>
-      <w:r>
-        <w:rPr>
-          <w:sz w:val="28"/>
+          <w:lang w:val="ru-RU"/>
+        </w:rPr>
+      </w:pPr>
+      <w:r>
+        <w:rPr>
           <w:u w:val="single"/>
           <w:lang w:val="ru-RU"/>
         </w:rPr>
@@ -4576,7 +3336,6 @@
       </w:r>
       <w:r>
         <w:rPr>
-          <w:sz w:val="28"/>
           <w:u w:val="single"/>
           <w:lang w:val="ru-RU"/>
         </w:rPr>
@@ -4584,35 +3343,30 @@
       </w:r>
       <w:r>
         <w:rPr>
-          <w:sz w:val="28"/>
           <w:lang w:val="ru-RU"/>
         </w:rPr>
         <w:t>:</w:t>
       </w:r>
       <w:r>
         <w:rPr>
-          <w:sz w:val="28"/>
           <w:lang w:val="ru-RU"/>
         </w:rPr>
         <w:t xml:space="preserve"> </w:t>
       </w:r>
       <w:r>
         <w:rPr>
-          <w:sz w:val="28"/>
           <w:lang w:val="ru-RU"/>
         </w:rPr>
         <w:t>ЧСС -</w:t>
       </w:r>
       <w:r>
         <w:rPr>
-          <w:sz w:val="28"/>
           <w:lang w:val="ru-RU"/>
         </w:rPr>
         <w:t>67</w:t>
       </w:r>
       <w:r>
         <w:rPr>
-          <w:sz w:val="28"/>
           <w:lang w:val="ru-RU"/>
         </w:rPr>
         <w:t xml:space="preserve"> уд/мин. Вольтаж </w:t>
@@ -4620,7 +3374,6 @@
       <w:sdt>
         <w:sdtPr>
           <w:rPr>
-            <w:sz w:val="28"/>
             <w:lang w:val="ru-RU"/>
           </w:rPr>
           <w:id w:val="-1300382127"/>
@@ -4638,7 +3391,6 @@
         <w:sdtContent>
           <w:r>
             <w:rPr>
-              <w:sz w:val="28"/>
               <w:lang w:val="ru-RU"/>
             </w:rPr>
             <w:t>сохранен.</w:t>
@@ -4647,14 +3399,12 @@
       </w:sdt>
       <w:r>
         <w:rPr>
-          <w:sz w:val="28"/>
           <w:lang w:val="ru-RU"/>
         </w:rPr>
         <w:t xml:space="preserve">  Ритм синусовый</w:t>
       </w:r>
       <w:r>
         <w:rPr>
-          <w:sz w:val="28"/>
           <w:lang w:val="ru-RU"/>
         </w:rPr>
         <w:t>. Эл</w:t>
@@ -4662,7 +3412,6 @@
       <w:proofErr w:type="gramStart"/>
       <w:r>
         <w:rPr>
-          <w:sz w:val="28"/>
           <w:lang w:val="ru-RU"/>
         </w:rPr>
         <w:t>.</w:t>
@@ -4670,7 +3419,6 @@
       <w:proofErr w:type="gramEnd"/>
       <w:r>
         <w:rPr>
-          <w:sz w:val="28"/>
           <w:lang w:val="ru-RU"/>
         </w:rPr>
         <w:t xml:space="preserve"> </w:t>
@@ -4678,7 +3426,6 @@
       <w:proofErr w:type="gramStart"/>
       <w:r>
         <w:rPr>
-          <w:sz w:val="28"/>
           <w:lang w:val="ru-RU"/>
         </w:rPr>
         <w:t>о</w:t>
@@ -4686,38 +3433,21 @@
       <w:proofErr w:type="gramEnd"/>
       <w:r>
         <w:rPr>
-          <w:sz w:val="28"/>
-          <w:lang w:val="ru-RU"/>
-        </w:rPr>
-        <w:t xml:space="preserve">сь </w:t>
-      </w:r>
-      <w:r>
-        <w:rPr>
-          <w:sz w:val="28"/>
-          <w:lang w:val="ru-RU"/>
-        </w:rPr>
-        <w:t>не</w:t>
-      </w:r>
-      <w:r>
-        <w:rPr>
-          <w:sz w:val="28"/>
-          <w:lang w:val="ru-RU"/>
-        </w:rPr>
-        <w:t xml:space="preserve"> отклонена</w:t>
-      </w:r>
-      <w:r>
-        <w:rPr>
-          <w:sz w:val="28"/>
+          <w:lang w:val="ru-RU"/>
+        </w:rPr>
+        <w:t>сь отклонена</w:t>
+      </w:r>
+      <w:r>
+        <w:rPr>
           <w:lang w:val="ru-RU"/>
         </w:rPr>
         <w:t xml:space="preserve"> влево</w:t>
       </w:r>
       <w:r>
         <w:rPr>
-          <w:sz w:val="28"/>
-          <w:lang w:val="ru-RU"/>
-        </w:rPr>
-        <w:t xml:space="preserve">.  Гипертрофия левого желудочка. Диффузные изменения миокарда. </w:t>
+          <w:lang w:val="ru-RU"/>
+        </w:rPr>
+        <w:t xml:space="preserve">.  Гипертрофия левого желудочка. </w:t>
       </w:r>
     </w:p>
     <w:p>
@@ -4725,13 +3455,11 @@
         <w:ind w:left="-567"/>
         <w:jc w:val="both"/>
         <w:rPr>
-          <w:sz w:val="28"/>
-          <w:lang w:val="ru-RU"/>
-        </w:rPr>
-      </w:pPr>
-      <w:r>
-        <w:rPr>
-          <w:sz w:val="28"/>
+          <w:lang w:val="ru-RU"/>
+        </w:rPr>
+      </w:pPr>
+      <w:r>
+        <w:rPr>
           <w:u w:val="single"/>
           <w:lang w:val="ru-RU"/>
         </w:rPr>
@@ -4739,7 +3467,6 @@
       </w:r>
       <w:r>
         <w:rPr>
-          <w:sz w:val="28"/>
           <w:u w:val="single"/>
           <w:lang w:val="ru-RU"/>
         </w:rPr>
@@ -4747,23 +3474,26 @@
       </w:r>
       <w:r>
         <w:rPr>
-          <w:sz w:val="28"/>
-          <w:lang w:val="ru-RU"/>
-        </w:rPr>
-        <w:t xml:space="preserve">: </w:t>
-      </w:r>
-      <w:r>
-        <w:rPr>
-          <w:sz w:val="28"/>
-          <w:lang w:val="ru-RU"/>
-        </w:rPr>
-        <w:t xml:space="preserve"> Симптоматическая артериальная гипертензия  </w:t>
+          <w:lang w:val="ru-RU"/>
+        </w:rPr>
+        <w:t>:</w:t>
+      </w:r>
+      <w:r>
+        <w:rPr>
+          <w:lang w:val="ru-RU"/>
+        </w:rPr>
+        <w:t xml:space="preserve"> Симптоматическая артериальная гипертензия </w:t>
+      </w:r>
+      <w:r>
+        <w:rPr>
+          <w:lang w:val="ru-RU"/>
+        </w:rPr>
+        <w:t xml:space="preserve">II </w:t>
       </w:r>
       <w:proofErr w:type="spellStart"/>
       <w:proofErr w:type="gramStart"/>
       <w:r>
         <w:rPr>
-          <w:sz w:val="28"/>
           <w:lang w:val="ru-RU"/>
         </w:rPr>
         <w:t>ст</w:t>
@@ -4772,7 +3502,6 @@
       <w:proofErr w:type="gramEnd"/>
       <w:r>
         <w:rPr>
-          <w:sz w:val="28"/>
           <w:lang w:val="ru-RU"/>
         </w:rPr>
         <w:t xml:space="preserve">,  </w:t>
@@ -4780,7 +3509,6 @@
       <w:proofErr w:type="spellStart"/>
       <w:r>
         <w:rPr>
-          <w:sz w:val="28"/>
           <w:lang w:val="ru-RU"/>
         </w:rPr>
         <w:t>Дислипопротеинэмия</w:t>
@@ -4788,10 +3516,29 @@
       <w:proofErr w:type="spellEnd"/>
       <w:r>
         <w:rPr>
-          <w:sz w:val="28"/>
           <w:lang w:val="ru-RU"/>
         </w:rPr>
         <w:t xml:space="preserve">. </w:t>
+      </w:r>
+      <w:r>
+        <w:rPr>
+          <w:lang w:val="ru-RU"/>
+        </w:rPr>
+        <w:t xml:space="preserve">Рек: аторвастатин 20 мг </w:t>
+      </w:r>
+      <w:proofErr w:type="spellStart"/>
+      <w:r>
+        <w:rPr>
+          <w:lang w:val="ru-RU"/>
+        </w:rPr>
+        <w:t>веч</w:t>
+      </w:r>
+      <w:proofErr w:type="spellEnd"/>
+      <w:r>
+        <w:rPr>
+          <w:lang w:val="ru-RU"/>
+        </w:rPr>
+        <w:t>, фитосед 1т 3р/д, При стабильном повышении АД амлодипин 2,5-5 мг 1р/д. Дообследование: ЭХОКС, контроль АД, ЧСС</w:t>
       </w:r>
     </w:p>
     <w:p>
@@ -4799,57 +3546,50 @@
         <w:ind w:left="-567"/>
         <w:jc w:val="both"/>
         <w:rPr>
-          <w:sz w:val="28"/>
-          <w:lang w:val="ru-RU"/>
-        </w:rPr>
-      </w:pPr>
-      <w:r>
-        <w:rPr>
-          <w:sz w:val="28"/>
-          <w:highlight w:val="yellow"/>
+          <w:lang w:val="ru-RU"/>
+        </w:rPr>
+      </w:pPr>
+      <w:r>
+        <w:rPr>
           <w:u w:val="single"/>
           <w:lang w:val="ru-RU"/>
         </w:rPr>
+        <w:lastRenderedPageBreak/>
+        <w:t xml:space="preserve">22.01.18 </w:t>
+      </w:r>
+      <w:r>
+        <w:rPr>
+          <w:u w:val="single"/>
+          <w:lang w:val="ru-RU"/>
+        </w:rPr>
         <w:t>Ангиохирург</w:t>
       </w:r>
       <w:r>
         <w:rPr>
-          <w:sz w:val="28"/>
           <w:lang w:val="ru-RU"/>
         </w:rPr>
         <w:t xml:space="preserve">: </w:t>
       </w:r>
       <w:r>
         <w:rPr>
-          <w:sz w:val="28"/>
-          <w:lang w:val="ru-RU"/>
-        </w:rPr>
-        <w:t>Диабетическая</w:t>
-      </w:r>
-      <w:r>
-        <w:rPr>
-          <w:sz w:val="28"/>
-          <w:lang w:val="ru-RU"/>
-        </w:rPr>
-        <w:t xml:space="preserve"> </w:t>
-      </w:r>
-      <w:r>
-        <w:rPr>
-          <w:sz w:val="28"/>
+          <w:lang w:val="ru-RU"/>
+        </w:rPr>
+        <w:t xml:space="preserve">Диабетическая </w:t>
+      </w:r>
+      <w:r>
+        <w:rPr>
           <w:lang w:val="ru-RU"/>
         </w:rPr>
         <w:t xml:space="preserve">ангиопатия </w:t>
       </w:r>
       <w:r>
         <w:rPr>
-          <w:sz w:val="28"/>
           <w:lang w:val="ru-RU"/>
         </w:rPr>
         <w:t xml:space="preserve">артерий </w:t>
       </w:r>
       <w:r>
         <w:rPr>
-          <w:sz w:val="28"/>
           <w:lang w:val="ru-RU"/>
         </w:rPr>
         <w:t>н/к.</w:t>
@@ -4860,40 +3600,31 @@
         <w:ind w:left="-567"/>
         <w:jc w:val="both"/>
         <w:rPr>
-          <w:sz w:val="28"/>
-          <w:szCs w:val="28"/>
-          <w:lang w:val="ru-RU"/>
-        </w:rPr>
-      </w:pPr>
-      <w:r>
-        <w:rPr>
-          <w:sz w:val="28"/>
-          <w:highlight w:val="yellow"/>
+          <w:lang w:val="ru-RU"/>
+        </w:rPr>
+      </w:pPr>
+      <w:r>
+        <w:rPr>
           <w:u w:val="single"/>
           <w:lang w:val="ru-RU"/>
         </w:rPr>
+        <w:t xml:space="preserve">24.01.18 </w:t>
+      </w:r>
+      <w:r>
+        <w:rPr>
+          <w:u w:val="single"/>
+          <w:lang w:val="ru-RU"/>
+        </w:rPr>
         <w:t>Хирург</w:t>
       </w:r>
       <w:r>
         <w:rPr>
-          <w:sz w:val="28"/>
-          <w:szCs w:val="28"/>
-          <w:lang w:val="ru-RU"/>
-        </w:rPr>
-        <w:t>:</w:t>
-      </w:r>
-      <w:r>
-        <w:rPr>
-          <w:sz w:val="28"/>
-          <w:szCs w:val="28"/>
-          <w:lang w:val="ru-RU"/>
-        </w:rPr>
-        <w:t xml:space="preserve"> </w:t>
-      </w:r>
-      <w:r>
-        <w:rPr>
-          <w:sz w:val="28"/>
-          <w:szCs w:val="28"/>
+          <w:lang w:val="ru-RU"/>
+        </w:rPr>
+        <w:t xml:space="preserve">: </w:t>
+      </w:r>
+      <w:r>
+        <w:rPr>
           <w:lang w:val="ru-RU"/>
         </w:rPr>
         <w:t xml:space="preserve"> </w:t>
@@ -4901,7 +3632,6 @@
       <w:sdt>
         <w:sdtPr>
           <w:rPr>
-            <w:sz w:val="28"/>
             <w:lang w:val="ru-RU"/>
           </w:rPr>
           <w:id w:val="-1004209914"/>
@@ -4917,7 +3647,6 @@
         <w:sdtContent>
           <w:r>
             <w:rPr>
-              <w:sz w:val="28"/>
               <w:lang w:val="ru-RU"/>
             </w:rPr>
             <w:t xml:space="preserve">Диабетическая ангиопатия артерий н/к </w:t>
@@ -4925,7 +3654,6 @@
           <w:proofErr w:type="spellStart"/>
           <w:r>
             <w:rPr>
-              <w:sz w:val="28"/>
               <w:lang w:val="ru-RU"/>
             </w:rPr>
             <w:t>IIc</w:t>
@@ -4933,7 +3661,6 @@
           <w:proofErr w:type="gramStart"/>
           <w:r>
             <w:rPr>
-              <w:sz w:val="28"/>
               <w:lang w:val="ru-RU"/>
             </w:rPr>
             <w:t>т</w:t>
@@ -4942,7 +3669,6 @@
           <w:proofErr w:type="gramEnd"/>
           <w:r>
             <w:rPr>
-              <w:sz w:val="28"/>
               <w:lang w:val="ru-RU"/>
             </w:rPr>
             <w:t xml:space="preserve">. </w:t>
@@ -4951,7 +3677,6 @@
       </w:sdt>
       <w:r>
         <w:rPr>
-          <w:sz w:val="28"/>
           <w:lang w:val="ru-RU"/>
         </w:rPr>
         <w:t xml:space="preserve"> </w:t>
@@ -4962,429 +3687,481 @@
         <w:ind w:left="-567"/>
         <w:jc w:val="both"/>
         <w:rPr>
-          <w:sz w:val="28"/>
-          <w:szCs w:val="20"/>
-          <w:lang w:val="ru-RU"/>
-        </w:rPr>
-      </w:pPr>
-      <w:r>
-        <w:rPr>
-          <w:sz w:val="28"/>
           <w:u w:val="single"/>
           <w:lang w:val="ru-RU"/>
         </w:rPr>
-        <w:t>УЗИ щит</w:t>
-      </w:r>
-      <w:proofErr w:type="gramStart"/>
-      <w:r>
-        <w:rPr>
-          <w:sz w:val="28"/>
+      </w:pPr>
+      <w:r>
+        <w:rPr>
           <w:u w:val="single"/>
           <w:lang w:val="ru-RU"/>
         </w:rPr>
-        <w:t>.</w:t>
-      </w:r>
-      <w:proofErr w:type="gramEnd"/>
-      <w:r>
-        <w:rPr>
-          <w:sz w:val="28"/>
-          <w:u w:val="single"/>
-          <w:lang w:val="ru-RU"/>
-        </w:rPr>
-        <w:t xml:space="preserve"> </w:t>
-      </w:r>
-      <w:proofErr w:type="gramStart"/>
-      <w:r>
-        <w:rPr>
-          <w:sz w:val="28"/>
-          <w:highlight w:val="yellow"/>
-          <w:u w:val="single"/>
-          <w:lang w:val="ru-RU"/>
-        </w:rPr>
-        <w:t>ж</w:t>
-      </w:r>
-      <w:proofErr w:type="gramEnd"/>
-      <w:r>
-        <w:rPr>
-          <w:sz w:val="28"/>
-          <w:highlight w:val="yellow"/>
-          <w:u w:val="single"/>
-          <w:lang w:val="ru-RU"/>
-        </w:rPr>
-        <w:t>елезы</w:t>
-      </w:r>
-      <w:r>
-        <w:rPr>
-          <w:sz w:val="28"/>
-          <w:lang w:val="ru-RU"/>
-        </w:rPr>
-        <w:t xml:space="preserve">: </w:t>
-      </w:r>
-      <w:proofErr w:type="spellStart"/>
-      <w:proofErr w:type="gramStart"/>
-      <w:r>
-        <w:rPr>
-          <w:sz w:val="28"/>
-          <w:lang w:val="ru-RU"/>
-        </w:rPr>
-        <w:t>Пр</w:t>
-      </w:r>
-      <w:proofErr w:type="spellEnd"/>
-      <w:proofErr w:type="gramEnd"/>
-      <w:r>
-        <w:rPr>
-          <w:sz w:val="28"/>
-          <w:lang w:val="ru-RU"/>
-        </w:rPr>
-        <w:t xml:space="preserve"> д. V =  </w:t>
-      </w:r>
-      <w:r>
-        <w:rPr>
-          <w:sz w:val="28"/>
-          <w:lang w:val="ru-RU"/>
-        </w:rPr>
-        <w:t>10,4</w:t>
-      </w:r>
-      <w:r>
-        <w:rPr>
-          <w:sz w:val="28"/>
-          <w:lang w:val="ru-RU"/>
-        </w:rPr>
-        <w:t>см</w:t>
-      </w:r>
-      <w:r>
-        <w:rPr>
-          <w:sz w:val="28"/>
-          <w:vertAlign w:val="superscript"/>
-          <w:lang w:val="ru-RU"/>
-        </w:rPr>
-        <w:t>3</w:t>
-      </w:r>
-      <w:r>
-        <w:rPr>
-          <w:sz w:val="28"/>
-          <w:lang w:val="ru-RU"/>
-        </w:rPr>
-        <w:t xml:space="preserve">; лев. д. V = </w:t>
-      </w:r>
-      <w:r>
-        <w:rPr>
-          <w:sz w:val="28"/>
-          <w:lang w:val="ru-RU"/>
-        </w:rPr>
-        <w:t>8,0</w:t>
-      </w:r>
-      <w:r>
-        <w:rPr>
-          <w:sz w:val="28"/>
-          <w:lang w:val="ru-RU"/>
-        </w:rPr>
-        <w:t>см</w:t>
-      </w:r>
-      <w:r>
-        <w:rPr>
-          <w:sz w:val="28"/>
-          <w:vertAlign w:val="superscript"/>
-          <w:lang w:val="ru-RU"/>
-        </w:rPr>
-        <w:t>3</w:t>
-      </w:r>
-    </w:p>
-    <w:p>
-      <w:pPr>
-        <w:ind w:left="-567"/>
-        <w:jc w:val="both"/>
-        <w:rPr>
-          <w:sz w:val="28"/>
-          <w:szCs w:val="20"/>
-          <w:lang w:val="ru-RU"/>
-        </w:rPr>
-      </w:pPr>
-      <w:r>
-        <w:rPr>
-          <w:sz w:val="28"/>
-          <w:lang w:val="ru-RU"/>
-        </w:rPr>
-        <w:t>Щит</w:t>
-      </w:r>
-      <w:proofErr w:type="gramStart"/>
-      <w:r>
-        <w:rPr>
-          <w:sz w:val="28"/>
-          <w:lang w:val="ru-RU"/>
-        </w:rPr>
-        <w:t>.</w:t>
-      </w:r>
-      <w:proofErr w:type="gramEnd"/>
-      <w:r>
-        <w:rPr>
-          <w:sz w:val="28"/>
-          <w:lang w:val="ru-RU"/>
-        </w:rPr>
-        <w:t xml:space="preserve"> </w:t>
-      </w:r>
-      <w:proofErr w:type="gramStart"/>
-      <w:r>
-        <w:rPr>
-          <w:sz w:val="28"/>
-          <w:lang w:val="ru-RU"/>
-        </w:rPr>
-        <w:t>ж</w:t>
-      </w:r>
-      <w:proofErr w:type="gramEnd"/>
-      <w:r>
-        <w:rPr>
-          <w:sz w:val="28"/>
-          <w:lang w:val="ru-RU"/>
-        </w:rPr>
-        <w:t>елеза</w:t>
-      </w:r>
-      <w:r>
-        <w:rPr>
-          <w:sz w:val="28"/>
-          <w:lang w:val="ru-RU"/>
-        </w:rPr>
-        <w:t xml:space="preserve"> </w:t>
-      </w:r>
-      <w:r>
-        <w:rPr>
-          <w:sz w:val="28"/>
-          <w:lang w:val="ru-RU"/>
-        </w:rPr>
-        <w:t xml:space="preserve">не увеличена, контуры ровные. </w:t>
-      </w:r>
-      <w:r>
-        <w:rPr>
-          <w:sz w:val="28"/>
-          <w:lang w:val="ru-RU"/>
-        </w:rPr>
-        <w:t>Эхогенность паренхимы обычная, снижена.</w:t>
-      </w:r>
-      <w:r>
-        <w:rPr>
-          <w:sz w:val="28"/>
-          <w:lang w:val="ru-RU"/>
-        </w:rPr>
-        <w:t xml:space="preserve"> Эхоструктура </w:t>
-      </w:r>
-      <w:proofErr w:type="gramStart"/>
-      <w:r>
-        <w:rPr>
-          <w:sz w:val="28"/>
-          <w:lang w:val="ru-RU"/>
-        </w:rPr>
-        <w:t>повышенной</w:t>
-      </w:r>
-      <w:proofErr w:type="gramEnd"/>
-      <w:r>
-        <w:rPr>
-          <w:sz w:val="28"/>
-          <w:lang w:val="ru-RU"/>
-        </w:rPr>
-        <w:t xml:space="preserve"> </w:t>
-      </w:r>
-      <w:proofErr w:type="spellStart"/>
-      <w:r>
-        <w:rPr>
-          <w:sz w:val="28"/>
-          <w:lang w:val="ru-RU"/>
-        </w:rPr>
-        <w:t>эхогенности</w:t>
-      </w:r>
-      <w:proofErr w:type="spellEnd"/>
-      <w:r>
-        <w:rPr>
-          <w:sz w:val="28"/>
-          <w:lang w:val="ru-RU"/>
-        </w:rPr>
-        <w:t xml:space="preserve">, </w:t>
-      </w:r>
-      <w:r>
-        <w:rPr>
-          <w:sz w:val="28"/>
-          <w:lang w:val="ru-RU"/>
-        </w:rPr>
-        <w:t xml:space="preserve">мелкозернистая, крупнозернистая,  </w:t>
-      </w:r>
-      <w:r>
-        <w:rPr>
-          <w:sz w:val="28"/>
-          <w:lang w:val="ru-RU"/>
-        </w:rPr>
-        <w:t xml:space="preserve">однородная, </w:t>
-      </w:r>
-      <w:r>
-        <w:rPr>
-          <w:sz w:val="28"/>
-          <w:lang w:val="ru-RU"/>
-        </w:rPr>
-        <w:t>мелкий и крупный фиброз.</w:t>
-      </w:r>
-    </w:p>
-    <w:p>
-      <w:pPr>
-        <w:ind w:left="-567"/>
-        <w:jc w:val="both"/>
-        <w:rPr>
-          <w:sz w:val="28"/>
-          <w:lang w:val="ru-RU"/>
-        </w:rPr>
-      </w:pPr>
-      <w:r>
-        <w:rPr>
-          <w:sz w:val="28"/>
-          <w:lang w:val="ru-RU"/>
-        </w:rPr>
-        <w:t xml:space="preserve">В пр. доле  в </w:t>
-      </w:r>
-      <w:proofErr w:type="gramStart"/>
-      <w:r>
-        <w:rPr>
-          <w:sz w:val="28"/>
-          <w:lang w:val="ru-RU"/>
-        </w:rPr>
-        <w:t>в</w:t>
-      </w:r>
-      <w:proofErr w:type="gramEnd"/>
-      <w:r>
-        <w:rPr>
-          <w:sz w:val="28"/>
-          <w:lang w:val="ru-RU"/>
-        </w:rPr>
-        <w:t xml:space="preserve">/3 изоэхогенный узел с гидрофильным ободком   * см. </w:t>
-      </w:r>
-    </w:p>
-    <w:p>
-      <w:pPr>
-        <w:ind w:left="-567"/>
-        <w:jc w:val="both"/>
-        <w:rPr>
-          <w:sz w:val="28"/>
-          <w:lang w:val="ru-RU"/>
-        </w:rPr>
-      </w:pPr>
-      <w:r>
-        <w:rPr>
-          <w:sz w:val="28"/>
-          <w:lang w:val="ru-RU"/>
-        </w:rPr>
-        <w:t>В лев</w:t>
-      </w:r>
-      <w:proofErr w:type="gramStart"/>
-      <w:r>
-        <w:rPr>
-          <w:sz w:val="28"/>
-          <w:lang w:val="ru-RU"/>
-        </w:rPr>
-        <w:t>.</w:t>
-      </w:r>
-      <w:proofErr w:type="gramEnd"/>
-      <w:r>
-        <w:rPr>
-          <w:sz w:val="28"/>
-          <w:lang w:val="ru-RU"/>
-        </w:rPr>
-        <w:t xml:space="preserve"> </w:t>
-      </w:r>
-      <w:proofErr w:type="gramStart"/>
-      <w:r>
-        <w:rPr>
-          <w:sz w:val="28"/>
-          <w:lang w:val="ru-RU"/>
-        </w:rPr>
-        <w:t>д</w:t>
-      </w:r>
-      <w:proofErr w:type="gramEnd"/>
-      <w:r>
-        <w:rPr>
-          <w:sz w:val="28"/>
-          <w:lang w:val="ru-RU"/>
-        </w:rPr>
-        <w:t xml:space="preserve">оле в ср/3 гидрофильный очаг - см. </w:t>
-      </w:r>
-      <w:r>
-        <w:rPr>
-          <w:sz w:val="28"/>
-          <w:lang w:val="ru-RU"/>
-        </w:rPr>
-        <w:t>Р</w:t>
-      </w:r>
-      <w:r>
-        <w:rPr>
-          <w:sz w:val="28"/>
-          <w:lang w:val="ru-RU"/>
-        </w:rPr>
-        <w:t>егионарны</w:t>
-      </w:r>
-      <w:r>
-        <w:rPr>
-          <w:sz w:val="28"/>
-          <w:lang w:val="ru-RU"/>
-        </w:rPr>
-        <w:t>е</w:t>
-      </w:r>
-      <w:r>
-        <w:rPr>
-          <w:sz w:val="28"/>
-          <w:lang w:val="ru-RU"/>
-        </w:rPr>
-        <w:t xml:space="preserve"> л/узл</w:t>
-      </w:r>
-      <w:r>
-        <w:rPr>
-          <w:sz w:val="28"/>
-          <w:lang w:val="ru-RU"/>
-        </w:rPr>
-        <w:t>ы</w:t>
-      </w:r>
-      <w:r>
-        <w:rPr>
-          <w:sz w:val="28"/>
-          <w:lang w:val="ru-RU"/>
-        </w:rPr>
-        <w:t xml:space="preserve"> </w:t>
-      </w:r>
-      <w:r>
-        <w:rPr>
-          <w:sz w:val="28"/>
-          <w:lang w:val="ru-RU"/>
-        </w:rPr>
-        <w:t xml:space="preserve"> </w:t>
-      </w:r>
-      <w:r>
-        <w:rPr>
-          <w:sz w:val="28"/>
-          <w:lang w:val="ru-RU"/>
-        </w:rPr>
-        <w:t xml:space="preserve">не </w:t>
-      </w:r>
-      <w:r>
-        <w:rPr>
-          <w:sz w:val="28"/>
-          <w:lang w:val="ru-RU"/>
-        </w:rPr>
-        <w:t xml:space="preserve">визуализируются. </w:t>
-      </w:r>
-      <w:proofErr w:type="spellStart"/>
-      <w:r>
-        <w:rPr>
-          <w:sz w:val="28"/>
-          <w:lang w:val="ru-RU"/>
-        </w:rPr>
-        <w:t>Закл</w:t>
-      </w:r>
-      <w:proofErr w:type="spellEnd"/>
-      <w:r>
-        <w:rPr>
-          <w:sz w:val="28"/>
-          <w:lang w:val="ru-RU"/>
-        </w:rPr>
-        <w:t xml:space="preserve">.: </w:t>
+        <w:t xml:space="preserve">24.01.18РВГ: </w:t>
+      </w:r>
+      <w:r>
+        <w:rPr>
+          <w:lang w:val="ru-RU"/>
+        </w:rPr>
+        <w:t xml:space="preserve">объемное пульсовое кровенаполнение артерий н/к </w:t>
       </w:r>
       <w:sdt>
         <w:sdtPr>
           <w:rPr>
-            <w:sz w:val="28"/>
+            <w:lang w:val="ru-RU"/>
+          </w:rPr>
+          <w:id w:val="-270703009"/>
+          <w:placeholder>
+            <w:docPart w:val="604BE33F8F8C4FE684216CC9A708002E"/>
+          </w:placeholder>
+          <w:comboBox>
+            <w:listItem w:displayText="умеренно повышено" w:value="умеренно повышено"/>
+            <w:listItem w:displayText="умеренно снижено" w:value="умеренно снижено"/>
+            <w:listItem w:displayText="в пределах  возрастной нормы" w:value="в пределах  возрастной нормы"/>
+          </w:comboBox>
+        </w:sdtPr>
+        <w:sdtEndPr/>
+        <w:sdtContent>
+          <w:r>
+            <w:rPr>
+              <w:lang w:val="ru-RU"/>
+            </w:rPr>
+            <w:t>умеренно повышено</w:t>
+          </w:r>
+        </w:sdtContent>
+      </w:sdt>
+      <w:r>
+        <w:rPr>
+          <w:lang w:val="ru-RU"/>
+        </w:rPr>
+        <w:t>. Тонус крупных артерий н/</w:t>
+      </w:r>
+      <w:proofErr w:type="gramStart"/>
+      <w:r>
+        <w:rPr>
+          <w:lang w:val="ru-RU"/>
+        </w:rPr>
+        <w:t>к</w:t>
+      </w:r>
+      <w:proofErr w:type="gramEnd"/>
+      <w:r>
+        <w:rPr>
+          <w:lang w:val="ru-RU"/>
+        </w:rPr>
+        <w:t xml:space="preserve"> </w:t>
+      </w:r>
+      <w:sdt>
+        <w:sdtPr>
+          <w:rPr>
+            <w:lang w:val="ru-RU"/>
+          </w:rPr>
+          <w:id w:val="-1121991939"/>
+          <w:placeholder>
+            <w:docPart w:val="604BE33F8F8C4FE684216CC9A708002E"/>
+          </w:placeholder>
+          <w:comboBox>
+            <w:listItem w:displayText="слегка повышен." w:value="слегка повышен."/>
+            <w:listItem w:displayText="слегка снижен." w:value="слегка снижен."/>
+            <w:listItem w:displayText="не изменен." w:value="не изменен."/>
+          </w:comboBox>
+        </w:sdtPr>
+        <w:sdtEndPr/>
+        <w:sdtContent>
+          <w:r>
+            <w:rPr>
+              <w:lang w:val="ru-RU"/>
+            </w:rPr>
+            <w:t>не изменен.</w:t>
+          </w:r>
+        </w:sdtContent>
+      </w:sdt>
+      <w:r>
+        <w:rPr>
+          <w:lang w:val="ru-RU"/>
+        </w:rPr>
+        <w:t xml:space="preserve"> Тонус артерий среднего и мелкого калибра н/</w:t>
+      </w:r>
+      <w:proofErr w:type="gramStart"/>
+      <w:r>
+        <w:rPr>
+          <w:lang w:val="ru-RU"/>
+        </w:rPr>
+        <w:t>к</w:t>
+      </w:r>
+      <w:proofErr w:type="gramEnd"/>
+      <w:r>
+        <w:rPr>
+          <w:lang w:val="ru-RU"/>
+        </w:rPr>
+        <w:t xml:space="preserve"> </w:t>
+      </w:r>
+      <w:sdt>
+        <w:sdtPr>
+          <w:rPr>
+            <w:lang w:val="ru-RU"/>
+          </w:rPr>
+          <w:id w:val="-483553326"/>
+          <w:placeholder>
+            <w:docPart w:val="151B73CC4AC64A439AEF67B322053C57"/>
+          </w:placeholder>
+          <w:comboBox>
+            <w:listItem w:displayText="умеренно повышен." w:value="умеренно повышен."/>
+            <w:listItem w:displayText="умеренно снижен." w:value="умеренно снижен."/>
+            <w:listItem w:displayText="в пределах  возрастной нормы" w:value="в пределах  возрастной нормы"/>
+          </w:comboBox>
+        </w:sdtPr>
+        <w:sdtEndPr/>
+        <w:sdtContent>
+          <w:r>
+            <w:rPr>
+              <w:lang w:val="ru-RU"/>
+            </w:rPr>
+            <w:t>в пределах  возрастной нормы</w:t>
+          </w:r>
+        </w:sdtContent>
+      </w:sdt>
+      <w:r>
+        <w:rPr>
+          <w:lang w:val="ru-RU"/>
+        </w:rPr>
+        <w:t xml:space="preserve"> Периферическое сопротивление сосудов н/к </w:t>
+      </w:r>
+      <w:sdt>
+        <w:sdtPr>
+          <w:rPr>
+            <w:lang w:val="ru-RU"/>
+          </w:rPr>
+          <w:id w:val="-477997148"/>
+          <w:placeholder>
+            <w:docPart w:val="B0F23F9FFC8A4019A95185ACD1C366BD"/>
+          </w:placeholder>
+          <w:comboBox>
+            <w:listItem w:displayText="умеренно повышено" w:value="умеренно повышено"/>
+            <w:listItem w:displayText="умеренно снижено" w:value="умеренно снижено"/>
+            <w:listItem w:displayText="в пределах  возрастной нормы" w:value="в пределах  возрастной нормы"/>
+          </w:comboBox>
+        </w:sdtPr>
+        <w:sdtEndPr/>
+        <w:sdtContent>
+          <w:r>
+            <w:rPr>
+              <w:lang w:val="ru-RU"/>
+            </w:rPr>
+            <w:t>умеренно повышено</w:t>
+          </w:r>
+        </w:sdtContent>
+      </w:sdt>
+      <w:r>
+        <w:rPr>
+          <w:lang w:val="ru-RU"/>
+        </w:rPr>
+        <w:t>. Симметрия кровенаполнения сосудов н/к незначительно  нарушена.</w:t>
+      </w:r>
+      <w:r>
+        <w:rPr>
+          <w:u w:val="single"/>
+          <w:lang w:val="ru-RU"/>
+        </w:rPr>
+        <w:t xml:space="preserve">  </w:t>
+      </w:r>
+    </w:p>
+    <w:p>
+      <w:pPr>
+        <w:ind w:left="-567"/>
+        <w:jc w:val="both"/>
+        <w:rPr>
+          <w:lang w:val="ru-RU"/>
+        </w:rPr>
+      </w:pPr>
+      <w:r>
+        <w:rPr>
+          <w:u w:val="single"/>
+          <w:lang w:val="ru-RU"/>
+        </w:rPr>
+        <w:t>24.01.18</w:t>
+      </w:r>
+      <w:r>
+        <w:rPr>
+          <w:u w:val="single"/>
+          <w:lang w:val="ru-RU"/>
+        </w:rPr>
+        <w:t>УЗИ щит</w:t>
+      </w:r>
+      <w:proofErr w:type="gramStart"/>
+      <w:r>
+        <w:rPr>
+          <w:u w:val="single"/>
+          <w:lang w:val="ru-RU"/>
+        </w:rPr>
+        <w:t>.</w:t>
+      </w:r>
+      <w:proofErr w:type="gramEnd"/>
+      <w:r>
+        <w:rPr>
+          <w:u w:val="single"/>
+          <w:lang w:val="ru-RU"/>
+        </w:rPr>
+        <w:t xml:space="preserve"> </w:t>
+      </w:r>
+      <w:proofErr w:type="gramStart"/>
+      <w:r>
+        <w:rPr>
+          <w:u w:val="single"/>
+          <w:lang w:val="ru-RU"/>
+        </w:rPr>
+        <w:t>ж</w:t>
+      </w:r>
+      <w:proofErr w:type="gramEnd"/>
+      <w:r>
+        <w:rPr>
+          <w:u w:val="single"/>
+          <w:lang w:val="ru-RU"/>
+        </w:rPr>
+        <w:t>елезы</w:t>
+      </w:r>
+      <w:r>
+        <w:rPr>
+          <w:lang w:val="ru-RU"/>
+        </w:rPr>
+        <w:t xml:space="preserve">: </w:t>
+      </w:r>
+      <w:proofErr w:type="spellStart"/>
+      <w:proofErr w:type="gramStart"/>
+      <w:r>
+        <w:rPr>
+          <w:lang w:val="ru-RU"/>
+        </w:rPr>
+        <w:t>Пр</w:t>
+      </w:r>
+      <w:proofErr w:type="spellEnd"/>
+      <w:proofErr w:type="gramEnd"/>
+      <w:r>
+        <w:rPr>
+          <w:lang w:val="ru-RU"/>
+        </w:rPr>
+        <w:t xml:space="preserve"> д. V =  </w:t>
+      </w:r>
+      <w:r>
+        <w:rPr>
+          <w:lang w:val="ru-RU"/>
+        </w:rPr>
+        <w:t>10,4</w:t>
+      </w:r>
+      <w:r>
+        <w:rPr>
+          <w:lang w:val="ru-RU"/>
+        </w:rPr>
+        <w:t>см</w:t>
+      </w:r>
+      <w:r>
+        <w:rPr>
+          <w:vertAlign w:val="superscript"/>
+          <w:lang w:val="ru-RU"/>
+        </w:rPr>
+        <w:t>3</w:t>
+      </w:r>
+      <w:r>
+        <w:rPr>
+          <w:lang w:val="ru-RU"/>
+        </w:rPr>
+        <w:t xml:space="preserve">; лев. д. V = </w:t>
+      </w:r>
+      <w:r>
+        <w:rPr>
+          <w:lang w:val="ru-RU"/>
+        </w:rPr>
+        <w:t>8,0</w:t>
+      </w:r>
+      <w:r>
+        <w:rPr>
+          <w:lang w:val="ru-RU"/>
+        </w:rPr>
+        <w:t>см</w:t>
+      </w:r>
+      <w:r>
+        <w:rPr>
+          <w:vertAlign w:val="superscript"/>
+          <w:lang w:val="ru-RU"/>
+        </w:rPr>
+        <w:t>3</w:t>
+      </w:r>
+    </w:p>
+    <w:p>
+      <w:pPr>
+        <w:ind w:left="-567"/>
+        <w:jc w:val="both"/>
+        <w:rPr>
+          <w:lang w:val="ru-RU"/>
+        </w:rPr>
+      </w:pPr>
+      <w:r>
+        <w:rPr>
+          <w:lang w:val="ru-RU"/>
+        </w:rPr>
+        <w:t>Щит</w:t>
+      </w:r>
+      <w:proofErr w:type="gramStart"/>
+      <w:r>
+        <w:rPr>
+          <w:lang w:val="ru-RU"/>
+        </w:rPr>
+        <w:t>.</w:t>
+      </w:r>
+      <w:proofErr w:type="gramEnd"/>
+      <w:r>
+        <w:rPr>
+          <w:lang w:val="ru-RU"/>
+        </w:rPr>
+        <w:t xml:space="preserve"> </w:t>
+      </w:r>
+      <w:proofErr w:type="gramStart"/>
+      <w:r>
+        <w:rPr>
+          <w:lang w:val="ru-RU"/>
+        </w:rPr>
+        <w:t>ж</w:t>
+      </w:r>
+      <w:proofErr w:type="gramEnd"/>
+      <w:r>
+        <w:rPr>
+          <w:lang w:val="ru-RU"/>
+        </w:rPr>
+        <w:t>елеза</w:t>
+      </w:r>
+      <w:r>
+        <w:rPr>
+          <w:lang w:val="ru-RU"/>
+        </w:rPr>
+        <w:t xml:space="preserve"> </w:t>
+      </w:r>
+      <w:r>
+        <w:rPr>
+          <w:lang w:val="ru-RU"/>
+        </w:rPr>
+        <w:t xml:space="preserve">увеличена, контуры ровные. </w:t>
+      </w:r>
+      <w:r>
+        <w:rPr>
+          <w:lang w:val="ru-RU"/>
+        </w:rPr>
+        <w:t xml:space="preserve">Эхогенность паренхимы </w:t>
+      </w:r>
+      <w:proofErr w:type="gramStart"/>
+      <w:r>
+        <w:rPr>
+          <w:lang w:val="ru-RU"/>
+        </w:rPr>
+        <w:t>снижена</w:t>
+      </w:r>
+      <w:proofErr w:type="gramEnd"/>
+      <w:r>
+        <w:rPr>
+          <w:lang w:val="ru-RU"/>
+        </w:rPr>
+        <w:t>.</w:t>
+      </w:r>
+      <w:r>
+        <w:rPr>
+          <w:lang w:val="ru-RU"/>
+        </w:rPr>
+        <w:t xml:space="preserve"> Эхоструктура крупнозернистая,  </w:t>
+      </w:r>
+      <w:r>
+        <w:rPr>
+          <w:lang w:val="ru-RU"/>
+        </w:rPr>
+        <w:t>однородная.</w:t>
+      </w:r>
+      <w:r>
+        <w:rPr>
+          <w:lang w:val="ru-RU"/>
+        </w:rPr>
+        <w:t xml:space="preserve"> </w:t>
+      </w:r>
+      <w:r>
+        <w:rPr>
+          <w:lang w:val="ru-RU"/>
+        </w:rPr>
+        <w:t>Р</w:t>
+      </w:r>
+      <w:r>
+        <w:rPr>
+          <w:lang w:val="ru-RU"/>
+        </w:rPr>
+        <w:t>егионарны</w:t>
+      </w:r>
+      <w:r>
+        <w:rPr>
+          <w:lang w:val="ru-RU"/>
+        </w:rPr>
+        <w:t>е</w:t>
+      </w:r>
+      <w:r>
+        <w:rPr>
+          <w:lang w:val="ru-RU"/>
+        </w:rPr>
+        <w:t xml:space="preserve"> </w:t>
+      </w:r>
+      <w:proofErr w:type="gramStart"/>
+      <w:r>
+        <w:rPr>
+          <w:lang w:val="ru-RU"/>
+        </w:rPr>
+        <w:t>л</w:t>
+      </w:r>
+      <w:proofErr w:type="gramEnd"/>
+      <w:r>
+        <w:rPr>
+          <w:lang w:val="ru-RU"/>
+        </w:rPr>
+        <w:t>/узл</w:t>
+      </w:r>
+      <w:r>
+        <w:rPr>
+          <w:lang w:val="ru-RU"/>
+        </w:rPr>
+        <w:t>ы</w:t>
+      </w:r>
+      <w:r>
+        <w:rPr>
+          <w:lang w:val="ru-RU"/>
+        </w:rPr>
+        <w:t xml:space="preserve"> </w:t>
+      </w:r>
+      <w:r>
+        <w:rPr>
+          <w:lang w:val="ru-RU"/>
+        </w:rPr>
+        <w:t xml:space="preserve"> </w:t>
+      </w:r>
+      <w:r>
+        <w:rPr>
+          <w:lang w:val="ru-RU"/>
+        </w:rPr>
+        <w:t xml:space="preserve">не </w:t>
+      </w:r>
+      <w:r>
+        <w:rPr>
+          <w:lang w:val="ru-RU"/>
+        </w:rPr>
+        <w:t xml:space="preserve">визуализируются. </w:t>
+      </w:r>
+      <w:proofErr w:type="spellStart"/>
+      <w:r>
+        <w:rPr>
+          <w:lang w:val="ru-RU"/>
+        </w:rPr>
+        <w:t>Закл</w:t>
+      </w:r>
+      <w:proofErr w:type="spellEnd"/>
+      <w:r>
+        <w:rPr>
+          <w:lang w:val="ru-RU"/>
+        </w:rPr>
+        <w:t xml:space="preserve">.: </w:t>
+      </w:r>
+      <w:sdt>
+        <w:sdtPr>
+          <w:rPr>
             <w:lang w:val="ru-RU"/>
           </w:rPr>
           <w:id w:val="-1644262041"/>
@@ -5400,7 +4177,6 @@
         <w:sdtContent>
           <w:r>
             <w:rPr>
-              <w:sz w:val="28"/>
               <w:lang w:val="ru-RU"/>
             </w:rPr>
             <w:t>Увеличение</w:t>
@@ -5409,7 +4185,6 @@
       </w:sdt>
       <w:r>
         <w:rPr>
-          <w:sz w:val="28"/>
           <w:lang w:val="ru-RU"/>
         </w:rPr>
         <w:t xml:space="preserve"> щит</w:t>
@@ -5417,7 +4192,6 @@
       <w:proofErr w:type="gramStart"/>
       <w:r>
         <w:rPr>
-          <w:sz w:val="28"/>
           <w:lang w:val="ru-RU"/>
         </w:rPr>
         <w:t>.</w:t>
@@ -5425,7 +4199,6 @@
       <w:proofErr w:type="gramEnd"/>
       <w:r>
         <w:rPr>
-          <w:sz w:val="28"/>
           <w:lang w:val="ru-RU"/>
         </w:rPr>
         <w:t xml:space="preserve"> </w:t>
@@ -5433,7 +4206,6 @@
       <w:proofErr w:type="gramStart"/>
       <w:r>
         <w:rPr>
-          <w:sz w:val="28"/>
           <w:lang w:val="ru-RU"/>
         </w:rPr>
         <w:t>ж</w:t>
@@ -5441,70 +4213,21 @@
       <w:proofErr w:type="gramEnd"/>
       <w:r>
         <w:rPr>
-          <w:sz w:val="28"/>
           <w:lang w:val="ru-RU"/>
         </w:rPr>
         <w:t xml:space="preserve">елезы. </w:t>
       </w:r>
       <w:r>
         <w:rPr>
-          <w:sz w:val="28"/>
           <w:lang w:val="ru-RU"/>
         </w:rPr>
         <w:t xml:space="preserve">Незначительные </w:t>
       </w:r>
       <w:r>
         <w:rPr>
-          <w:sz w:val="28"/>
-          <w:lang w:val="ru-RU"/>
-        </w:rPr>
-        <w:t>диффузные изменения паренхимы.</w:t>
-      </w:r>
-      <w:r>
-        <w:rPr>
-          <w:sz w:val="28"/>
-          <w:lang w:val="ru-RU"/>
-        </w:rPr>
-        <w:t xml:space="preserve"> Эхопризнаков патологии щит</w:t>
-      </w:r>
-      <w:proofErr w:type="gramStart"/>
-      <w:r>
-        <w:rPr>
-          <w:sz w:val="28"/>
-          <w:lang w:val="ru-RU"/>
-        </w:rPr>
-        <w:t>.</w:t>
-      </w:r>
-      <w:proofErr w:type="gramEnd"/>
-      <w:r>
-        <w:rPr>
-          <w:sz w:val="28"/>
-          <w:lang w:val="ru-RU"/>
-        </w:rPr>
-        <w:t xml:space="preserve"> </w:t>
-      </w:r>
-      <w:proofErr w:type="gramStart"/>
-      <w:r>
-        <w:rPr>
-          <w:sz w:val="28"/>
-          <w:lang w:val="ru-RU"/>
-        </w:rPr>
-        <w:t>ж</w:t>
-      </w:r>
-      <w:proofErr w:type="gramEnd"/>
-      <w:r>
-        <w:rPr>
-          <w:sz w:val="28"/>
-          <w:lang w:val="ru-RU"/>
-        </w:rPr>
-        <w:t>елезы нет.</w:t>
-      </w:r>
-      <w:r>
-        <w:rPr>
-          <w:sz w:val="28"/>
-          <w:lang w:val="ru-RU"/>
-        </w:rPr>
-        <w:t xml:space="preserve"> </w:t>
+          <w:lang w:val="ru-RU"/>
+        </w:rPr>
+        <w:t xml:space="preserve">диффузные изменения паренхимы. </w:t>
       </w:r>
     </w:p>
     <w:p>
@@ -5512,27 +4235,49 @@
         <w:ind w:left="-567"/>
         <w:jc w:val="both"/>
         <w:rPr>
-          <w:sz w:val="28"/>
-          <w:szCs w:val="20"/>
-          <w:lang w:val="ru-RU"/>
-        </w:rPr>
-      </w:pPr>
-      <w:r>
-        <w:rPr>
-          <w:sz w:val="28"/>
+          <w:lang w:val="ru-RU"/>
+        </w:rPr>
+      </w:pPr>
+      <w:r>
+        <w:rPr>
           <w:u w:val="single"/>
           <w:lang w:val="ru-RU"/>
         </w:rPr>
         <w:t>Лечение:</w:t>
       </w:r>
-      <w:bookmarkStart w:id="3" w:name="лн"/>
-      <w:bookmarkEnd w:id="3"/>
-      <w:r>
-        <w:rPr>
-          <w:sz w:val="28"/>
+      <w:bookmarkStart w:id="2" w:name="лн"/>
+      <w:bookmarkEnd w:id="2"/>
+      <w:r>
+        <w:rPr>
           <w:lang w:val="ru-RU"/>
         </w:rPr>
         <w:t xml:space="preserve"> </w:t>
+      </w:r>
+      <w:r>
+        <w:rPr>
+          <w:lang w:val="ru-RU"/>
+        </w:rPr>
+        <w:t xml:space="preserve"> амарил, глюкофаж, нейрорубин, </w:t>
+      </w:r>
+      <w:proofErr w:type="spellStart"/>
+      <w:r>
+        <w:rPr>
+          <w:lang w:val="ru-RU"/>
+        </w:rPr>
+        <w:t>этсет</w:t>
+      </w:r>
+      <w:proofErr w:type="spellEnd"/>
+      <w:r>
+        <w:rPr>
+          <w:lang w:val="ru-RU"/>
+        </w:rPr>
+        <w:t xml:space="preserve">, карведилол, </w:t>
+      </w:r>
+      <w:r>
+        <w:rPr>
+          <w:lang w:val="ru-RU"/>
+        </w:rPr>
+        <w:t>эспа-липон, нейрорубин.</w:t>
       </w:r>
     </w:p>
     <w:p>
@@ -5540,17 +4285,15 @@
         <w:ind w:left="-567"/>
         <w:jc w:val="both"/>
         <w:rPr>
-          <w:sz w:val="28"/>
-          <w:lang w:val="ru-RU"/>
-        </w:rPr>
-      </w:pPr>
-      <w:bookmarkStart w:id="4" w:name="дд"/>
-      <w:bookmarkStart w:id="5" w:name="лк"/>
+          <w:lang w:val="ru-RU"/>
+        </w:rPr>
+      </w:pPr>
+      <w:bookmarkStart w:id="3" w:name="дд"/>
+      <w:bookmarkStart w:id="4" w:name="лк"/>
+      <w:bookmarkEnd w:id="3"/>
       <w:bookmarkEnd w:id="4"/>
-      <w:bookmarkEnd w:id="5"/>
-      <w:r>
-        <w:rPr>
-          <w:sz w:val="28"/>
+      <w:r>
+        <w:rPr>
           <w:u w:val="single"/>
           <w:lang w:val="ru-RU"/>
         </w:rPr>
@@ -5558,40 +4301,41 @@
       </w:r>
       <w:r>
         <w:rPr>
-          <w:sz w:val="28"/>
-          <w:lang w:val="ru-RU"/>
-        </w:rPr>
-        <w:t xml:space="preserve">:  СД </w:t>
-      </w:r>
-      <w:r>
-        <w:rPr>
-          <w:sz w:val="28"/>
-          <w:lang w:val="ru-RU"/>
-        </w:rPr>
-        <w:t>суб</w:t>
-      </w:r>
-      <w:r>
-        <w:rPr>
-          <w:sz w:val="28"/>
-          <w:lang w:val="ru-RU"/>
-        </w:rPr>
-        <w:t xml:space="preserve">компенсирован, уменьшились боли в н/к. АД  </w:t>
+          <w:lang w:val="ru-RU"/>
+        </w:rPr>
+        <w:t xml:space="preserve">:  </w:t>
       </w:r>
       <w:proofErr w:type="gramStart"/>
       <w:r>
         <w:rPr>
-          <w:sz w:val="28"/>
-          <w:lang w:val="ru-RU"/>
-        </w:rPr>
-        <w:t>мм</w:t>
+          <w:lang w:val="ru-RU"/>
+        </w:rPr>
+        <w:t>Улучшились показатели гликемии сохраняются</w:t>
       </w:r>
       <w:proofErr w:type="gramEnd"/>
       <w:r>
         <w:rPr>
-          <w:sz w:val="28"/>
-          <w:lang w:val="ru-RU"/>
-        </w:rPr>
-        <w:t xml:space="preserve"> рт. ст. </w:t>
+          <w:lang w:val="ru-RU"/>
+        </w:rPr>
+        <w:t xml:space="preserve"> пекущие боли в стопах, онемение в пальцах стоп</w:t>
+      </w:r>
+      <w:r>
+        <w:rPr>
+          <w:lang w:val="ru-RU"/>
+        </w:rPr>
+        <w:t xml:space="preserve">. АД </w:t>
+      </w:r>
+      <w:r>
+        <w:rPr>
+          <w:lang w:val="ru-RU"/>
+        </w:rPr>
+        <w:t>130/80</w:t>
+      </w:r>
+      <w:r>
+        <w:rPr>
+          <w:lang w:val="ru-RU"/>
+        </w:rPr>
+        <w:t xml:space="preserve"> мм рт. ст. </w:t>
       </w:r>
       <w:sdt>
         <w:sdtPr>
@@ -5620,10 +4364,27 @@
       </w:sdt>
       <w:r>
         <w:rPr>
-          <w:sz w:val="28"/>
           <w:lang w:val="ru-RU"/>
         </w:rPr>
         <w:t xml:space="preserve">  </w:t>
+      </w:r>
+      <w:r>
+        <w:rPr>
+          <w:lang w:val="ru-RU"/>
+        </w:rPr>
+        <w:t xml:space="preserve">Учитывая </w:t>
+      </w:r>
+      <w:r>
+        <w:rPr>
+          <w:lang w:val="ru-RU"/>
+        </w:rPr>
+        <w:t xml:space="preserve">трудоспособный </w:t>
+      </w:r>
+      <w:r>
+        <w:rPr>
+          <w:lang w:val="ru-RU"/>
+        </w:rPr>
+        <w:t xml:space="preserve"> возраст, наличие хронических осложнений нуждается в реабилитационном лечении. </w:t>
       </w:r>
     </w:p>
     <w:p>
@@ -5631,7 +4392,6 @@
         <w:ind w:left="-567"/>
         <w:jc w:val="both"/>
         <w:rPr>
-          <w:sz w:val="28"/>
           <w:lang w:val="ru-RU"/>
         </w:rPr>
       </w:pPr>
@@ -5767,13 +4527,7 @@
         <w:rPr>
           <w:lang w:val="ru-RU"/>
         </w:rPr>
-        <w:t xml:space="preserve">Рекомендованные целевые уровни гликемии: натощак &lt;5,6ммоль,  </w:t>
-      </w:r>
-      <w:r>
-        <w:rPr>
-          <w:lang w:val="ru-RU"/>
-        </w:rPr>
-        <w:t>после еды  &lt; 10,0 ммоль/л</w:t>
+        <w:t>Рекомендованные целевые уровни гликемии: натощак &lt;5,6ммоль,  после еды  &lt; 10,0 ммоль/л</w:t>
       </w:r>
     </w:p>
     <w:p>
@@ -5791,7 +4545,77 @@
         <w:rPr>
           <w:lang w:val="ru-RU"/>
         </w:rPr>
-        <w:t xml:space="preserve">Инсулинотерапия:   </w:t>
+        <w:t xml:space="preserve">ССТ: </w:t>
+      </w:r>
+      <w:r>
+        <w:rPr>
+          <w:lang w:val="ru-RU"/>
+        </w:rPr>
+        <w:t>диапирид</w:t>
+      </w:r>
+      <w:r>
+        <w:rPr>
+          <w:lang w:val="ru-RU"/>
+        </w:rPr>
+        <w:t xml:space="preserve"> (</w:t>
+      </w:r>
+      <w:r>
+        <w:rPr>
+          <w:lang w:val="ru-RU"/>
+        </w:rPr>
+        <w:t>амарил</w:t>
+      </w:r>
+      <w:r>
+        <w:rPr>
+          <w:lang w:val="ru-RU"/>
+        </w:rPr>
+        <w:t xml:space="preserve">, </w:t>
+      </w:r>
+      <w:r>
+        <w:rPr>
+          <w:lang w:val="ru-RU"/>
+        </w:rPr>
+        <w:t xml:space="preserve"> </w:t>
+      </w:r>
+      <w:proofErr w:type="spellStart"/>
+      <w:r>
+        <w:rPr>
+          <w:lang w:val="ru-RU"/>
+        </w:rPr>
+        <w:t>олтар</w:t>
+      </w:r>
+      <w:proofErr w:type="spellEnd"/>
+      <w:r>
+        <w:rPr>
+          <w:lang w:val="ru-RU"/>
+        </w:rPr>
+        <w:t xml:space="preserve"> ) </w:t>
+      </w:r>
+      <w:r>
+        <w:rPr>
+          <w:lang w:val="ru-RU"/>
+        </w:rPr>
+        <w:t>4</w:t>
+      </w:r>
+      <w:r>
+        <w:rPr>
+          <w:lang w:val="ru-RU"/>
+        </w:rPr>
+        <w:t xml:space="preserve"> мг 1т. *1р/</w:t>
+      </w:r>
+      <w:proofErr w:type="spellStart"/>
+      <w:r>
+        <w:rPr>
+          <w:lang w:val="ru-RU"/>
+        </w:rPr>
+        <w:t>сут</w:t>
+      </w:r>
+      <w:proofErr w:type="spellEnd"/>
+      <w:r>
+        <w:rPr>
+          <w:lang w:val="ru-RU"/>
+        </w:rPr>
+        <w:t xml:space="preserve">. </w:t>
       </w:r>
       <w:proofErr w:type="gramStart"/>
       <w:r>
@@ -5805,25 +4629,7 @@
         <w:rPr>
           <w:lang w:val="ru-RU"/>
         </w:rPr>
-        <w:t>/з- ед., п/о- ед., п/у</w:t>
-      </w:r>
-      <w:r>
-        <w:rPr>
-          <w:lang w:val="ru-RU"/>
-        </w:rPr>
-        <w:t xml:space="preserve">ж </w:t>
-      </w:r>
-      <w:r>
-        <w:rPr>
-          <w:lang w:val="ru-RU"/>
-        </w:rPr>
-        <w:t>- ед.,  22.00</w:t>
-      </w:r>
-      <w:r>
-        <w:rPr>
-          <w:lang w:val="ru-RU"/>
-        </w:rPr>
-        <w:t xml:space="preserve">   ед.</w:t>
+        <w:t xml:space="preserve">/з., </w:t>
       </w:r>
     </w:p>
     <w:p>
@@ -5838,324 +4644,45 @@
         <w:rPr>
           <w:lang w:val="ru-RU"/>
         </w:rPr>
-        <w:t>Актрапид НМ, Протафан НМ, Хумодар Р</w:t>
-      </w:r>
-      <w:r>
-        <w:rPr>
-          <w:lang w:val="ru-RU"/>
-        </w:rPr>
-        <w:t>100</w:t>
-      </w:r>
-      <w:r>
-        <w:rPr>
-          <w:lang w:val="ru-RU"/>
-        </w:rPr>
-        <w:t>Р, Хумодар Б</w:t>
-      </w:r>
-      <w:r>
-        <w:rPr>
-          <w:lang w:val="ru-RU"/>
-        </w:rPr>
-        <w:t>100</w:t>
-      </w:r>
-      <w:r>
-        <w:rPr>
-          <w:lang w:val="ru-RU"/>
-        </w:rPr>
-        <w:t>Р, Хумодар</w:t>
-      </w:r>
-      <w:proofErr w:type="gramStart"/>
-      <w:r>
-        <w:rPr>
-          <w:lang w:val="ru-RU"/>
-        </w:rPr>
-        <w:t xml:space="preserve"> К</w:t>
-      </w:r>
-      <w:proofErr w:type="gramEnd"/>
-      <w:r>
-        <w:rPr>
-          <w:lang w:val="ru-RU"/>
-        </w:rPr>
-        <w:t xml:space="preserve"> 25</w:t>
-      </w:r>
-      <w:r>
-        <w:rPr>
-          <w:lang w:val="ru-RU"/>
-        </w:rPr>
-        <w:t xml:space="preserve"> 100</w:t>
-      </w:r>
-      <w:r>
-        <w:rPr>
-          <w:lang w:val="ru-RU"/>
-        </w:rPr>
-        <w:t xml:space="preserve">Р, </w:t>
-      </w:r>
-      <w:r>
-        <w:rPr>
-          <w:lang w:val="ru-RU"/>
-        </w:rPr>
-        <w:t xml:space="preserve">Инсуман Базал, Инсуман Рапид, </w:t>
+        <w:t>диаф</w:t>
+      </w:r>
+      <w:r>
+        <w:rPr>
+          <w:lang w:val="ru-RU"/>
+        </w:rPr>
+        <w:t xml:space="preserve">ормин (сиофор, </w:t>
+      </w:r>
+      <w:r>
+        <w:rPr>
+          <w:lang w:val="ru-RU"/>
+        </w:rPr>
+        <w:t xml:space="preserve"> глюкофаж</w:t>
+      </w:r>
+      <w:r>
+        <w:rPr>
+          <w:lang w:val="ru-RU"/>
+        </w:rPr>
+        <w:t xml:space="preserve">) 1000 </w:t>
+      </w:r>
+      <w:r>
+        <w:rPr>
+          <w:lang w:val="ru-RU"/>
+        </w:rPr>
+        <w:t xml:space="preserve">мг утром + 500 мг перед обедом + 1000 мг </w:t>
       </w:r>
       <w:proofErr w:type="spellStart"/>
       <w:r>
         <w:rPr>
           <w:lang w:val="ru-RU"/>
         </w:rPr>
-        <w:t>Хумулин</w:t>
+        <w:t>веч</w:t>
       </w:r>
       <w:proofErr w:type="spellEnd"/>
       <w:r>
         <w:rPr>
           <w:lang w:val="ru-RU"/>
         </w:rPr>
-        <w:t xml:space="preserve"> R, </w:t>
-      </w:r>
-      <w:proofErr w:type="spellStart"/>
-      <w:r>
-        <w:rPr>
-          <w:lang w:val="ru-RU"/>
-        </w:rPr>
-        <w:t>Хумулин</w:t>
-      </w:r>
-      <w:proofErr w:type="spellEnd"/>
-      <w:r>
-        <w:rPr>
-          <w:lang w:val="ru-RU"/>
-        </w:rPr>
-        <w:t xml:space="preserve"> НПХ, </w:t>
-      </w:r>
-      <w:proofErr w:type="spellStart"/>
-      <w:r>
-        <w:rPr>
-          <w:lang w:val="ru-RU"/>
-        </w:rPr>
-        <w:t>Фармасулин</w:t>
-      </w:r>
-      <w:proofErr w:type="spellEnd"/>
-      <w:r>
-        <w:rPr>
-          <w:lang w:val="ru-RU"/>
-        </w:rPr>
-        <w:t xml:space="preserve"> Н, </w:t>
-      </w:r>
-      <w:proofErr w:type="spellStart"/>
-      <w:r>
-        <w:rPr>
-          <w:lang w:val="ru-RU"/>
-        </w:rPr>
-        <w:t>Фармасулин</w:t>
-      </w:r>
-      <w:proofErr w:type="spellEnd"/>
-      <w:r>
-        <w:rPr>
-          <w:lang w:val="ru-RU"/>
-        </w:rPr>
-        <w:t xml:space="preserve"> НN</w:t>
-      </w:r>
-      <w:r>
-        <w:rPr>
-          <w:lang w:val="ru-RU"/>
-        </w:rPr>
-        <w:t xml:space="preserve">Р, Генсулин R, </w:t>
-      </w:r>
-      <w:r>
-        <w:rPr>
-          <w:lang w:val="ru-RU"/>
-        </w:rPr>
-        <w:t>Генсулин Н</w:t>
-      </w:r>
-    </w:p>
-    <w:p>
-      <w:pPr>
-        <w:numPr>
-          <w:ilvl w:val="0"/>
-          <w:numId w:val="2"/>
-        </w:numPr>
-        <w:jc w:val="both"/>
-        <w:rPr>
-          <w:lang w:val="ru-RU"/>
-        </w:rPr>
-      </w:pPr>
-      <w:r>
-        <w:rPr>
-          <w:lang w:val="ru-RU"/>
-        </w:rPr>
-        <w:lastRenderedPageBreak/>
-        <w:t xml:space="preserve">ССТ: </w:t>
-      </w:r>
-      <w:proofErr w:type="spellStart"/>
-      <w:r>
-        <w:rPr>
-          <w:lang w:val="ru-RU"/>
-        </w:rPr>
-        <w:t>диабетон</w:t>
-      </w:r>
-      <w:proofErr w:type="spellEnd"/>
-      <w:r>
-        <w:rPr>
-          <w:lang w:val="ru-RU"/>
-        </w:rPr>
-        <w:t xml:space="preserve"> М</w:t>
-      </w:r>
-      <w:proofErr w:type="gramStart"/>
-      <w:r>
-        <w:rPr>
-          <w:lang w:val="ru-RU"/>
-        </w:rPr>
-        <w:t>R</w:t>
-      </w:r>
-      <w:proofErr w:type="gramEnd"/>
-      <w:r>
-        <w:rPr>
-          <w:lang w:val="ru-RU"/>
-        </w:rPr>
-        <w:t xml:space="preserve"> </w:t>
-      </w:r>
-      <w:r>
-        <w:rPr>
-          <w:lang w:val="ru-RU"/>
-        </w:rPr>
-        <w:t xml:space="preserve">(диаглизид МR) </w:t>
-      </w:r>
-      <w:r>
-        <w:rPr>
-          <w:lang w:val="ru-RU"/>
-        </w:rPr>
-        <w:t>60 мг</w:t>
-      </w:r>
-    </w:p>
-    <w:p>
-      <w:pPr>
-        <w:ind w:left="435"/>
-        <w:jc w:val="both"/>
-        <w:rPr>
-          <w:lang w:val="ru-RU"/>
-        </w:rPr>
-      </w:pPr>
-      <w:r>
-        <w:rPr>
-          <w:lang w:val="ru-RU"/>
-        </w:rPr>
-        <w:t>диапирид</w:t>
-      </w:r>
-      <w:r>
-        <w:rPr>
-          <w:lang w:val="ru-RU"/>
-        </w:rPr>
-        <w:t xml:space="preserve"> (</w:t>
-      </w:r>
-      <w:r>
-        <w:rPr>
-          <w:lang w:val="ru-RU"/>
-        </w:rPr>
-        <w:t>амарил</w:t>
-      </w:r>
-      <w:r>
-        <w:rPr>
-          <w:lang w:val="ru-RU"/>
-        </w:rPr>
-        <w:t xml:space="preserve">, </w:t>
-      </w:r>
-      <w:r>
-        <w:rPr>
-          <w:lang w:val="ru-RU"/>
-        </w:rPr>
-        <w:t xml:space="preserve"> </w:t>
-      </w:r>
-      <w:proofErr w:type="spellStart"/>
-      <w:r>
-        <w:rPr>
-          <w:lang w:val="ru-RU"/>
-        </w:rPr>
-        <w:t>олтар</w:t>
-      </w:r>
-      <w:proofErr w:type="spellEnd"/>
-      <w:r>
-        <w:rPr>
-          <w:lang w:val="ru-RU"/>
-        </w:rPr>
-        <w:t xml:space="preserve"> ) 3 мг 1т. *1р/</w:t>
-      </w:r>
-      <w:proofErr w:type="spellStart"/>
-      <w:r>
-        <w:rPr>
-          <w:lang w:val="ru-RU"/>
-        </w:rPr>
-        <w:t>сут</w:t>
-      </w:r>
-      <w:proofErr w:type="spellEnd"/>
-      <w:r>
-        <w:rPr>
-          <w:lang w:val="ru-RU"/>
-        </w:rPr>
-        <w:t xml:space="preserve">. </w:t>
-      </w:r>
-      <w:proofErr w:type="gramStart"/>
-      <w:r>
-        <w:rPr>
-          <w:lang w:val="ru-RU"/>
-        </w:rPr>
-        <w:t>п</w:t>
-      </w:r>
-      <w:proofErr w:type="gramEnd"/>
-      <w:r>
-        <w:rPr>
-          <w:lang w:val="ru-RU"/>
-        </w:rPr>
-        <w:t xml:space="preserve">/з., </w:t>
-      </w:r>
-    </w:p>
-    <w:p>
-      <w:pPr>
-        <w:ind w:left="435"/>
-        <w:jc w:val="both"/>
-        <w:rPr>
-          <w:lang w:val="ru-RU"/>
-        </w:rPr>
-      </w:pPr>
-      <w:r>
-        <w:rPr>
-          <w:lang w:val="ru-RU"/>
-        </w:rPr>
-        <w:t>диаф</w:t>
-      </w:r>
-      <w:r>
-        <w:rPr>
-          <w:lang w:val="ru-RU"/>
-        </w:rPr>
-        <w:t xml:space="preserve">ормин (сиофор, </w:t>
-      </w:r>
-      <w:r>
-        <w:rPr>
-          <w:lang w:val="ru-RU"/>
-        </w:rPr>
-        <w:t xml:space="preserve"> глюкофаж</w:t>
-      </w:r>
-      <w:r>
-        <w:rPr>
-          <w:lang w:val="ru-RU"/>
-        </w:rPr>
-        <w:t>) 1000 -</w:t>
-      </w:r>
-      <w:r>
-        <w:rPr>
-          <w:lang w:val="ru-RU"/>
-        </w:rPr>
-        <w:t xml:space="preserve"> 1т. *2р/</w:t>
-      </w:r>
-      <w:proofErr w:type="spellStart"/>
-      <w:r>
-        <w:rPr>
-          <w:lang w:val="ru-RU"/>
-        </w:rPr>
-        <w:t>сут</w:t>
-      </w:r>
-      <w:proofErr w:type="spellEnd"/>
-      <w:r>
-        <w:rPr>
-          <w:lang w:val="ru-RU"/>
-        </w:rPr>
-        <w:t xml:space="preserve">. </w:t>
+        <w:t xml:space="preserve">.  При неудовлетворительной гликемии  добавить форксига 10 мг утром  </w:t>
       </w:r>
     </w:p>
     <w:p>
@@ -6227,7 +4754,7 @@
             <w:rPr>
               <w:lang w:val="ru-RU"/>
             </w:rPr>
-            <w:t>микроальбуминурии</w:t>
+            <w:t>протеинурии</w:t>
           </w:r>
         </w:sdtContent>
       </w:sdt>
@@ -6271,19 +4798,19 @@
         <w:rPr>
           <w:lang w:val="ru-RU"/>
         </w:rPr>
-        <w:t>розувастатин</w:t>
-      </w:r>
-      <w:r>
-        <w:rPr>
-          <w:lang w:val="ru-RU"/>
-        </w:rPr>
-        <w:t xml:space="preserve"> </w:t>
-      </w:r>
-      <w:r>
-        <w:rPr>
-          <w:lang w:val="ru-RU"/>
-        </w:rPr>
-        <w:t>10 мг</w:t>
+        <w:t xml:space="preserve">розувастатин </w:t>
+      </w:r>
+      <w:r>
+        <w:rPr>
+          <w:lang w:val="ru-RU"/>
+        </w:rPr>
+        <w:t>20</w:t>
+      </w:r>
+      <w:r>
+        <w:rPr>
+          <w:lang w:val="ru-RU"/>
+        </w:rPr>
+        <w:t xml:space="preserve"> мг</w:t>
       </w:r>
       <w:r>
         <w:rPr>
@@ -6410,7 +4937,6 @@
     </w:p>
     <w:p>
       <w:pPr>
-        <w:pStyle w:val="ab"/>
         <w:numPr>
           <w:ilvl w:val="0"/>
           <w:numId w:val="2"/>
@@ -6424,109 +4950,7 @@
         <w:rPr>
           <w:lang w:val="ru-RU"/>
         </w:rPr>
-        <w:t>Рек</w:t>
-      </w:r>
-      <w:proofErr w:type="gramStart"/>
-      <w:r>
-        <w:rPr>
-          <w:lang w:val="ru-RU"/>
-        </w:rPr>
-        <w:t>.</w:t>
-      </w:r>
-      <w:proofErr w:type="gramEnd"/>
-      <w:r>
-        <w:rPr>
-          <w:lang w:val="ru-RU"/>
-        </w:rPr>
-        <w:t xml:space="preserve"> </w:t>
-      </w:r>
-      <w:proofErr w:type="gramStart"/>
-      <w:r>
-        <w:rPr>
-          <w:lang w:val="ru-RU"/>
-        </w:rPr>
-        <w:t>к</w:t>
-      </w:r>
-      <w:proofErr w:type="gramEnd"/>
-      <w:r>
-        <w:rPr>
-          <w:lang w:val="ru-RU"/>
-        </w:rPr>
-        <w:t xml:space="preserve">ардиолога: </w:t>
-      </w:r>
-    </w:p>
-    <w:p>
-      <w:pPr>
-        <w:numPr>
-          <w:ilvl w:val="0"/>
-          <w:numId w:val="2"/>
-        </w:numPr>
-        <w:jc w:val="both"/>
-        <w:rPr>
-          <w:lang w:val="ru-RU"/>
-        </w:rPr>
-      </w:pPr>
-      <w:sdt>
-        <w:sdtPr>
-          <w:rPr>
-            <w:lang w:val="ru-RU"/>
-          </w:rPr>
-          <w:id w:val="-1414849388"/>
-          <w:placeholder>
-            <w:docPart w:val="DefaultPlaceholder_1082065159"/>
-          </w:placeholder>
-          <w:comboBox>
-            <w:listItem w:displayText="Гипотензивная терапия:" w:value="Гипотензивная терапия:"/>
-            <w:listItem w:displayText="С нефропротекторной целью:" w:value="С нефропротекторной целью:"/>
-          </w:comboBox>
-        </w:sdtPr>
-        <w:sdtEndPr/>
-        <w:sdtContent>
-          <w:r>
-            <w:rPr>
-              <w:lang w:val="ru-RU"/>
-            </w:rPr>
-            <w:t>Гипотензивная терапия:</w:t>
-          </w:r>
-        </w:sdtContent>
-      </w:sdt>
-      <w:r>
-        <w:rPr>
-          <w:lang w:val="ru-RU"/>
-        </w:rPr>
-        <w:t xml:space="preserve"> э</w:t>
-      </w:r>
-      <w:r>
-        <w:rPr>
-          <w:lang w:val="ru-RU"/>
-        </w:rPr>
-        <w:t>налаприл 5 мг утром,</w:t>
-      </w:r>
-      <w:r>
-        <w:rPr>
-          <w:lang w:val="ru-RU"/>
-        </w:rPr>
-        <w:t xml:space="preserve"> индапрес (</w:t>
-      </w:r>
-      <w:proofErr w:type="spellStart"/>
-      <w:r>
-        <w:rPr>
-          <w:lang w:val="ru-RU"/>
-        </w:rPr>
-        <w:t>индап</w:t>
-      </w:r>
-      <w:proofErr w:type="spellEnd"/>
-      <w:r>
-        <w:rPr>
-          <w:lang w:val="ru-RU"/>
-        </w:rPr>
-        <w:t xml:space="preserve">) 2,5 мг утром, </w:t>
-      </w:r>
-      <w:r>
-        <w:rPr>
-          <w:lang w:val="ru-RU"/>
-        </w:rPr>
-        <w:t xml:space="preserve"> кардиомагнил  1 т. вечер. Контр. АД. </w:t>
+        <w:t xml:space="preserve">кардиомагнил  1 т. вечер. </w:t>
       </w:r>
     </w:p>
     <w:p>
@@ -6564,7 +4988,13 @@
             <w:rPr>
               <w:lang w:val="ru-RU"/>
             </w:rPr>
-            <w:t xml:space="preserve">Диалипон </w:t>
+            <w:t>Эспа-липон</w:t>
+          </w:r>
+          <w:r>
+            <w:rPr>
+              <w:lang w:val="ru-RU"/>
+            </w:rPr>
+            <w:t xml:space="preserve"> </w:t>
           </w:r>
         </w:sdtContent>
       </w:sdt>
@@ -6655,12 +5085,6 @@
           <w:lang w:val="ru-RU"/>
         </w:rPr>
         <w:t>1 мес.</w:t>
-      </w:r>
-      <w:r>
-        <w:rPr>
-          <w:lang w:val="ru-RU"/>
-        </w:rPr>
-        <w:t>, актовегин 200 мг *2р/д. 1 мес.</w:t>
       </w:r>
     </w:p>
     <w:p>
@@ -6678,155 +5102,13 @@
         <w:rPr>
           <w:lang w:val="ru-RU"/>
         </w:rPr>
-        <w:t>Рек. невропатолога: преп. а-</w:t>
-      </w:r>
-      <w:proofErr w:type="spellStart"/>
-      <w:r>
-        <w:rPr>
-          <w:lang w:val="ru-RU"/>
-        </w:rPr>
-        <w:t>липоевой</w:t>
-      </w:r>
-      <w:proofErr w:type="spellEnd"/>
-      <w:r>
-        <w:rPr>
-          <w:lang w:val="ru-RU"/>
-        </w:rPr>
-        <w:t xml:space="preserve"> к-ты 600 мг в/в кап.</w:t>
-      </w:r>
-      <w:r>
-        <w:rPr>
-          <w:lang w:val="ru-RU"/>
-        </w:rPr>
-        <w:t xml:space="preserve">, </w:t>
-      </w:r>
-      <w:r>
-        <w:rPr>
-          <w:lang w:val="ru-RU"/>
-        </w:rPr>
-        <w:t xml:space="preserve">витамины </w:t>
-      </w:r>
-      <w:proofErr w:type="spellStart"/>
-      <w:r>
-        <w:rPr>
-          <w:lang w:val="ru-RU"/>
-        </w:rPr>
-        <w:t>гр</w:t>
-      </w:r>
-      <w:proofErr w:type="spellEnd"/>
-      <w:r>
-        <w:rPr>
-          <w:lang w:val="ru-RU"/>
-        </w:rPr>
-        <w:t xml:space="preserve"> В, </w:t>
-      </w:r>
-      <w:r>
-        <w:rPr>
-          <w:lang w:val="ru-RU"/>
-        </w:rPr>
-        <w:t>актовегин 10,0 в/в № 10, бенфогамма 300 мг 1т/</w:t>
-      </w:r>
-      <w:proofErr w:type="spellStart"/>
-      <w:r>
-        <w:rPr>
-          <w:lang w:val="ru-RU"/>
-        </w:rPr>
-        <w:t>сут</w:t>
-      </w:r>
-      <w:proofErr w:type="spellEnd"/>
-      <w:r>
-        <w:rPr>
-          <w:lang w:val="ru-RU"/>
-        </w:rPr>
-        <w:t xml:space="preserve"> до 2 мес.</w:t>
-      </w:r>
-      <w:r>
-        <w:rPr>
-          <w:lang w:val="ru-RU"/>
-        </w:rPr>
-        <w:t xml:space="preserve">, </w:t>
-      </w:r>
-      <w:r>
-        <w:rPr>
-          <w:lang w:val="ru-RU"/>
-        </w:rPr>
-        <w:t xml:space="preserve"> </w:t>
-      </w:r>
-      <w:r>
-        <w:rPr>
-          <w:lang w:val="ru-RU"/>
-        </w:rPr>
-        <w:t>вита-</w:t>
-      </w:r>
-      <w:proofErr w:type="spellStart"/>
-      <w:r>
-        <w:rPr>
-          <w:lang w:val="ru-RU"/>
-        </w:rPr>
-        <w:t>мелатононин</w:t>
-      </w:r>
-      <w:proofErr w:type="spellEnd"/>
-      <w:r>
-        <w:rPr>
-          <w:lang w:val="ru-RU"/>
-        </w:rPr>
-        <w:t xml:space="preserve"> 1-2 т </w:t>
-      </w:r>
-      <w:proofErr w:type="spellStart"/>
-      <w:r>
-        <w:rPr>
-          <w:lang w:val="ru-RU"/>
-        </w:rPr>
-        <w:t>веч</w:t>
-      </w:r>
-      <w:proofErr w:type="spellEnd"/>
-      <w:r>
-        <w:rPr>
-          <w:lang w:val="ru-RU"/>
-        </w:rPr>
-        <w:t>.</w:t>
-      </w:r>
-      <w:r>
-        <w:rPr>
-          <w:lang w:val="ru-RU"/>
-        </w:rPr>
-        <w:t>,</w:t>
-      </w:r>
-      <w:r>
-        <w:rPr>
-          <w:lang w:val="ru-RU"/>
-        </w:rPr>
-        <w:t xml:space="preserve"> </w:t>
-      </w:r>
-      <w:r>
-        <w:rPr>
-          <w:lang w:val="ru-RU"/>
-        </w:rPr>
-        <w:t>вестибо 24 мг 2р\д,</w:t>
-      </w:r>
-      <w:r>
-        <w:rPr>
-          <w:lang w:val="ru-RU"/>
-        </w:rPr>
-        <w:t xml:space="preserve"> </w:t>
-      </w:r>
-      <w:r>
-        <w:rPr>
-          <w:lang w:val="ru-RU"/>
-        </w:rPr>
-        <w:t xml:space="preserve"> </w:t>
-      </w:r>
-      <w:r>
-        <w:rPr>
-          <w:lang w:val="ru-RU"/>
-        </w:rPr>
-        <w:t>в</w:t>
-      </w:r>
-      <w:r>
-        <w:rPr>
-          <w:lang w:val="ru-RU"/>
-        </w:rPr>
-        <w:t xml:space="preserve">естинорм 16 мг 1т 3р\д до 2 </w:t>
+        <w:t>Рек. невропатолога:</w:t>
+      </w:r>
+      <w:r>
+        <w:rPr>
+          <w:lang w:val="ru-RU"/>
+        </w:rPr>
+        <w:t xml:space="preserve"> армадин 4,0 в/в </w:t>
       </w:r>
       <w:proofErr w:type="spellStart"/>
       <w:proofErr w:type="gramStart"/>
@@ -6834,7 +5116,7 @@
         <w:rPr>
           <w:lang w:val="ru-RU"/>
         </w:rPr>
-        <w:t>мес</w:t>
+        <w:t>стр</w:t>
       </w:r>
       <w:proofErr w:type="spellEnd"/>
       <w:proofErr w:type="gramEnd"/>
@@ -6842,155 +5124,7 @@
         <w:rPr>
           <w:lang w:val="ru-RU"/>
         </w:rPr>
-        <w:t xml:space="preserve">,, </w:t>
-      </w:r>
-      <w:r>
-        <w:rPr>
-          <w:lang w:val="ru-RU"/>
-        </w:rPr>
-        <w:t xml:space="preserve">габагамма 300 мг </w:t>
-      </w:r>
-      <w:proofErr w:type="spellStart"/>
-      <w:r>
-        <w:rPr>
-          <w:lang w:val="ru-RU"/>
-        </w:rPr>
-        <w:t>веч</w:t>
-      </w:r>
-      <w:proofErr w:type="spellEnd"/>
-      <w:r>
-        <w:rPr>
-          <w:lang w:val="ru-RU"/>
-        </w:rPr>
-        <w:t>, г</w:t>
-      </w:r>
-      <w:r>
-        <w:rPr>
-          <w:lang w:val="ru-RU"/>
-        </w:rPr>
-        <w:t>абантин 300мг 2р/</w:t>
-      </w:r>
-      <w:proofErr w:type="spellStart"/>
-      <w:r>
-        <w:rPr>
-          <w:lang w:val="ru-RU"/>
-        </w:rPr>
-        <w:t>сут</w:t>
-      </w:r>
-      <w:proofErr w:type="spellEnd"/>
-      <w:r>
-        <w:rPr>
-          <w:lang w:val="ru-RU"/>
-        </w:rPr>
-        <w:t xml:space="preserve">. 2-3 </w:t>
-      </w:r>
-      <w:proofErr w:type="spellStart"/>
-      <w:r>
-        <w:rPr>
-          <w:lang w:val="ru-RU"/>
-        </w:rPr>
-        <w:t>нед</w:t>
-      </w:r>
-      <w:proofErr w:type="spellEnd"/>
-      <w:r>
-        <w:rPr>
-          <w:lang w:val="ru-RU"/>
-        </w:rPr>
-        <w:t>., глицин 2т 3/д.</w:t>
-      </w:r>
-      <w:r>
-        <w:rPr>
-          <w:lang w:val="ru-RU"/>
-        </w:rPr>
-        <w:t>,</w:t>
-      </w:r>
-      <w:r>
-        <w:rPr>
-          <w:lang w:val="ru-RU"/>
-        </w:rPr>
-        <w:t xml:space="preserve"> </w:t>
-      </w:r>
-      <w:r>
-        <w:rPr>
-          <w:lang w:val="ru-RU"/>
-        </w:rPr>
-        <w:t xml:space="preserve">глиятон 1000  в/м № 10, </w:t>
-      </w:r>
-      <w:r>
-        <w:rPr>
-          <w:lang w:val="ru-RU"/>
-        </w:rPr>
-        <w:t>кортексин 10,</w:t>
-      </w:r>
-      <w:r>
-        <w:rPr>
-          <w:lang w:val="ru-RU"/>
-        </w:rPr>
-        <w:t>0</w:t>
-      </w:r>
-      <w:r>
-        <w:rPr>
-          <w:lang w:val="ru-RU"/>
-        </w:rPr>
-        <w:t xml:space="preserve"> в/</w:t>
-      </w:r>
-      <w:r>
-        <w:rPr>
-          <w:lang w:val="ru-RU"/>
-        </w:rPr>
-        <w:t>м</w:t>
-      </w:r>
-      <w:r>
-        <w:rPr>
-          <w:lang w:val="ru-RU"/>
-        </w:rPr>
-        <w:t xml:space="preserve"> №10., </w:t>
-      </w:r>
-      <w:r>
-        <w:rPr>
-          <w:lang w:val="ru-RU"/>
-        </w:rPr>
-        <w:t>келтикан 1т.*3р/д.</w:t>
-      </w:r>
-      <w:r>
-        <w:rPr>
-          <w:lang w:val="ru-RU"/>
-        </w:rPr>
-        <w:t xml:space="preserve"> 1 мес.</w:t>
-      </w:r>
-      <w:r>
-        <w:rPr>
-          <w:lang w:val="ru-RU"/>
-        </w:rPr>
-        <w:t xml:space="preserve">, </w:t>
-      </w:r>
-      <w:r>
-        <w:rPr>
-          <w:lang w:val="ru-RU"/>
-        </w:rPr>
-        <w:t xml:space="preserve">луцетам 15,0 в/в </w:t>
-      </w:r>
-      <w:proofErr w:type="spellStart"/>
-      <w:proofErr w:type="gramStart"/>
-      <w:r>
-        <w:rPr>
-          <w:lang w:val="ru-RU"/>
-        </w:rPr>
-        <w:t>стр</w:t>
-      </w:r>
-      <w:proofErr w:type="spellEnd"/>
-      <w:proofErr w:type="gramEnd"/>
-      <w:r>
-        <w:rPr>
-          <w:lang w:val="ru-RU"/>
-        </w:rPr>
-        <w:t xml:space="preserve"> № 10, нуклео ЦМФ 1т. *2р/д 20 дней, </w:t>
-      </w:r>
-      <w:r>
-        <w:rPr>
-          <w:lang w:val="ru-RU"/>
-        </w:rPr>
-        <w:t xml:space="preserve">сермион 30 мг утр. 1 мес., </w:t>
+        <w:t xml:space="preserve"> № 10 </w:t>
       </w:r>
     </w:p>
     <w:p>
@@ -7004,19 +5138,43 @@
           <w:lang w:val="ru-RU"/>
         </w:rPr>
       </w:pPr>
-      <w:r>
-        <w:rPr>
-          <w:lang w:val="ru-RU"/>
-        </w:rPr>
-        <w:t>УЗИ щит</w:t>
-      </w:r>
+      <w:proofErr w:type="spellStart"/>
+      <w:r>
+        <w:rPr>
+          <w:lang w:val="ru-RU"/>
+        </w:rPr>
+        <w:t>Йодомарин</w:t>
+      </w:r>
+      <w:proofErr w:type="spellEnd"/>
+      <w:r>
+        <w:rPr>
+          <w:lang w:val="ru-RU"/>
+        </w:rPr>
+        <w:t xml:space="preserve"> 200 мг 1т/</w:t>
+      </w:r>
+      <w:proofErr w:type="spellStart"/>
+      <w:r>
+        <w:rPr>
+          <w:lang w:val="ru-RU"/>
+        </w:rPr>
+        <w:t>сут</w:t>
+      </w:r>
+      <w:proofErr w:type="spellEnd"/>
+      <w:r>
+        <w:rPr>
+          <w:lang w:val="ru-RU"/>
+        </w:rPr>
+        <w:t xml:space="preserve"> 3 </w:t>
+      </w:r>
+      <w:proofErr w:type="spellStart"/>
       <w:proofErr w:type="gramStart"/>
       <w:r>
         <w:rPr>
           <w:lang w:val="ru-RU"/>
         </w:rPr>
-        <w:t>.</w:t>
-      </w:r>
+        <w:t>мес</w:t>
+      </w:r>
+      <w:proofErr w:type="spellEnd"/>
       <w:proofErr w:type="gramEnd"/>
       <w:r>
         <w:rPr>
@@ -7024,31 +5182,141 @@
         </w:rPr>
         <w:t xml:space="preserve"> </w:t>
       </w:r>
+      <w:r>
+        <w:rPr>
+          <w:lang w:val="ru-RU"/>
+        </w:rPr>
+        <w:t xml:space="preserve">УЗИ щит. железы 1р. в год. </w:t>
+      </w:r>
+      <w:r>
+        <w:rPr>
+          <w:lang w:val="ru-RU"/>
+        </w:rPr>
+        <w:t xml:space="preserve">Контр ТТГ 1р в 6 мес. </w:t>
+      </w:r>
+    </w:p>
+    <w:p>
+      <w:pPr>
+        <w:numPr>
+          <w:ilvl w:val="0"/>
+          <w:numId w:val="2"/>
+        </w:numPr>
+        <w:jc w:val="both"/>
+        <w:rPr>
+          <w:lang w:val="ru-RU"/>
+        </w:rPr>
+      </w:pPr>
+      <w:r>
+        <w:rPr>
+          <w:lang w:val="ru-RU"/>
+        </w:rPr>
+        <w:t>Б/</w:t>
+      </w:r>
       <w:proofErr w:type="gramStart"/>
       <w:r>
         <w:rPr>
           <w:lang w:val="ru-RU"/>
         </w:rPr>
-        <w:t>ж</w:t>
+        <w:t>л</w:t>
       </w:r>
       <w:proofErr w:type="gramEnd"/>
       <w:r>
         <w:rPr>
           <w:lang w:val="ru-RU"/>
         </w:rPr>
-        <w:t xml:space="preserve">елезы 1р. в год. </w:t>
-      </w:r>
-      <w:r>
-        <w:rPr>
-          <w:lang w:val="ru-RU"/>
-        </w:rPr>
-        <w:t>Контр ТТГ 1р в 6 мес.</w:t>
-      </w:r>
-      <w:r>
-        <w:rPr>
-          <w:lang w:val="ru-RU"/>
-        </w:rPr>
-        <w:t xml:space="preserve"> </w:t>
+        <w:t xml:space="preserve"> серия. АДГ  №   671799</w:t>
+      </w:r>
+      <w:r>
+        <w:rPr>
+          <w:lang w:val="ru-RU"/>
+        </w:rPr>
+        <w:t xml:space="preserve">      с  </w:t>
+      </w:r>
+      <w:r>
+        <w:rPr>
+          <w:lang w:val="ru-RU"/>
+        </w:rPr>
+        <w:t>22</w:t>
+      </w:r>
+      <w:r>
+        <w:rPr>
+          <w:lang w:val="ru-RU"/>
+        </w:rPr>
+        <w:t xml:space="preserve">.01.18 по  </w:t>
+      </w:r>
+      <w:r>
+        <w:rPr>
+          <w:lang w:val="ru-RU"/>
+        </w:rPr>
+        <w:t>31</w:t>
+      </w:r>
+      <w:r>
+        <w:rPr>
+          <w:lang w:val="ru-RU"/>
+        </w:rPr>
+        <w:t xml:space="preserve">.01.18. продолжает болеть. С </w:t>
+      </w:r>
+      <w:r>
+        <w:rPr>
+          <w:lang w:val="ru-RU"/>
+        </w:rPr>
+        <w:t>01</w:t>
+      </w:r>
+      <w:r>
+        <w:rPr>
+          <w:lang w:val="ru-RU"/>
+        </w:rPr>
+        <w:t xml:space="preserve"> .</w:t>
+      </w:r>
+      <w:r>
+        <w:rPr>
+          <w:lang w:val="ru-RU"/>
+        </w:rPr>
+        <w:t>02.18 б/</w:t>
+      </w:r>
+      <w:proofErr w:type="gramStart"/>
+      <w:r>
+        <w:rPr>
+          <w:lang w:val="ru-RU"/>
+        </w:rPr>
+        <w:t>л</w:t>
+      </w:r>
+      <w:proofErr w:type="gramEnd"/>
+      <w:r>
+        <w:rPr>
+          <w:lang w:val="ru-RU"/>
+        </w:rPr>
+        <w:t xml:space="preserve">  серия АДГ  №  6717800</w:t>
+      </w:r>
+      <w:r>
+        <w:rPr>
+          <w:lang w:val="ru-RU"/>
+        </w:rPr>
+        <w:t xml:space="preserve">          на реабилитационное лечение в санаторий «Березовый гай»  № договора  </w:t>
+      </w:r>
+      <w:r>
+        <w:rPr>
+          <w:lang w:val="ru-RU"/>
+        </w:rPr>
+        <w:t>23019/00269/18</w:t>
+      </w:r>
+      <w:r>
+        <w:rPr>
+          <w:lang w:val="ru-RU"/>
+        </w:rPr>
+        <w:t xml:space="preserve"> от </w:t>
+      </w:r>
+      <w:r>
+        <w:rPr>
+          <w:lang w:val="ru-RU"/>
+        </w:rPr>
+        <w:t>26</w:t>
+      </w:r>
+      <w:r>
+        <w:rPr>
+          <w:lang w:val="ru-RU"/>
+        </w:rPr>
+        <w:t>.01.18</w:t>
       </w:r>
     </w:p>
     <w:p>
@@ -7217,6 +5485,8 @@
           <w:lang w:val="ru-RU"/>
         </w:rPr>
       </w:pPr>
+      <w:bookmarkStart w:id="5" w:name="_GoBack"/>
+      <w:bookmarkEnd w:id="5"/>
     </w:p>
     <w:sectPr>
       <w:headerReference w:type="first" r:id="rId9"/>
@@ -8533,7 +6803,7 @@
     </w:docPart>
     <w:docPart>
       <w:docPartPr>
-        <w:name w:val="FBFC6A18E07A484F9E976562E903BEB7"/>
+        <w:name w:val="604BE33F8F8C4FE684216CC9A708002E"/>
         <w:category>
           <w:name w:val="Общие"/>
           <w:gallery w:val="placeholder"/>
@@ -8544,12 +6814,12 @@
         <w:behaviors>
           <w:behavior w:val="content"/>
         </w:behaviors>
-        <w:guid w:val="{E5D938F3-E00E-4F48-ACDE-E2E2655275DF}"/>
+        <w:guid w:val="{D20E8EFF-1F44-4293-B712-A12820D80980}"/>
       </w:docPartPr>
       <w:docPartBody>
         <w:p>
           <w:pPr>
-            <w:pStyle w:val="FBFC6A18E07A484F9E976562E903BEB7"/>
+            <w:pStyle w:val="604BE33F8F8C4FE684216CC9A708002E"/>
           </w:pPr>
           <w:r>
             <w:rPr>
@@ -8562,7 +6832,7 @@
     </w:docPart>
     <w:docPart>
       <w:docPartPr>
-        <w:name w:val="DB435B1E68954750936FB322747598D2"/>
+        <w:name w:val="151B73CC4AC64A439AEF67B322053C57"/>
         <w:category>
           <w:name w:val="Общие"/>
           <w:gallery w:val="placeholder"/>
@@ -8573,12 +6843,12 @@
         <w:behaviors>
           <w:behavior w:val="content"/>
         </w:behaviors>
-        <w:guid w:val="{7122C427-55FD-49A2-B369-ED6DAFC67A8F}"/>
+        <w:guid w:val="{E2245DF1-5918-4610-BC9E-8B05D5875852}"/>
       </w:docPartPr>
       <w:docPartBody>
         <w:p>
           <w:pPr>
-            <w:pStyle w:val="DB435B1E68954750936FB322747598D2"/>
+            <w:pStyle w:val="151B73CC4AC64A439AEF67B322053C57"/>
           </w:pPr>
           <w:r>
             <w:rPr>
@@ -8591,7 +6861,7 @@
     </w:docPart>
     <w:docPart>
       <w:docPartPr>
-        <w:name w:val="5917FEE754784A0BA4173B51A4E1CE95"/>
+        <w:name w:val="B0F23F9FFC8A4019A95185ACD1C366BD"/>
         <w:category>
           <w:name w:val="Общие"/>
           <w:gallery w:val="placeholder"/>
@@ -8602,12 +6872,41 @@
         <w:behaviors>
           <w:behavior w:val="content"/>
         </w:behaviors>
-        <w:guid w:val="{92F74F23-8C0C-424C-A12C-19EB4EDE41E3}"/>
+        <w:guid w:val="{A89A6A3F-F18E-49C1-B26F-8F6212855944}"/>
       </w:docPartPr>
       <w:docPartBody>
         <w:p>
           <w:pPr>
-            <w:pStyle w:val="5917FEE754784A0BA4173B51A4E1CE95"/>
+            <w:pStyle w:val="B0F23F9FFC8A4019A95185ACD1C366BD"/>
+          </w:pPr>
+          <w:r>
+            <w:rPr>
+              <w:rStyle w:val="a3"/>
+            </w:rPr>
+            <w:t>Выберите элемент.</w:t>
+          </w:r>
+        </w:p>
+      </w:docPartBody>
+    </w:docPart>
+    <w:docPart>
+      <w:docPartPr>
+        <w:name w:val="0AAF8C84C5E848B9940E62E096A81280"/>
+        <w:category>
+          <w:name w:val="Общие"/>
+          <w:gallery w:val="placeholder"/>
+        </w:category>
+        <w:types>
+          <w:type w:val="bbPlcHdr"/>
+        </w:types>
+        <w:behaviors>
+          <w:behavior w:val="content"/>
+        </w:behaviors>
+        <w:guid w:val="{F70D87C0-89DE-422A-963C-A55627A70209}"/>
+      </w:docPartPr>
+      <w:docPartBody>
+        <w:p>
+          <w:pPr>
+            <w:pStyle w:val="0AAF8C84C5E848B9940E62E096A81280"/>
           </w:pPr>
           <w:r>
             <w:rPr>
@@ -8643,8 +6942,9 @@
     <w:panose1 w:val="020B0604030504040204"/>
     <w:charset w:val="CC"/>
     <w:family w:val="swiss"/>
+    <w:notTrueType/>
     <w:pitch w:val="variable"/>
-    <w:sig w:usb0="61002A87" w:usb1="80000000" w:usb2="00000008" w:usb3="00000000" w:csb0="000101FF" w:csb1="00000000"/>
+    <w:sig w:usb0="00000201" w:usb1="00000000" w:usb2="00000000" w:usb3="00000000" w:csb0="00000004" w:csb1="00000000"/>
   </w:font>
   <w:font w:name="Calibri">
     <w:panose1 w:val="020F0502020204030204"/>
@@ -8700,6 +7000,7 @@
     <w:rsid w:val="003C799D"/>
     <w:rsid w:val="00411AC6"/>
     <w:rsid w:val="00414F9B"/>
+    <w:rsid w:val="00431C44"/>
     <w:rsid w:val="004E28FF"/>
     <w:rsid w:val="005611A6"/>
     <w:rsid w:val="005D67E2"/>
@@ -8707,9 +7008,12 @@
     <w:rsid w:val="0076178A"/>
     <w:rsid w:val="007E68FB"/>
     <w:rsid w:val="008C2D0E"/>
+    <w:rsid w:val="008F0219"/>
     <w:rsid w:val="008F7EF5"/>
     <w:rsid w:val="009428DF"/>
     <w:rsid w:val="009A692F"/>
+    <w:rsid w:val="009C5936"/>
+    <w:rsid w:val="00A0708E"/>
     <w:rsid w:val="00A35D40"/>
     <w:rsid w:val="00A5560C"/>
     <w:rsid w:val="00AA6B2C"/>
@@ -8934,7 +7238,7 @@
     <w:basedOn w:val="a0"/>
     <w:uiPriority w:val="99"/>
     <w:semiHidden/>
-    <w:rsid w:val="00DF5775"/>
+    <w:rsid w:val="009C5936"/>
     <w:rPr>
       <w:color w:val="808080"/>
     </w:rPr>
@@ -9063,6 +7367,38 @@
   <w:style w:type="paragraph" w:customStyle="1" w:styleId="CDCEC9F9EAF54B4DB66EE286CC863D82">
     <w:name w:val="CDCEC9F9EAF54B4DB66EE286CC863D82"/>
     <w:rsid w:val="00DF5775"/>
+  </w:style>
+  <w:style w:type="paragraph" w:customStyle="1" w:styleId="3C4878CD08BF4AF18BDA31CC6CC442A4">
+    <w:name w:val="3C4878CD08BF4AF18BDA31CC6CC442A4"/>
+    <w:rsid w:val="009C5936"/>
+  </w:style>
+  <w:style w:type="paragraph" w:customStyle="1" w:styleId="46736B120100405681071A915BC0CAA4">
+    <w:name w:val="46736B120100405681071A915BC0CAA4"/>
+    <w:rsid w:val="009C5936"/>
+  </w:style>
+  <w:style w:type="paragraph" w:customStyle="1" w:styleId="634EA3391E3E4523BD8317BA93D9DB1C">
+    <w:name w:val="634EA3391E3E4523BD8317BA93D9DB1C"/>
+    <w:rsid w:val="009C5936"/>
+  </w:style>
+  <w:style w:type="paragraph" w:customStyle="1" w:styleId="604BE33F8F8C4FE684216CC9A708002E">
+    <w:name w:val="604BE33F8F8C4FE684216CC9A708002E"/>
+    <w:rsid w:val="009C5936"/>
+  </w:style>
+  <w:style w:type="paragraph" w:customStyle="1" w:styleId="151B73CC4AC64A439AEF67B322053C57">
+    <w:name w:val="151B73CC4AC64A439AEF67B322053C57"/>
+    <w:rsid w:val="009C5936"/>
+  </w:style>
+  <w:style w:type="paragraph" w:customStyle="1" w:styleId="B0F23F9FFC8A4019A95185ACD1C366BD">
+    <w:name w:val="B0F23F9FFC8A4019A95185ACD1C366BD"/>
+    <w:rsid w:val="009C5936"/>
+  </w:style>
+  <w:style w:type="paragraph" w:customStyle="1" w:styleId="C3BACC0126414E27AEBD9B992D6187BE">
+    <w:name w:val="C3BACC0126414E27AEBD9B992D6187BE"/>
+    <w:rsid w:val="009C5936"/>
+  </w:style>
+  <w:style w:type="paragraph" w:customStyle="1" w:styleId="0AAF8C84C5E848B9940E62E096A81280">
+    <w:name w:val="0AAF8C84C5E848B9940E62E096A81280"/>
+    <w:rsid w:val="009C5936"/>
   </w:style>
 </w:styles>
 </file>
@@ -9551,7 +7887,7 @@
 </file>
 
 <file path=customXml/itemProps1.xml><?xml version="1.0" encoding="utf-8"?>
-<ds:datastoreItem xmlns:ds="http://schemas.openxmlformats.org/officeDocument/2006/customXml" ds:itemID="{717CEDA6-0675-4150-A834-ED12DE246316}">
+<ds:datastoreItem xmlns:ds="http://schemas.openxmlformats.org/officeDocument/2006/customXml" ds:itemID="{F0B4554D-C47A-45F6-8602-D55B0D357914}">
   <ds:schemaRefs>
     <ds:schemaRef ds:uri="http://schemas.openxmlformats.org/officeDocument/2006/bibliography"/>
   </ds:schemaRefs>
